--- a/Dissertation Chapters/chapter 4/Chapter 4.docx
+++ b/Dissertation Chapters/chapter 4/Chapter 4.docx
@@ -141,21 +141,7 @@
         <w:rPr>
           <w:rFonts w:eastAsia="Times New Roman"/>
         </w:rPr>
-        <w:t xml:space="preserve">Elizabeth </w:t>
-      </w:r>
-      <w:proofErr w:type="spellStart"/>
-      <w:r>
-        <w:rPr>
-          <w:rFonts w:eastAsia="Times New Roman"/>
-        </w:rPr>
-        <w:t>Langen</w:t>
-      </w:r>
-      <w:proofErr w:type="spellEnd"/>
-      <w:r>
-        <w:rPr>
-          <w:rFonts w:eastAsia="Times New Roman"/>
-        </w:rPr>
-        <w:t>, MD, Cognate member</w:t>
+        <w:t>Elizabeth Langen, MD, Cognate member</w:t>
       </w:r>
     </w:p>
     <w:p>
@@ -1986,14 +1972,10 @@
     <w:p>
       <w:pPr>
         <w:pStyle w:val="Heading1"/>
-        <w:numPr>
-          <w:ilvl w:val="0"/>
-          <w:numId w:val="0"/>
-        </w:numPr>
       </w:pPr>
       <w:r>
         <w:lastRenderedPageBreak/>
-        <w:t xml:space="preserve"> Chapter 4</w:t>
+        <w:t>Chapter 4</w:t>
       </w:r>
       <w:r>
         <w:t xml:space="preserve">: </w:t>
@@ -3116,14 +3098,27 @@
       <w:r>
         <w:t xml:space="preserve">Figure </w:t>
       </w:r>
-      <w:fldSimple w:instr=" SEQ Figure \* ARABIC ">
-        <w:r>
-          <w:rPr>
-            <w:noProof/>
-          </w:rPr>
-          <w:t>1</w:t>
-        </w:r>
-      </w:fldSimple>
+      <w:r>
+        <w:fldChar w:fldCharType="begin"/>
+      </w:r>
+      <w:r>
+        <w:instrText xml:space="preserve"> SEQ Figure \* ARABIC </w:instrText>
+      </w:r>
+      <w:r>
+        <w:fldChar w:fldCharType="separate"/>
+      </w:r>
+      <w:r>
+        <w:rPr>
+          <w:noProof/>
+        </w:rPr>
+        <w:t>1</w:t>
+      </w:r>
+      <w:r>
+        <w:rPr>
+          <w:noProof/>
+        </w:rPr>
+        <w:fldChar w:fldCharType="end"/>
+      </w:r>
       <w:r>
         <w:rPr>
           <w:b/>
@@ -3502,14 +3497,27 @@
       <w:r>
         <w:t xml:space="preserve">Supplemental Figure </w:t>
       </w:r>
-      <w:fldSimple w:instr=" SEQ Supplemental_Figure \* ARABIC ">
-        <w:r>
-          <w:rPr>
-            <w:noProof/>
-          </w:rPr>
-          <w:t>1</w:t>
-        </w:r>
-      </w:fldSimple>
+      <w:r>
+        <w:fldChar w:fldCharType="begin"/>
+      </w:r>
+      <w:r>
+        <w:instrText xml:space="preserve"> SEQ Supplemental_Figure \* ARABIC </w:instrText>
+      </w:r>
+      <w:r>
+        <w:fldChar w:fldCharType="separate"/>
+      </w:r>
+      <w:r>
+        <w:rPr>
+          <w:noProof/>
+        </w:rPr>
+        <w:t>1</w:t>
+      </w:r>
+      <w:r>
+        <w:rPr>
+          <w:noProof/>
+        </w:rPr>
+        <w:fldChar w:fldCharType="end"/>
+      </w:r>
       <w:r>
         <w:t xml:space="preserve">: </w:t>
       </w:r>
@@ -4013,14 +4021,27 @@
       <w:r>
         <w:t xml:space="preserve">Figure </w:t>
       </w:r>
-      <w:fldSimple w:instr=" SEQ Figure \* ARABIC ">
-        <w:r>
-          <w:rPr>
-            <w:noProof/>
-          </w:rPr>
-          <w:t>2</w:t>
-        </w:r>
-      </w:fldSimple>
+      <w:r>
+        <w:fldChar w:fldCharType="begin"/>
+      </w:r>
+      <w:r>
+        <w:instrText xml:space="preserve"> SEQ Figure \* ARABIC </w:instrText>
+      </w:r>
+      <w:r>
+        <w:fldChar w:fldCharType="separate"/>
+      </w:r>
+      <w:r>
+        <w:rPr>
+          <w:noProof/>
+        </w:rPr>
+        <w:t>2</w:t>
+      </w:r>
+      <w:r>
+        <w:rPr>
+          <w:noProof/>
+        </w:rPr>
+        <w:fldChar w:fldCharType="end"/>
+      </w:r>
       <w:r>
         <w:t xml:space="preserve">: </w:t>
       </w:r>
@@ -4472,14 +4493,27 @@
       <w:r>
         <w:t xml:space="preserve">Supplemental Figure </w:t>
       </w:r>
-      <w:fldSimple w:instr=" SEQ Supplemental_Figure \* ARABIC ">
-        <w:r>
-          <w:rPr>
-            <w:noProof/>
-          </w:rPr>
-          <w:t>2</w:t>
-        </w:r>
-      </w:fldSimple>
+      <w:r>
+        <w:fldChar w:fldCharType="begin"/>
+      </w:r>
+      <w:r>
+        <w:instrText xml:space="preserve"> SEQ Supplemental_Figure \* ARABIC </w:instrText>
+      </w:r>
+      <w:r>
+        <w:fldChar w:fldCharType="separate"/>
+      </w:r>
+      <w:r>
+        <w:rPr>
+          <w:noProof/>
+        </w:rPr>
+        <w:t>2</w:t>
+      </w:r>
+      <w:r>
+        <w:rPr>
+          <w:noProof/>
+        </w:rPr>
+        <w:fldChar w:fldCharType="end"/>
+      </w:r>
       <w:r>
         <w:t xml:space="preserve">: </w:t>
       </w:r>
@@ -5099,14 +5133,27 @@
       <w:r>
         <w:t xml:space="preserve">Figure </w:t>
       </w:r>
-      <w:fldSimple w:instr=" SEQ Figure \* ARABIC ">
-        <w:r>
-          <w:rPr>
-            <w:noProof/>
-          </w:rPr>
-          <w:t>3</w:t>
-        </w:r>
-      </w:fldSimple>
+      <w:r>
+        <w:fldChar w:fldCharType="begin"/>
+      </w:r>
+      <w:r>
+        <w:instrText xml:space="preserve"> SEQ Figure \* ARABIC </w:instrText>
+      </w:r>
+      <w:r>
+        <w:fldChar w:fldCharType="separate"/>
+      </w:r>
+      <w:r>
+        <w:rPr>
+          <w:noProof/>
+        </w:rPr>
+        <w:t>3</w:t>
+      </w:r>
+      <w:r>
+        <w:rPr>
+          <w:noProof/>
+        </w:rPr>
+        <w:fldChar w:fldCharType="end"/>
+      </w:r>
       <w:r>
         <w:t xml:space="preserve">: </w:t>
       </w:r>
@@ -6305,40 +6352,22 @@
       <w:r>
         <w:t xml:space="preserve">, </w:t>
       </w:r>
-      <w:proofErr w:type="spellStart"/>
-      <w:r>
-        <w:rPr>
-          <w:b/>
-          <w:bCs/>
-        </w:rPr>
-        <w:t>Etchegaray</w:t>
-      </w:r>
-      <w:proofErr w:type="spellEnd"/>
-      <w:r>
-        <w:rPr>
-          <w:b/>
-          <w:bCs/>
-        </w:rPr>
-        <w:t xml:space="preserve"> J-P</w:t>
-      </w:r>
-      <w:r>
-        <w:t xml:space="preserve">, </w:t>
-      </w:r>
-      <w:proofErr w:type="spellStart"/>
-      <w:r>
-        <w:rPr>
-          <w:b/>
-          <w:bCs/>
-        </w:rPr>
-        <w:t>Cagampang</w:t>
-      </w:r>
-      <w:proofErr w:type="spellEnd"/>
-      <w:r>
-        <w:rPr>
-          <w:b/>
-          <w:bCs/>
-        </w:rPr>
-        <w:t xml:space="preserve"> FRA</w:t>
+      <w:r>
+        <w:rPr>
+          <w:b/>
+          <w:bCs/>
+        </w:rPr>
+        <w:t>Etchegaray J-P</w:t>
+      </w:r>
+      <w:r>
+        <w:t xml:space="preserve">, </w:t>
+      </w:r>
+      <w:r>
+        <w:rPr>
+          <w:b/>
+          <w:bCs/>
+        </w:rPr>
+        <w:t>Cagampang FRA</w:t>
       </w:r>
       <w:r>
         <w:t xml:space="preserve">, </w:t>
@@ -6353,21 +6382,12 @@
       <w:r>
         <w:t xml:space="preserve">, </w:t>
       </w:r>
-      <w:proofErr w:type="spellStart"/>
-      <w:r>
-        <w:rPr>
-          <w:b/>
-          <w:bCs/>
-        </w:rPr>
-        <w:t>Reppert</w:t>
-      </w:r>
-      <w:proofErr w:type="spellEnd"/>
-      <w:r>
-        <w:rPr>
-          <w:b/>
-          <w:bCs/>
-        </w:rPr>
-        <w:t xml:space="preserve"> SM</w:t>
+      <w:r>
+        <w:rPr>
+          <w:b/>
+          <w:bCs/>
+        </w:rPr>
+        <w:t>Reppert SM</w:t>
       </w:r>
       <w:r>
         <w:t xml:space="preserve">. Posttranslational Mechanisms Regulate the Mammalian Circadian Clock. </w:t>
@@ -6380,15 +6400,7 @@
         <w:t>Cell</w:t>
       </w:r>
       <w:r>
-        <w:t xml:space="preserve"> 107: 855–867, 2001. </w:t>
-      </w:r>
-      <w:proofErr w:type="spellStart"/>
-      <w:r>
-        <w:t>doi</w:t>
-      </w:r>
-      <w:proofErr w:type="spellEnd"/>
-      <w:r>
-        <w:t>: 10.1016/S0092-8674(01)00610-9.</w:t>
+        <w:t xml:space="preserve"> 107: 855–867, 2001. doi: 10.1016/S0092-8674(01)00610-9.</w:t>
       </w:r>
     </w:p>
     <w:p>
@@ -6419,15 +6431,7 @@
         <w:t>Science</w:t>
       </w:r>
       <w:r>
-        <w:t xml:space="preserve"> 354: 1008–1015, 2016. </w:t>
-      </w:r>
-      <w:proofErr w:type="spellStart"/>
-      <w:r>
-        <w:t>doi</w:t>
-      </w:r>
-      <w:proofErr w:type="spellEnd"/>
-      <w:r>
-        <w:t>: 10.1126/science.aah4967.</w:t>
+        <w:t xml:space="preserve"> 354: 1008–1015, 2016. doi: 10.1126/science.aah4967.</w:t>
       </w:r>
     </w:p>
     <w:p>
@@ -6458,15 +6462,7 @@
         <w:t>Nat Rev Genet</w:t>
       </w:r>
       <w:r>
-        <w:t xml:space="preserve"> 18: 164–179, 2017. </w:t>
-      </w:r>
-      <w:proofErr w:type="spellStart"/>
-      <w:r>
-        <w:t>doi</w:t>
-      </w:r>
-      <w:proofErr w:type="spellEnd"/>
-      <w:r>
-        <w:t>: 10.1038/nrg.2016.150.</w:t>
+        <w:t xml:space="preserve"> 18: 164–179, 2017. doi: 10.1038/nrg.2016.150.</w:t>
       </w:r>
     </w:p>
     <w:p>
@@ -6479,21 +6475,12 @@
       <w:r>
         <w:tab/>
       </w:r>
-      <w:proofErr w:type="spellStart"/>
-      <w:r>
-        <w:rPr>
-          <w:b/>
-          <w:bCs/>
-        </w:rPr>
-        <w:t>Pickel</w:t>
-      </w:r>
-      <w:proofErr w:type="spellEnd"/>
-      <w:r>
-        <w:rPr>
-          <w:b/>
-          <w:bCs/>
-        </w:rPr>
-        <w:t xml:space="preserve"> L</w:t>
+      <w:r>
+        <w:rPr>
+          <w:b/>
+          <w:bCs/>
+        </w:rPr>
+        <w:t>Pickel L</w:t>
       </w:r>
       <w:r>
         <w:t xml:space="preserve">, </w:t>
@@ -6557,15 +6544,7 @@
         <w:t>Ageing Research Reviews</w:t>
       </w:r>
       <w:r>
-        <w:t xml:space="preserve"> 39: 59–67, 2017. </w:t>
-      </w:r>
-      <w:proofErr w:type="spellStart"/>
-      <w:r>
-        <w:t>doi</w:t>
-      </w:r>
-      <w:proofErr w:type="spellEnd"/>
-      <w:r>
-        <w:t>: 10.1016/j.arr.2016.12.006.</w:t>
+        <w:t xml:space="preserve"> 39: 59–67, 2017. doi: 10.1016/j.arr.2016.12.006.</w:t>
       </w:r>
     </w:p>
     <w:p>
@@ -6629,21 +6608,12 @@
       <w:r>
         <w:t xml:space="preserve">, </w:t>
       </w:r>
-      <w:proofErr w:type="spellStart"/>
-      <w:r>
-        <w:rPr>
-          <w:b/>
-          <w:bCs/>
-        </w:rPr>
-        <w:t>Colega</w:t>
-      </w:r>
-      <w:proofErr w:type="spellEnd"/>
-      <w:r>
-        <w:rPr>
-          <w:b/>
-          <w:bCs/>
-        </w:rPr>
-        <w:t xml:space="preserve"> MT</w:t>
+      <w:r>
+        <w:rPr>
+          <w:b/>
+          <w:bCs/>
+        </w:rPr>
+        <w:t>Colega MT</w:t>
       </w:r>
       <w:r>
         <w:t xml:space="preserve">, </w:t>
@@ -6668,21 +6638,12 @@
       <w:r>
         <w:t xml:space="preserve">, </w:t>
       </w:r>
-      <w:proofErr w:type="spellStart"/>
-      <w:r>
-        <w:rPr>
-          <w:b/>
-          <w:bCs/>
-        </w:rPr>
-        <w:t>Kwek</w:t>
-      </w:r>
-      <w:proofErr w:type="spellEnd"/>
-      <w:r>
-        <w:rPr>
-          <w:b/>
-          <w:bCs/>
-        </w:rPr>
-        <w:t xml:space="preserve"> K</w:t>
+      <w:r>
+        <w:rPr>
+          <w:b/>
+          <w:bCs/>
+        </w:rPr>
+        <w:t>Kwek K</w:t>
       </w:r>
       <w:r>
         <w:t xml:space="preserve">, </w:t>
@@ -6762,27 +6723,71 @@
           <w:i/>
           <w:iCs/>
         </w:rPr>
-        <w:t xml:space="preserve">J </w:t>
-      </w:r>
-      <w:proofErr w:type="spellStart"/>
+        <w:t>J Nutr</w:t>
+      </w:r>
+      <w:r>
+        <w:t xml:space="preserve"> 147: 70–77, 2017. doi: 10.3945/jn.116.239392.</w:t>
+      </w:r>
+    </w:p>
+    <w:p>
+      <w:pPr>
+        <w:pStyle w:val="Bibliography"/>
+      </w:pPr>
+      <w:r>
+        <w:t xml:space="preserve">8. </w:t>
+      </w:r>
+      <w:r>
+        <w:tab/>
+      </w:r>
+      <w:r>
+        <w:rPr>
+          <w:b/>
+          <w:bCs/>
+        </w:rPr>
+        <w:t>Flanagan EW</w:t>
+      </w:r>
+      <w:r>
+        <w:t xml:space="preserve">, </w:t>
+      </w:r>
+      <w:r>
+        <w:rPr>
+          <w:b/>
+          <w:bCs/>
+        </w:rPr>
+        <w:t>Kebbe M</w:t>
+      </w:r>
+      <w:r>
+        <w:t xml:space="preserve">, </w:t>
+      </w:r>
+      <w:r>
+        <w:rPr>
+          <w:b/>
+          <w:bCs/>
+        </w:rPr>
+        <w:t>Sparks JR</w:t>
+      </w:r>
+      <w:r>
+        <w:t xml:space="preserve">, </w:t>
+      </w:r>
+      <w:r>
+        <w:rPr>
+          <w:b/>
+          <w:bCs/>
+        </w:rPr>
+        <w:t>Redman LM</w:t>
+      </w:r>
+      <w:r>
+        <w:t xml:space="preserve">. Assessment of Eating Behaviors and Perceptions of Time-Restricted Eating During Pregnancy. </w:t>
+      </w:r>
       <w:r>
         <w:rPr>
           <w:i/>
           <w:iCs/>
         </w:rPr>
-        <w:t>Nutr</w:t>
-      </w:r>
-      <w:proofErr w:type="spellEnd"/>
-      <w:r>
-        <w:t xml:space="preserve"> 147: 70–77, 2017. </w:t>
-      </w:r>
-      <w:proofErr w:type="spellStart"/>
-      <w:r>
-        <w:t>doi</w:t>
-      </w:r>
-      <w:proofErr w:type="spellEnd"/>
-      <w:r>
-        <w:t>: 10.3945/jn.116.239392.</w:t>
+        <w:t>The Journal of Nutrition</w:t>
+      </w:r>
+      <w:r>
+        <w:t xml:space="preserve"> 152: 475–483, 2022. doi: 10.1093/jn/nxab397.</w:t>
       </w:r>
     </w:p>
     <w:p>
@@ -6790,7 +6795,7 @@
         <w:pStyle w:val="Bibliography"/>
       </w:pPr>
       <w:r>
-        <w:t xml:space="preserve">8. </w:t>
+        <w:t xml:space="preserve">9. </w:t>
       </w:r>
       <w:r>
         <w:tab/>
@@ -6800,75 +6805,80 @@
           <w:b/>
           <w:bCs/>
         </w:rPr>
-        <w:t>Flanagan EW</w:t>
-      </w:r>
-      <w:r>
-        <w:t xml:space="preserve">, </w:t>
-      </w:r>
-      <w:proofErr w:type="spellStart"/>
-      <w:r>
-        <w:rPr>
-          <w:b/>
-          <w:bCs/>
-        </w:rPr>
-        <w:t>Kebbe</w:t>
-      </w:r>
-      <w:proofErr w:type="spellEnd"/>
-      <w:r>
-        <w:rPr>
-          <w:b/>
-          <w:bCs/>
-        </w:rPr>
-        <w:t xml:space="preserve"> M</w:t>
-      </w:r>
-      <w:r>
-        <w:t xml:space="preserve">, </w:t>
-      </w:r>
-      <w:r>
-        <w:rPr>
-          <w:b/>
-          <w:bCs/>
-        </w:rPr>
-        <w:t>Sparks JR</w:t>
-      </w:r>
-      <w:r>
-        <w:t xml:space="preserve">, </w:t>
-      </w:r>
-      <w:r>
-        <w:rPr>
-          <w:b/>
-          <w:bCs/>
-        </w:rPr>
-        <w:t>Redman LM</w:t>
-      </w:r>
-      <w:r>
-        <w:t xml:space="preserve">. Assessment of Eating Behaviors and Perceptions of Time-Restricted Eating During Pregnancy. </w:t>
+        <w:t>Glazier JD</w:t>
+      </w:r>
+      <w:r>
+        <w:t xml:space="preserve">, </w:t>
+      </w:r>
+      <w:r>
+        <w:rPr>
+          <w:b/>
+          <w:bCs/>
+        </w:rPr>
+        <w:t>Hayes DJL</w:t>
+      </w:r>
+      <w:r>
+        <w:t xml:space="preserve">, </w:t>
+      </w:r>
+      <w:r>
+        <w:rPr>
+          <w:b/>
+          <w:bCs/>
+        </w:rPr>
+        <w:t>Hussain S</w:t>
+      </w:r>
+      <w:r>
+        <w:t xml:space="preserve">, </w:t>
+      </w:r>
+      <w:r>
+        <w:rPr>
+          <w:b/>
+          <w:bCs/>
+        </w:rPr>
+        <w:t>D’Souza SW</w:t>
+      </w:r>
+      <w:r>
+        <w:t xml:space="preserve">, </w:t>
+      </w:r>
+      <w:r>
+        <w:rPr>
+          <w:b/>
+          <w:bCs/>
+        </w:rPr>
+        <w:t>Whitcombe J</w:t>
+      </w:r>
+      <w:r>
+        <w:t xml:space="preserve">, </w:t>
+      </w:r>
+      <w:r>
+        <w:rPr>
+          <w:b/>
+          <w:bCs/>
+        </w:rPr>
+        <w:t>Heazell AEP</w:t>
+      </w:r>
+      <w:r>
+        <w:t xml:space="preserve">, </w:t>
+      </w:r>
+      <w:r>
+        <w:rPr>
+          <w:b/>
+          <w:bCs/>
+        </w:rPr>
+        <w:t>Ashton N</w:t>
+      </w:r>
+      <w:r>
+        <w:t xml:space="preserve">. The effect of Ramadan fasting during pregnancy on perinatal outcomes: a systematic review and meta-analysis. </w:t>
       </w:r>
       <w:r>
         <w:rPr>
           <w:i/>
           <w:iCs/>
         </w:rPr>
-        <w:t>The Journal of Nutrition</w:t>
-      </w:r>
-      <w:r>
-        <w:t xml:space="preserve"> 152: 475–483, 2022. </w:t>
-      </w:r>
-      <w:proofErr w:type="spellStart"/>
-      <w:r>
-        <w:t>doi</w:t>
-      </w:r>
-      <w:proofErr w:type="spellEnd"/>
-      <w:r>
-        <w:t>: 10.1093/</w:t>
-      </w:r>
-      <w:proofErr w:type="spellStart"/>
-      <w:r>
-        <w:t>jn</w:t>
-      </w:r>
-      <w:proofErr w:type="spellEnd"/>
-      <w:r>
-        <w:t>/nxab397.</w:t>
+        <w:t>BMC Pregnancy Childbirth</w:t>
+      </w:r>
+      <w:r>
+        <w:t xml:space="preserve"> 18, 2018. doi: 10.1186/s12884-018-2048-y.</w:t>
       </w:r>
     </w:p>
     <w:p>
@@ -6876,7 +6886,7 @@
         <w:pStyle w:val="Bibliography"/>
       </w:pPr>
       <w:r>
-        <w:t xml:space="preserve">9. </w:t>
+        <w:t xml:space="preserve">10. </w:t>
       </w:r>
       <w:r>
         <w:tab/>
@@ -6886,97 +6896,50 @@
           <w:b/>
           <w:bCs/>
         </w:rPr>
-        <w:t>Glazier JD</w:t>
-      </w:r>
-      <w:r>
-        <w:t xml:space="preserve">, </w:t>
-      </w:r>
-      <w:r>
-        <w:rPr>
-          <w:b/>
-          <w:bCs/>
-        </w:rPr>
-        <w:t>Hayes DJL</w:t>
-      </w:r>
-      <w:r>
-        <w:t xml:space="preserve">, </w:t>
-      </w:r>
-      <w:r>
-        <w:rPr>
-          <w:b/>
-          <w:bCs/>
-        </w:rPr>
-        <w:t>Hussain S</w:t>
-      </w:r>
-      <w:r>
-        <w:t xml:space="preserve">, </w:t>
-      </w:r>
-      <w:r>
-        <w:rPr>
-          <w:b/>
-          <w:bCs/>
-        </w:rPr>
-        <w:t>D’Souza SW</w:t>
-      </w:r>
-      <w:r>
-        <w:t xml:space="preserve">, </w:t>
-      </w:r>
-      <w:r>
-        <w:rPr>
-          <w:b/>
-          <w:bCs/>
-        </w:rPr>
-        <w:t>Whitcombe J</w:t>
-      </w:r>
-      <w:r>
-        <w:t xml:space="preserve">, </w:t>
-      </w:r>
-      <w:proofErr w:type="spellStart"/>
-      <w:r>
-        <w:rPr>
-          <w:b/>
-          <w:bCs/>
-        </w:rPr>
-        <w:t>Heazell</w:t>
-      </w:r>
-      <w:proofErr w:type="spellEnd"/>
-      <w:r>
-        <w:rPr>
-          <w:b/>
-          <w:bCs/>
-        </w:rPr>
-        <w:t xml:space="preserve"> AEP</w:t>
-      </w:r>
-      <w:r>
-        <w:t xml:space="preserve">, </w:t>
-      </w:r>
-      <w:r>
-        <w:rPr>
-          <w:b/>
-          <w:bCs/>
-        </w:rPr>
-        <w:t>Ashton N</w:t>
-      </w:r>
-      <w:r>
-        <w:t xml:space="preserve">. The effect of Ramadan fasting during pregnancy on perinatal outcomes: a systematic review and meta-analysis. </w:t>
+        <w:t>Oosterwijk VNL</w:t>
+      </w:r>
+      <w:r>
+        <w:t xml:space="preserve">, </w:t>
+      </w:r>
+      <w:r>
+        <w:rPr>
+          <w:b/>
+          <w:bCs/>
+        </w:rPr>
+        <w:t>Molenaar JM</w:t>
+      </w:r>
+      <w:r>
+        <w:t xml:space="preserve">, </w:t>
+      </w:r>
+      <w:r>
+        <w:rPr>
+          <w:b/>
+          <w:bCs/>
+        </w:rPr>
+        <w:t>van Bilsen LA</w:t>
+      </w:r>
+      <w:r>
+        <w:t xml:space="preserve">, </w:t>
+      </w:r>
+      <w:r>
+        <w:rPr>
+          <w:b/>
+          <w:bCs/>
+        </w:rPr>
+        <w:t>Kiefte-de Jong JC</w:t>
+      </w:r>
+      <w:r>
+        <w:t xml:space="preserve">. Ramadan Fasting during Pregnancy and Health Outcomes in Offspring: A Systematic Review. </w:t>
       </w:r>
       <w:r>
         <w:rPr>
           <w:i/>
           <w:iCs/>
         </w:rPr>
-        <w:t>BMC Pregnancy Childbirth</w:t>
-      </w:r>
-      <w:r>
-        <w:t xml:space="preserve"> 18, 2018. </w:t>
-      </w:r>
-      <w:proofErr w:type="spellStart"/>
-      <w:r>
-        <w:t>doi</w:t>
-      </w:r>
-      <w:proofErr w:type="spellEnd"/>
-      <w:r>
-        <w:t>: 10.1186/s12884-018-2048-y.</w:t>
+        <w:t>Nutrients</w:t>
+      </w:r>
+      <w:r>
+        <w:t xml:space="preserve"> 13: 3450, 2021. doi: 10.3390/nu13103450.</w:t>
       </w:r>
     </w:p>
     <w:p>
@@ -6984,111 +6947,40 @@
         <w:pStyle w:val="Bibliography"/>
       </w:pPr>
       <w:r>
-        <w:t xml:space="preserve">10. </w:t>
+        <w:t xml:space="preserve">11. </w:t>
       </w:r>
       <w:r>
         <w:tab/>
       </w:r>
-      <w:proofErr w:type="spellStart"/>
-      <w:r>
-        <w:rPr>
-          <w:b/>
-          <w:bCs/>
-        </w:rPr>
-        <w:t>Oosterwijk</w:t>
-      </w:r>
-      <w:proofErr w:type="spellEnd"/>
-      <w:r>
-        <w:rPr>
-          <w:b/>
-          <w:bCs/>
-        </w:rPr>
-        <w:t xml:space="preserve"> VNL</w:t>
-      </w:r>
-      <w:r>
-        <w:t xml:space="preserve">, </w:t>
-      </w:r>
-      <w:proofErr w:type="spellStart"/>
-      <w:r>
-        <w:rPr>
-          <w:b/>
-          <w:bCs/>
-        </w:rPr>
-        <w:t>Molenaar</w:t>
-      </w:r>
-      <w:proofErr w:type="spellEnd"/>
-      <w:r>
-        <w:rPr>
-          <w:b/>
-          <w:bCs/>
-        </w:rPr>
-        <w:t xml:space="preserve"> JM</w:t>
-      </w:r>
-      <w:r>
-        <w:t xml:space="preserve">, </w:t>
-      </w:r>
-      <w:r>
-        <w:rPr>
-          <w:b/>
-          <w:bCs/>
-        </w:rPr>
-        <w:t xml:space="preserve">van </w:t>
-      </w:r>
-      <w:proofErr w:type="spellStart"/>
-      <w:r>
-        <w:rPr>
-          <w:b/>
-          <w:bCs/>
-        </w:rPr>
-        <w:t>Bilsen</w:t>
-      </w:r>
-      <w:proofErr w:type="spellEnd"/>
-      <w:r>
-        <w:rPr>
-          <w:b/>
-          <w:bCs/>
-        </w:rPr>
-        <w:t xml:space="preserve"> LA</w:t>
-      </w:r>
-      <w:r>
-        <w:t xml:space="preserve">, </w:t>
-      </w:r>
-      <w:proofErr w:type="spellStart"/>
-      <w:r>
-        <w:rPr>
-          <w:b/>
-          <w:bCs/>
-        </w:rPr>
-        <w:t>Kiefte</w:t>
-      </w:r>
-      <w:proofErr w:type="spellEnd"/>
-      <w:r>
-        <w:rPr>
-          <w:b/>
-          <w:bCs/>
-        </w:rPr>
-        <w:t>-de Jong JC</w:t>
-      </w:r>
-      <w:r>
-        <w:t xml:space="preserve">. Ramadan Fasting during Pregnancy and Health Outcomes in Offspring: A Systematic Review. </w:t>
+      <w:r>
+        <w:rPr>
+          <w:b/>
+          <w:bCs/>
+        </w:rPr>
+        <w:t>Ali AM</w:t>
+      </w:r>
+      <w:r>
+        <w:t xml:space="preserve">, </w:t>
+      </w:r>
+      <w:r>
+        <w:rPr>
+          <w:b/>
+          <w:bCs/>
+        </w:rPr>
+        <w:t>Kunugi H</w:t>
+      </w:r>
+      <w:r>
+        <w:t xml:space="preserve">. Intermittent Fasting, Dietary Modifications, and Exercise for the Control of Gestational Diabetes and Maternal Mood Dysregulation: A Review and a Case Report. </w:t>
       </w:r>
       <w:r>
         <w:rPr>
           <w:i/>
           <w:iCs/>
         </w:rPr>
-        <w:t>Nutrients</w:t>
-      </w:r>
-      <w:r>
-        <w:t xml:space="preserve"> 13: 3450, 2021. </w:t>
-      </w:r>
-      <w:proofErr w:type="spellStart"/>
-      <w:r>
-        <w:t>doi</w:t>
-      </w:r>
-      <w:proofErr w:type="spellEnd"/>
-      <w:r>
-        <w:t>: 10.3390/nu13103450.</w:t>
+        <w:t>Int J Environ Res Public Health</w:t>
+      </w:r>
+      <w:r>
+        <w:t xml:space="preserve"> 17: 9379, 2020. doi: 10.3390/ijerph17249379.</w:t>
       </w:r>
     </w:p>
     <w:p>
@@ -7096,7 +6988,8 @@
         <w:pStyle w:val="Bibliography"/>
       </w:pPr>
       <w:r>
-        <w:t xml:space="preserve">11. </w:t>
+        <w:lastRenderedPageBreak/>
+        <w:t xml:space="preserve">12. </w:t>
       </w:r>
       <w:r>
         <w:tab/>
@@ -7106,47 +6999,50 @@
           <w:b/>
           <w:bCs/>
         </w:rPr>
-        <w:t>Ali AM</w:t>
-      </w:r>
-      <w:r>
-        <w:t xml:space="preserve">, </w:t>
-      </w:r>
-      <w:proofErr w:type="spellStart"/>
-      <w:r>
-        <w:rPr>
-          <w:b/>
-          <w:bCs/>
-        </w:rPr>
-        <w:t>Kunugi</w:t>
-      </w:r>
-      <w:proofErr w:type="spellEnd"/>
-      <w:r>
-        <w:rPr>
-          <w:b/>
-          <w:bCs/>
-        </w:rPr>
-        <w:t xml:space="preserve"> H</w:t>
-      </w:r>
-      <w:r>
-        <w:t xml:space="preserve">. Intermittent Fasting, Dietary Modifications, and Exercise for the Control of Gestational Diabetes and Maternal Mood Dysregulation: A Review and a Case Report. </w:t>
+        <w:t>Upadhyay A</w:t>
+      </w:r>
+      <w:r>
+        <w:t xml:space="preserve">, </w:t>
+      </w:r>
+      <w:r>
+        <w:rPr>
+          <w:b/>
+          <w:bCs/>
+        </w:rPr>
+        <w:t>Sinha RA</w:t>
+      </w:r>
+      <w:r>
+        <w:t xml:space="preserve">, </w:t>
+      </w:r>
+      <w:r>
+        <w:rPr>
+          <w:b/>
+          <w:bCs/>
+        </w:rPr>
+        <w:t>Kumar A</w:t>
+      </w:r>
+      <w:r>
+        <w:t xml:space="preserve">, </w:t>
+      </w:r>
+      <w:r>
+        <w:rPr>
+          <w:b/>
+          <w:bCs/>
+        </w:rPr>
+        <w:t>Godbole MM</w:t>
+      </w:r>
+      <w:r>
+        <w:t xml:space="preserve">. Time-restricted feeding ameliorates maternal high-fat diet-induced fetal lung injury. </w:t>
       </w:r>
       <w:r>
         <w:rPr>
           <w:i/>
           <w:iCs/>
         </w:rPr>
-        <w:t>Int J Environ Res Public Health</w:t>
-      </w:r>
-      <w:r>
-        <w:t xml:space="preserve"> 17: 9379, 2020. </w:t>
-      </w:r>
-      <w:proofErr w:type="spellStart"/>
-      <w:r>
-        <w:t>doi</w:t>
-      </w:r>
-      <w:proofErr w:type="spellEnd"/>
-      <w:r>
-        <w:t>: 10.3390/ijerph17249379.</w:t>
+        <w:t>Experimental and Molecular Pathology</w:t>
+      </w:r>
+      <w:r>
+        <w:t xml:space="preserve"> 114: 104413, 2020. doi: 10.1016/j.yexmp.2020.104413.</w:t>
       </w:r>
     </w:p>
     <w:p>
@@ -7154,8 +7050,7 @@
         <w:pStyle w:val="Bibliography"/>
       </w:pPr>
       <w:r>
-        <w:lastRenderedPageBreak/>
-        <w:t xml:space="preserve">12. </w:t>
+        <w:t xml:space="preserve">13. </w:t>
       </w:r>
       <w:r>
         <w:tab/>
@@ -7175,6 +7070,56 @@
           <w:b/>
           <w:bCs/>
         </w:rPr>
+        <w:t>Anjum B</w:t>
+      </w:r>
+      <w:r>
+        <w:t xml:space="preserve">, </w:t>
+      </w:r>
+      <w:r>
+        <w:rPr>
+          <w:b/>
+          <w:bCs/>
+        </w:rPr>
+        <w:t>Godbole NM</w:t>
+      </w:r>
+      <w:r>
+        <w:t xml:space="preserve">, </w:t>
+      </w:r>
+      <w:r>
+        <w:rPr>
+          <w:b/>
+          <w:bCs/>
+        </w:rPr>
+        <w:t>Rajak S</w:t>
+      </w:r>
+      <w:r>
+        <w:t xml:space="preserve">, </w:t>
+      </w:r>
+      <w:r>
+        <w:rPr>
+          <w:b/>
+          <w:bCs/>
+        </w:rPr>
+        <w:t>Shukla P</w:t>
+      </w:r>
+      <w:r>
+        <w:t xml:space="preserve">, </w:t>
+      </w:r>
+      <w:r>
+        <w:rPr>
+          <w:b/>
+          <w:bCs/>
+        </w:rPr>
+        <w:t>Tiwari S</w:t>
+      </w:r>
+      <w:r>
+        <w:t xml:space="preserve">, </w:t>
+      </w:r>
+      <w:r>
+        <w:rPr>
+          <w:b/>
+          <w:bCs/>
+        </w:rPr>
         <w:t>Sinha RA</w:t>
       </w:r>
       <w:r>
@@ -7185,38 +7130,20 @@
           <w:b/>
           <w:bCs/>
         </w:rPr>
-        <w:t>Kumar A</w:t>
-      </w:r>
-      <w:r>
-        <w:t xml:space="preserve">, </w:t>
-      </w:r>
-      <w:r>
-        <w:rPr>
-          <w:b/>
-          <w:bCs/>
-        </w:rPr>
         <w:t>Godbole MM</w:t>
       </w:r>
       <w:r>
-        <w:t xml:space="preserve">. Time-restricted feeding ameliorates maternal high-fat diet-induced fetal lung injury. </w:t>
+        <w:t xml:space="preserve">. Time-restricted feeding reduces high-fat diet associated placental inflammation and limits adverse effects on fetal organ development. </w:t>
       </w:r>
       <w:r>
         <w:rPr>
           <w:i/>
           <w:iCs/>
         </w:rPr>
-        <w:t>Experimental and Molecular Pathology</w:t>
-      </w:r>
-      <w:r>
-        <w:t xml:space="preserve"> 114: 104413, 2020. </w:t>
-      </w:r>
-      <w:proofErr w:type="spellStart"/>
-      <w:r>
-        <w:t>doi</w:t>
-      </w:r>
-      <w:proofErr w:type="spellEnd"/>
-      <w:r>
-        <w:t>: 10.1016/j.yexmp.2020.104413.</w:t>
+        <w:t>Biochemical and Biophysical Research Communications</w:t>
+      </w:r>
+      <w:r>
+        <w:t xml:space="preserve"> 514: 415–421, 2019. doi: 10.1016/j.bbrc.2019.04.154.</w:t>
       </w:r>
     </w:p>
     <w:p>
@@ -7224,7 +7151,7 @@
         <w:pStyle w:val="Bibliography"/>
       </w:pPr>
       <w:r>
-        <w:t xml:space="preserve">13. </w:t>
+        <w:t xml:space="preserve">14. </w:t>
       </w:r>
       <w:r>
         <w:tab/>
@@ -7234,107 +7161,191 @@
           <w:b/>
           <w:bCs/>
         </w:rPr>
-        <w:t>Upadhyay A</w:t>
-      </w:r>
-      <w:r>
-        <w:t xml:space="preserve">, </w:t>
-      </w:r>
-      <w:r>
-        <w:rPr>
-          <w:b/>
-          <w:bCs/>
-        </w:rPr>
-        <w:t>Anjum B</w:t>
-      </w:r>
-      <w:r>
-        <w:t xml:space="preserve">, </w:t>
-      </w:r>
-      <w:r>
-        <w:rPr>
-          <w:b/>
-          <w:bCs/>
-        </w:rPr>
-        <w:t>Godbole NM</w:t>
-      </w:r>
-      <w:r>
-        <w:t xml:space="preserve">, </w:t>
-      </w:r>
-      <w:proofErr w:type="spellStart"/>
-      <w:r>
-        <w:rPr>
-          <w:b/>
-          <w:bCs/>
-        </w:rPr>
-        <w:t>Rajak</w:t>
-      </w:r>
-      <w:proofErr w:type="spellEnd"/>
-      <w:r>
-        <w:rPr>
-          <w:b/>
-          <w:bCs/>
-        </w:rPr>
-        <w:t xml:space="preserve"> S</w:t>
-      </w:r>
-      <w:r>
-        <w:t xml:space="preserve">, </w:t>
-      </w:r>
-      <w:r>
-        <w:rPr>
-          <w:b/>
-          <w:bCs/>
-        </w:rPr>
-        <w:t>Shukla P</w:t>
-      </w:r>
-      <w:r>
-        <w:t xml:space="preserve">, </w:t>
-      </w:r>
-      <w:r>
-        <w:rPr>
-          <w:b/>
-          <w:bCs/>
-        </w:rPr>
-        <w:t>Tiwari S</w:t>
-      </w:r>
-      <w:r>
-        <w:t xml:space="preserve">, </w:t>
-      </w:r>
-      <w:r>
-        <w:rPr>
-          <w:b/>
-          <w:bCs/>
-        </w:rPr>
-        <w:t>Sinha RA</w:t>
-      </w:r>
-      <w:r>
-        <w:t xml:space="preserve">, </w:t>
-      </w:r>
-      <w:r>
-        <w:rPr>
-          <w:b/>
-          <w:bCs/>
-        </w:rPr>
-        <w:t>Godbole MM</w:t>
-      </w:r>
-      <w:r>
-        <w:t xml:space="preserve">. Time-restricted feeding reduces high-fat diet associated placental inflammation and limits adverse effects on fetal organ development. </w:t>
+        <w:t>Prates KV</w:t>
+      </w:r>
+      <w:r>
+        <w:t xml:space="preserve">, </w:t>
+      </w:r>
+      <w:r>
+        <w:rPr>
+          <w:b/>
+          <w:bCs/>
+        </w:rPr>
+        <w:t>Pavanello A</w:t>
+      </w:r>
+      <w:r>
+        <w:t xml:space="preserve">, </w:t>
+      </w:r>
+      <w:r>
+        <w:rPr>
+          <w:b/>
+          <w:bCs/>
+        </w:rPr>
+        <w:t>Gongora AB</w:t>
+      </w:r>
+      <w:r>
+        <w:t xml:space="preserve">, </w:t>
+      </w:r>
+      <w:r>
+        <w:rPr>
+          <w:b/>
+          <w:bCs/>
+        </w:rPr>
+        <w:t>Moreira VM</w:t>
+      </w:r>
+      <w:r>
+        <w:t xml:space="preserve">, </w:t>
+      </w:r>
+      <w:r>
+        <w:rPr>
+          <w:b/>
+          <w:bCs/>
+        </w:rPr>
+        <w:t>de Moraes AMP</w:t>
+      </w:r>
+      <w:r>
+        <w:t xml:space="preserve">, </w:t>
+      </w:r>
+      <w:r>
+        <w:rPr>
+          <w:b/>
+          <w:bCs/>
+        </w:rPr>
+        <w:t>Rigo KP</w:t>
+      </w:r>
+      <w:r>
+        <w:t xml:space="preserve">, </w:t>
+      </w:r>
+      <w:r>
+        <w:rPr>
+          <w:b/>
+          <w:bCs/>
+        </w:rPr>
+        <w:t>Vieira E</w:t>
+      </w:r>
+      <w:r>
+        <w:t xml:space="preserve">, </w:t>
+      </w:r>
+      <w:r>
+        <w:rPr>
+          <w:b/>
+          <w:bCs/>
+        </w:rPr>
+        <w:t>Mathias PC de F</w:t>
+      </w:r>
+      <w:r>
+        <w:t>. Time-restricted feeding during embryonic development leads to metabolic dysfunction in adult rat offspring. .</w:t>
+      </w:r>
+    </w:p>
+    <w:p>
+      <w:pPr>
+        <w:pStyle w:val="Bibliography"/>
+      </w:pPr>
+      <w:r>
+        <w:t xml:space="preserve">15. </w:t>
+      </w:r>
+      <w:r>
+        <w:tab/>
+      </w:r>
+      <w:r>
+        <w:rPr>
+          <w:b/>
+          <w:bCs/>
+        </w:rPr>
+        <w:t>Cienfuegos S</w:t>
+      </w:r>
+      <w:r>
+        <w:t xml:space="preserve">, </w:t>
+      </w:r>
+      <w:r>
+        <w:rPr>
+          <w:b/>
+          <w:bCs/>
+        </w:rPr>
+        <w:t>Gabel K</w:t>
+      </w:r>
+      <w:r>
+        <w:t xml:space="preserve">, </w:t>
+      </w:r>
+      <w:r>
+        <w:rPr>
+          <w:b/>
+          <w:bCs/>
+        </w:rPr>
+        <w:t>Kalam F</w:t>
+      </w:r>
+      <w:r>
+        <w:t xml:space="preserve">, </w:t>
+      </w:r>
+      <w:r>
+        <w:rPr>
+          <w:b/>
+          <w:bCs/>
+        </w:rPr>
+        <w:t>Ezpeleta M</w:t>
+      </w:r>
+      <w:r>
+        <w:t xml:space="preserve">, </w:t>
+      </w:r>
+      <w:r>
+        <w:rPr>
+          <w:b/>
+          <w:bCs/>
+        </w:rPr>
+        <w:t>Wiseman E</w:t>
+      </w:r>
+      <w:r>
+        <w:t xml:space="preserve">, </w:t>
+      </w:r>
+      <w:r>
+        <w:rPr>
+          <w:b/>
+          <w:bCs/>
+        </w:rPr>
+        <w:t>Pavlou V</w:t>
+      </w:r>
+      <w:r>
+        <w:t xml:space="preserve">, </w:t>
+      </w:r>
+      <w:r>
+        <w:rPr>
+          <w:b/>
+          <w:bCs/>
+        </w:rPr>
+        <w:t>Lin S</w:t>
+      </w:r>
+      <w:r>
+        <w:t xml:space="preserve">, </w:t>
+      </w:r>
+      <w:r>
+        <w:rPr>
+          <w:b/>
+          <w:bCs/>
+        </w:rPr>
+        <w:t>Oliveira ML</w:t>
+      </w:r>
+      <w:r>
+        <w:t xml:space="preserve">, </w:t>
+      </w:r>
+      <w:r>
+        <w:rPr>
+          <w:b/>
+          <w:bCs/>
+        </w:rPr>
+        <w:t>Varady KA</w:t>
+      </w:r>
+      <w:r>
+        <w:t xml:space="preserve">. Effects of 4- and 6-h Time-Restricted Feeding on Weight and Cardiometabolic Health: A Randomized Controlled Trial in Adults with Obesity. </w:t>
       </w:r>
       <w:r>
         <w:rPr>
           <w:i/>
           <w:iCs/>
         </w:rPr>
-        <w:t>Biochemical and Biophysical Research Communications</w:t>
-      </w:r>
-      <w:r>
-        <w:t xml:space="preserve"> 514: 415–421, 2019. </w:t>
-      </w:r>
-      <w:proofErr w:type="spellStart"/>
-      <w:r>
-        <w:t>doi</w:t>
-      </w:r>
-      <w:proofErr w:type="spellEnd"/>
-      <w:r>
-        <w:t>: 10.1016/j.bbrc.2019.04.154.</w:t>
+        <w:t>Cell Metabolism</w:t>
+      </w:r>
+      <w:r>
+        <w:t xml:space="preserve"> 32: 366-378.e3, 2020. doi: 10.1016/j.cmet.2020.06.018.</w:t>
       </w:r>
     </w:p>
     <w:p>
@@ -7342,7 +7353,7 @@
         <w:pStyle w:val="Bibliography"/>
       </w:pPr>
       <w:r>
-        <w:t xml:space="preserve">14. </w:t>
+        <w:t xml:space="preserve">16. </w:t>
       </w:r>
       <w:r>
         <w:tab/>
@@ -7352,141 +7363,6 @@
           <w:b/>
           <w:bCs/>
         </w:rPr>
-        <w:t>Prates KV</w:t>
-      </w:r>
-      <w:r>
-        <w:t xml:space="preserve">, </w:t>
-      </w:r>
-      <w:proofErr w:type="spellStart"/>
-      <w:r>
-        <w:rPr>
-          <w:b/>
-          <w:bCs/>
-        </w:rPr>
-        <w:t>Pavanello</w:t>
-      </w:r>
-      <w:proofErr w:type="spellEnd"/>
-      <w:r>
-        <w:rPr>
-          <w:b/>
-          <w:bCs/>
-        </w:rPr>
-        <w:t xml:space="preserve"> A</w:t>
-      </w:r>
-      <w:r>
-        <w:t xml:space="preserve">, </w:t>
-      </w:r>
-      <w:r>
-        <w:rPr>
-          <w:b/>
-          <w:bCs/>
-        </w:rPr>
-        <w:t>Gongora AB</w:t>
-      </w:r>
-      <w:r>
-        <w:t xml:space="preserve">, </w:t>
-      </w:r>
-      <w:r>
-        <w:rPr>
-          <w:b/>
-          <w:bCs/>
-        </w:rPr>
-        <w:t>Moreira VM</w:t>
-      </w:r>
-      <w:r>
-        <w:t xml:space="preserve">, </w:t>
-      </w:r>
-      <w:r>
-        <w:rPr>
-          <w:b/>
-          <w:bCs/>
-        </w:rPr>
-        <w:t xml:space="preserve">de </w:t>
-      </w:r>
-      <w:proofErr w:type="spellStart"/>
-      <w:r>
-        <w:rPr>
-          <w:b/>
-          <w:bCs/>
-        </w:rPr>
-        <w:t>Moraes</w:t>
-      </w:r>
-      <w:proofErr w:type="spellEnd"/>
-      <w:r>
-        <w:rPr>
-          <w:b/>
-          <w:bCs/>
-        </w:rPr>
-        <w:t xml:space="preserve"> AMP</w:t>
-      </w:r>
-      <w:r>
-        <w:t xml:space="preserve">, </w:t>
-      </w:r>
-      <w:proofErr w:type="spellStart"/>
-      <w:r>
-        <w:rPr>
-          <w:b/>
-          <w:bCs/>
-        </w:rPr>
-        <w:t>Rigo</w:t>
-      </w:r>
-      <w:proofErr w:type="spellEnd"/>
-      <w:r>
-        <w:rPr>
-          <w:b/>
-          <w:bCs/>
-        </w:rPr>
-        <w:t xml:space="preserve"> KP</w:t>
-      </w:r>
-      <w:r>
-        <w:t xml:space="preserve">, </w:t>
-      </w:r>
-      <w:r>
-        <w:rPr>
-          <w:b/>
-          <w:bCs/>
-        </w:rPr>
-        <w:t>Vieira E</w:t>
-      </w:r>
-      <w:r>
-        <w:t xml:space="preserve">, </w:t>
-      </w:r>
-      <w:r>
-        <w:rPr>
-          <w:b/>
-          <w:bCs/>
-        </w:rPr>
-        <w:t>Mathias PC de F</w:t>
-      </w:r>
-      <w:r>
-        <w:t>. Time-restricted feeding during embryonic development leads to metabolic dysfunction in adult rat offspring. .</w:t>
-      </w:r>
-    </w:p>
-    <w:p>
-      <w:pPr>
-        <w:pStyle w:val="Bibliography"/>
-      </w:pPr>
-      <w:r>
-        <w:t xml:space="preserve">15. </w:t>
-      </w:r>
-      <w:r>
-        <w:tab/>
-      </w:r>
-      <w:r>
-        <w:rPr>
-          <w:b/>
-          <w:bCs/>
-        </w:rPr>
-        <w:t>Cienfuegos S</w:t>
-      </w:r>
-      <w:r>
-        <w:t xml:space="preserve">, </w:t>
-      </w:r>
-      <w:r>
-        <w:rPr>
-          <w:b/>
-          <w:bCs/>
-        </w:rPr>
         <w:t>Gabel K</w:t>
       </w:r>
       <w:r>
@@ -7497,115 +7373,80 @@
           <w:b/>
           <w:bCs/>
         </w:rPr>
-        <w:t>Kalam F</w:t>
-      </w:r>
-      <w:r>
-        <w:t xml:space="preserve">, </w:t>
-      </w:r>
-      <w:proofErr w:type="spellStart"/>
-      <w:r>
-        <w:rPr>
-          <w:b/>
-          <w:bCs/>
-        </w:rPr>
-        <w:t>Ezpeleta</w:t>
-      </w:r>
-      <w:proofErr w:type="spellEnd"/>
-      <w:r>
-        <w:rPr>
-          <w:b/>
-          <w:bCs/>
-        </w:rPr>
-        <w:t xml:space="preserve"> M</w:t>
-      </w:r>
-      <w:r>
-        <w:t xml:space="preserve">, </w:t>
-      </w:r>
-      <w:r>
-        <w:rPr>
-          <w:b/>
-          <w:bCs/>
-        </w:rPr>
-        <w:t>Wiseman E</w:t>
-      </w:r>
-      <w:r>
-        <w:t xml:space="preserve">, </w:t>
-      </w:r>
-      <w:proofErr w:type="spellStart"/>
-      <w:r>
-        <w:rPr>
-          <w:b/>
-          <w:bCs/>
-        </w:rPr>
-        <w:t>Pavlou</w:t>
-      </w:r>
-      <w:proofErr w:type="spellEnd"/>
-      <w:r>
-        <w:rPr>
-          <w:b/>
-          <w:bCs/>
-        </w:rPr>
-        <w:t xml:space="preserve"> V</w:t>
-      </w:r>
-      <w:r>
-        <w:t xml:space="preserve">, </w:t>
-      </w:r>
-      <w:r>
-        <w:rPr>
-          <w:b/>
-          <w:bCs/>
-        </w:rPr>
-        <w:t>Lin S</w:t>
-      </w:r>
-      <w:r>
-        <w:t xml:space="preserve">, </w:t>
-      </w:r>
-      <w:r>
-        <w:rPr>
-          <w:b/>
-          <w:bCs/>
-        </w:rPr>
-        <w:t>Oliveira ML</w:t>
-      </w:r>
-      <w:r>
-        <w:t xml:space="preserve">, </w:t>
-      </w:r>
-      <w:proofErr w:type="spellStart"/>
-      <w:r>
-        <w:rPr>
-          <w:b/>
-          <w:bCs/>
-        </w:rPr>
-        <w:t>Varady</w:t>
-      </w:r>
-      <w:proofErr w:type="spellEnd"/>
-      <w:r>
-        <w:rPr>
-          <w:b/>
-          <w:bCs/>
-        </w:rPr>
-        <w:t xml:space="preserve"> KA</w:t>
-      </w:r>
-      <w:r>
-        <w:t xml:space="preserve">. Effects of 4- and 6-h Time-Restricted Feeding on Weight and Cardiometabolic Health: A Randomized Controlled Trial in Adults with Obesity. </w:t>
+        <w:t>Hoddy KK</w:t>
+      </w:r>
+      <w:r>
+        <w:t xml:space="preserve">, </w:t>
+      </w:r>
+      <w:r>
+        <w:rPr>
+          <w:b/>
+          <w:bCs/>
+        </w:rPr>
+        <w:t>Haggerty N</w:t>
+      </w:r>
+      <w:r>
+        <w:t xml:space="preserve">, </w:t>
+      </w:r>
+      <w:r>
+        <w:rPr>
+          <w:b/>
+          <w:bCs/>
+        </w:rPr>
+        <w:t>Song J</w:t>
+      </w:r>
+      <w:r>
+        <w:t xml:space="preserve">, </w:t>
+      </w:r>
+      <w:r>
+        <w:rPr>
+          <w:b/>
+          <w:bCs/>
+        </w:rPr>
+        <w:t>Kroeger CM</w:t>
+      </w:r>
+      <w:r>
+        <w:t xml:space="preserve">, </w:t>
+      </w:r>
+      <w:r>
+        <w:rPr>
+          <w:b/>
+          <w:bCs/>
+        </w:rPr>
+        <w:t>Trepanowski JF</w:t>
+      </w:r>
+      <w:r>
+        <w:t xml:space="preserve">, </w:t>
+      </w:r>
+      <w:r>
+        <w:rPr>
+          <w:b/>
+          <w:bCs/>
+        </w:rPr>
+        <w:t>Panda S</w:t>
+      </w:r>
+      <w:r>
+        <w:t xml:space="preserve">, </w:t>
+      </w:r>
+      <w:r>
+        <w:rPr>
+          <w:b/>
+          <w:bCs/>
+        </w:rPr>
+        <w:t>Varady KA</w:t>
+      </w:r>
+      <w:r>
+        <w:t xml:space="preserve">. Effects of 8-hour time restricted feeding on body weight and metabolic disease risk factors in obese adults: A pilot study. </w:t>
       </w:r>
       <w:r>
         <w:rPr>
           <w:i/>
           <w:iCs/>
         </w:rPr>
-        <w:t>Cell Metabolism</w:t>
-      </w:r>
-      <w:r>
-        <w:t xml:space="preserve"> 32: 366-378.e3, 2020. </w:t>
-      </w:r>
-      <w:proofErr w:type="spellStart"/>
-      <w:r>
-        <w:t>doi</w:t>
-      </w:r>
-      <w:proofErr w:type="spellEnd"/>
-      <w:r>
-        <w:t>: 10.1016/j.cmet.2020.06.018.</w:t>
+        <w:t>Nutr Healthy Aging</w:t>
+      </w:r>
+      <w:r>
+        <w:t xml:space="preserve"> 4: 345–353, 2018. doi: 10.3233/NHA-170036.</w:t>
       </w:r>
     </w:p>
     <w:p>
@@ -7613,7 +7454,7 @@
         <w:pStyle w:val="Bibliography"/>
       </w:pPr>
       <w:r>
-        <w:t xml:space="preserve">16. </w:t>
+        <w:t xml:space="preserve">17. </w:t>
       </w:r>
       <w:r>
         <w:tab/>
@@ -7623,75 +7464,7 @@
           <w:b/>
           <w:bCs/>
         </w:rPr>
-        <w:t>Gabel K</w:t>
-      </w:r>
-      <w:r>
-        <w:t xml:space="preserve">, </w:t>
-      </w:r>
-      <w:proofErr w:type="spellStart"/>
-      <w:r>
-        <w:rPr>
-          <w:b/>
-          <w:bCs/>
-        </w:rPr>
-        <w:t>Hoddy</w:t>
-      </w:r>
-      <w:proofErr w:type="spellEnd"/>
-      <w:r>
-        <w:rPr>
-          <w:b/>
-          <w:bCs/>
-        </w:rPr>
-        <w:t xml:space="preserve"> KK</w:t>
-      </w:r>
-      <w:r>
-        <w:t xml:space="preserve">, </w:t>
-      </w:r>
-      <w:r>
-        <w:rPr>
-          <w:b/>
-          <w:bCs/>
-        </w:rPr>
-        <w:t>Haggerty N</w:t>
-      </w:r>
-      <w:r>
-        <w:t xml:space="preserve">, </w:t>
-      </w:r>
-      <w:r>
-        <w:rPr>
-          <w:b/>
-          <w:bCs/>
-        </w:rPr>
-        <w:t>Song J</w:t>
-      </w:r>
-      <w:r>
-        <w:t xml:space="preserve">, </w:t>
-      </w:r>
-      <w:r>
-        <w:rPr>
-          <w:b/>
-          <w:bCs/>
-        </w:rPr>
-        <w:t>Kroeger CM</w:t>
-      </w:r>
-      <w:r>
-        <w:t xml:space="preserve">, </w:t>
-      </w:r>
-      <w:proofErr w:type="spellStart"/>
-      <w:r>
-        <w:rPr>
-          <w:b/>
-          <w:bCs/>
-        </w:rPr>
-        <w:t>Trepanowski</w:t>
-      </w:r>
-      <w:proofErr w:type="spellEnd"/>
-      <w:r>
-        <w:rPr>
-          <w:b/>
-          <w:bCs/>
-        </w:rPr>
-        <w:t xml:space="preserve"> JF</w:t>
+        <w:t>Gill S</w:t>
       </w:r>
       <w:r>
         <w:t xml:space="preserve">, </w:t>
@@ -7704,53 +7477,138 @@
         <w:t>Panda S</w:t>
       </w:r>
       <w:r>
-        <w:t xml:space="preserve">, </w:t>
-      </w:r>
-      <w:proofErr w:type="spellStart"/>
-      <w:r>
-        <w:rPr>
-          <w:b/>
-          <w:bCs/>
-        </w:rPr>
-        <w:t>Varady</w:t>
-      </w:r>
-      <w:proofErr w:type="spellEnd"/>
-      <w:r>
-        <w:rPr>
-          <w:b/>
-          <w:bCs/>
-        </w:rPr>
-        <w:t xml:space="preserve"> KA</w:t>
-      </w:r>
-      <w:r>
-        <w:t xml:space="preserve">. Effects of 8-hour time restricted feeding on body weight and metabolic disease risk factors in obese adults: A pilot study. </w:t>
-      </w:r>
-      <w:proofErr w:type="spellStart"/>
+        <w:t xml:space="preserve">. A smartphone app reveals erratic diurnal eating patterns in humans that can be modulated for health benefits. </w:t>
+      </w:r>
       <w:r>
         <w:rPr>
           <w:i/>
           <w:iCs/>
         </w:rPr>
-        <w:t>Nutr</w:t>
-      </w:r>
-      <w:proofErr w:type="spellEnd"/>
+        <w:t>Cell Metab</w:t>
+      </w:r>
+      <w:r>
+        <w:t xml:space="preserve"> 22: 789–798, 2015. doi: 10.1016/j.cmet.2015.09.005.</w:t>
+      </w:r>
+    </w:p>
+    <w:p>
+      <w:pPr>
+        <w:pStyle w:val="Bibliography"/>
+      </w:pPr>
+      <w:r>
+        <w:t xml:space="preserve">18. </w:t>
+      </w:r>
+      <w:r>
+        <w:tab/>
+      </w:r>
+      <w:r>
+        <w:rPr>
+          <w:b/>
+          <w:bCs/>
+        </w:rPr>
+        <w:t>Moro T</w:t>
+      </w:r>
+      <w:r>
+        <w:t xml:space="preserve">, </w:t>
+      </w:r>
+      <w:r>
+        <w:rPr>
+          <w:b/>
+          <w:bCs/>
+        </w:rPr>
+        <w:t>Tinsley G</w:t>
+      </w:r>
+      <w:r>
+        <w:t xml:space="preserve">, </w:t>
+      </w:r>
+      <w:r>
+        <w:rPr>
+          <w:b/>
+          <w:bCs/>
+        </w:rPr>
+        <w:t>Bianco A</w:t>
+      </w:r>
+      <w:r>
+        <w:t xml:space="preserve">, </w:t>
+      </w:r>
+      <w:r>
+        <w:rPr>
+          <w:b/>
+          <w:bCs/>
+        </w:rPr>
+        <w:t>Marcolin G</w:t>
+      </w:r>
+      <w:r>
+        <w:t xml:space="preserve">, </w:t>
+      </w:r>
+      <w:r>
+        <w:rPr>
+          <w:b/>
+          <w:bCs/>
+        </w:rPr>
+        <w:t>Pacelli QF</w:t>
+      </w:r>
+      <w:r>
+        <w:t xml:space="preserve">, </w:t>
+      </w:r>
+      <w:r>
+        <w:rPr>
+          <w:b/>
+          <w:bCs/>
+        </w:rPr>
+        <w:t>Battaglia G</w:t>
+      </w:r>
+      <w:r>
+        <w:t xml:space="preserve">, </w:t>
+      </w:r>
+      <w:r>
+        <w:rPr>
+          <w:b/>
+          <w:bCs/>
+        </w:rPr>
+        <w:t>Palma A</w:t>
+      </w:r>
+      <w:r>
+        <w:t xml:space="preserve">, </w:t>
+      </w:r>
+      <w:r>
+        <w:rPr>
+          <w:b/>
+          <w:bCs/>
+        </w:rPr>
+        <w:t>Gentil P</w:t>
+      </w:r>
+      <w:r>
+        <w:t xml:space="preserve">, </w:t>
+      </w:r>
+      <w:r>
+        <w:rPr>
+          <w:b/>
+          <w:bCs/>
+        </w:rPr>
+        <w:t>Neri M</w:t>
+      </w:r>
+      <w:r>
+        <w:t xml:space="preserve">, </w:t>
+      </w:r>
+      <w:r>
+        <w:rPr>
+          <w:b/>
+          <w:bCs/>
+        </w:rPr>
+        <w:t>Paoli A</w:t>
+      </w:r>
+      <w:r>
+        <w:t xml:space="preserve">. Effects of eight weeks of time-restricted feeding (16/8) on basal metabolism, maximal strength, body composition, inflammation, and cardiovascular risk factors in resistance-trained males. </w:t>
+      </w:r>
       <w:r>
         <w:rPr>
           <w:i/>
           <w:iCs/>
         </w:rPr>
-        <w:t xml:space="preserve"> Healthy Aging</w:t>
-      </w:r>
-      <w:r>
-        <w:t xml:space="preserve"> 4: 345–353, 2018. </w:t>
-      </w:r>
-      <w:proofErr w:type="spellStart"/>
-      <w:r>
-        <w:t>doi</w:t>
-      </w:r>
-      <w:proofErr w:type="spellEnd"/>
-      <w:r>
-        <w:t>: 10.3233/NHA-170036.</w:t>
+        <w:t>J Transl Med</w:t>
+      </w:r>
+      <w:r>
+        <w:t xml:space="preserve"> 14: 290, 2016. doi: 10.1186/s12967-016-1044-0.</w:t>
       </w:r>
     </w:p>
     <w:p>
@@ -7758,7 +7616,7 @@
         <w:pStyle w:val="Bibliography"/>
       </w:pPr>
       <w:r>
-        <w:t xml:space="preserve">17. </w:t>
+        <w:t xml:space="preserve">19. </w:t>
       </w:r>
       <w:r>
         <w:tab/>
@@ -7768,47 +7626,262 @@
           <w:b/>
           <w:bCs/>
         </w:rPr>
-        <w:t>Gill S</w:t>
-      </w:r>
-      <w:r>
-        <w:t xml:space="preserve">, </w:t>
-      </w:r>
-      <w:r>
-        <w:rPr>
-          <w:b/>
-          <w:bCs/>
-        </w:rPr>
-        <w:t>Panda S</w:t>
-      </w:r>
-      <w:r>
-        <w:t xml:space="preserve">. A smartphone app reveals erratic diurnal eating patterns in humans that can be modulated for health benefits. </w:t>
+        <w:t>Antoni R</w:t>
+      </w:r>
+      <w:r>
+        <w:t xml:space="preserve">, </w:t>
+      </w:r>
+      <w:r>
+        <w:rPr>
+          <w:b/>
+          <w:bCs/>
+        </w:rPr>
+        <w:t>Robertson TM</w:t>
+      </w:r>
+      <w:r>
+        <w:t xml:space="preserve">, </w:t>
+      </w:r>
+      <w:r>
+        <w:rPr>
+          <w:b/>
+          <w:bCs/>
+        </w:rPr>
+        <w:t>Robertson MD</w:t>
+      </w:r>
+      <w:r>
+        <w:t xml:space="preserve">, </w:t>
+      </w:r>
+      <w:r>
+        <w:rPr>
+          <w:b/>
+          <w:bCs/>
+        </w:rPr>
+        <w:t>Johnston JD</w:t>
+      </w:r>
+      <w:r>
+        <w:t xml:space="preserve">. A pilot feasibility study exploring the effects of a moderate time-restricted feeding intervention on energy intake, adiposity and metabolic physiology in free-living human subjects. </w:t>
       </w:r>
       <w:r>
         <w:rPr>
           <w:i/>
           <w:iCs/>
         </w:rPr>
-        <w:t xml:space="preserve">Cell </w:t>
-      </w:r>
-      <w:proofErr w:type="spellStart"/>
+        <w:t>Journal of Nutritional Science</w:t>
+      </w:r>
+      <w:r>
+        <w:t xml:space="preserve"> 7, 2018. doi: 10.1017/jns.2018.13.</w:t>
+      </w:r>
+    </w:p>
+    <w:p>
+      <w:pPr>
+        <w:pStyle w:val="Bibliography"/>
+      </w:pPr>
+      <w:r>
+        <w:t xml:space="preserve">20. </w:t>
+      </w:r>
+      <w:r>
+        <w:tab/>
+      </w:r>
+      <w:r>
+        <w:rPr>
+          <w:b/>
+          <w:bCs/>
+        </w:rPr>
+        <w:t>Lowe DA</w:t>
+      </w:r>
+      <w:r>
+        <w:t xml:space="preserve">, </w:t>
+      </w:r>
+      <w:r>
+        <w:rPr>
+          <w:b/>
+          <w:bCs/>
+        </w:rPr>
+        <w:t>Wu N</w:t>
+      </w:r>
+      <w:r>
+        <w:t xml:space="preserve">, </w:t>
+      </w:r>
+      <w:r>
+        <w:rPr>
+          <w:b/>
+          <w:bCs/>
+        </w:rPr>
+        <w:t>Rohdin-Bibby L</w:t>
+      </w:r>
+      <w:r>
+        <w:t xml:space="preserve">, </w:t>
+      </w:r>
+      <w:r>
+        <w:rPr>
+          <w:b/>
+          <w:bCs/>
+        </w:rPr>
+        <w:t>Moore AH</w:t>
+      </w:r>
+      <w:r>
+        <w:t xml:space="preserve">, </w:t>
+      </w:r>
+      <w:r>
+        <w:rPr>
+          <w:b/>
+          <w:bCs/>
+        </w:rPr>
+        <w:t>Kelly N</w:t>
+      </w:r>
+      <w:r>
+        <w:t xml:space="preserve">, </w:t>
+      </w:r>
+      <w:r>
+        <w:rPr>
+          <w:b/>
+          <w:bCs/>
+        </w:rPr>
+        <w:t>Liu YE</w:t>
+      </w:r>
+      <w:r>
+        <w:t xml:space="preserve">, </w:t>
+      </w:r>
+      <w:r>
+        <w:rPr>
+          <w:b/>
+          <w:bCs/>
+        </w:rPr>
+        <w:t>Philip E</w:t>
+      </w:r>
+      <w:r>
+        <w:t xml:space="preserve">, </w:t>
+      </w:r>
+      <w:r>
+        <w:rPr>
+          <w:b/>
+          <w:bCs/>
+        </w:rPr>
+        <w:t>Vittinghoff E</w:t>
+      </w:r>
+      <w:r>
+        <w:t xml:space="preserve">, </w:t>
+      </w:r>
+      <w:r>
+        <w:rPr>
+          <w:b/>
+          <w:bCs/>
+        </w:rPr>
+        <w:t>Heymsfield SB</w:t>
+      </w:r>
+      <w:r>
+        <w:t xml:space="preserve">, </w:t>
+      </w:r>
+      <w:r>
+        <w:rPr>
+          <w:b/>
+          <w:bCs/>
+        </w:rPr>
+        <w:t>Olgin JE</w:t>
+      </w:r>
+      <w:r>
+        <w:t xml:space="preserve">, </w:t>
+      </w:r>
+      <w:r>
+        <w:rPr>
+          <w:b/>
+          <w:bCs/>
+        </w:rPr>
+        <w:t>Shepherd JA</w:t>
+      </w:r>
+      <w:r>
+        <w:t xml:space="preserve">, </w:t>
+      </w:r>
+      <w:r>
+        <w:rPr>
+          <w:b/>
+          <w:bCs/>
+        </w:rPr>
+        <w:t>Weiss EJ</w:t>
+      </w:r>
+      <w:r>
+        <w:t>. Effects of Time-Restricted Eating on Weight Loss and Other Metabolic Parameters in Women and Men With Overweight and Obesity: The TREAT Randomized Clinical Trial. .</w:t>
+      </w:r>
+    </w:p>
+    <w:p>
+      <w:pPr>
+        <w:pStyle w:val="Bibliography"/>
+      </w:pPr>
+      <w:r>
+        <w:t xml:space="preserve">21. </w:t>
+      </w:r>
+      <w:r>
+        <w:tab/>
+      </w:r>
+      <w:r>
+        <w:rPr>
+          <w:b/>
+          <w:bCs/>
+        </w:rPr>
+        <w:t>Sutton EF</w:t>
+      </w:r>
+      <w:r>
+        <w:t xml:space="preserve">, </w:t>
+      </w:r>
+      <w:r>
+        <w:rPr>
+          <w:b/>
+          <w:bCs/>
+        </w:rPr>
+        <w:t>Beyl R</w:t>
+      </w:r>
+      <w:r>
+        <w:t xml:space="preserve">, </w:t>
+      </w:r>
+      <w:r>
+        <w:rPr>
+          <w:b/>
+          <w:bCs/>
+        </w:rPr>
+        <w:t>Early KS</w:t>
+      </w:r>
+      <w:r>
+        <w:t xml:space="preserve">, </w:t>
+      </w:r>
+      <w:r>
+        <w:rPr>
+          <w:b/>
+          <w:bCs/>
+        </w:rPr>
+        <w:t>Cefalu WT</w:t>
+      </w:r>
+      <w:r>
+        <w:t xml:space="preserve">, </w:t>
+      </w:r>
+      <w:r>
+        <w:rPr>
+          <w:b/>
+          <w:bCs/>
+        </w:rPr>
+        <w:t>Ravussin E</w:t>
+      </w:r>
+      <w:r>
+        <w:t xml:space="preserve">, </w:t>
+      </w:r>
+      <w:r>
+        <w:rPr>
+          <w:b/>
+          <w:bCs/>
+        </w:rPr>
+        <w:t>Peterson CM</w:t>
+      </w:r>
+      <w:r>
+        <w:t xml:space="preserve">. Early Time-Restricted Feeding Improves Insulin Sensitivity, Blood Pressure, and Oxidative Stress Even without Weight Loss in Men with Prediabetes. </w:t>
+      </w:r>
       <w:r>
         <w:rPr>
           <w:i/>
           <w:iCs/>
         </w:rPr>
-        <w:t>Metab</w:t>
-      </w:r>
-      <w:proofErr w:type="spellEnd"/>
-      <w:r>
-        <w:t xml:space="preserve"> 22: 789–798, 2015. </w:t>
-      </w:r>
-      <w:proofErr w:type="spellStart"/>
-      <w:r>
-        <w:t>doi</w:t>
-      </w:r>
-      <w:proofErr w:type="spellEnd"/>
-      <w:r>
-        <w:t>: 10.1016/j.cmet.2015.09.005.</w:t>
+        <w:t>Cell Metabolism</w:t>
+      </w:r>
+      <w:r>
+        <w:t xml:space="preserve"> 27: 1212-1221.e3, 2018. doi: 10.1016/j.cmet.2018.04.010.</w:t>
       </w:r>
     </w:p>
     <w:p>
@@ -7816,7 +7889,8 @@
         <w:pStyle w:val="Bibliography"/>
       </w:pPr>
       <w:r>
-        <w:t xml:space="preserve">18. </w:t>
+        <w:lastRenderedPageBreak/>
+        <w:t xml:space="preserve">22. </w:t>
       </w:r>
       <w:r>
         <w:tab/>
@@ -7826,152 +7900,292 @@
           <w:b/>
           <w:bCs/>
         </w:rPr>
-        <w:t>Moro T</w:t>
-      </w:r>
-      <w:r>
-        <w:t xml:space="preserve">, </w:t>
-      </w:r>
-      <w:r>
-        <w:rPr>
-          <w:b/>
-          <w:bCs/>
-        </w:rPr>
-        <w:t>Tinsley G</w:t>
-      </w:r>
-      <w:r>
-        <w:t xml:space="preserve">, </w:t>
-      </w:r>
-      <w:r>
-        <w:rPr>
-          <w:b/>
-          <w:bCs/>
-        </w:rPr>
-        <w:t>Bianco A</w:t>
-      </w:r>
-      <w:r>
-        <w:t xml:space="preserve">, </w:t>
-      </w:r>
-      <w:proofErr w:type="spellStart"/>
-      <w:r>
-        <w:rPr>
-          <w:b/>
-          <w:bCs/>
-        </w:rPr>
-        <w:t>Marcolin</w:t>
-      </w:r>
-      <w:proofErr w:type="spellEnd"/>
-      <w:r>
-        <w:rPr>
-          <w:b/>
-          <w:bCs/>
-        </w:rPr>
-        <w:t xml:space="preserve"> G</w:t>
-      </w:r>
-      <w:r>
-        <w:t xml:space="preserve">, </w:t>
-      </w:r>
-      <w:r>
-        <w:rPr>
-          <w:b/>
-          <w:bCs/>
-        </w:rPr>
-        <w:t>Pacelli QF</w:t>
-      </w:r>
-      <w:r>
-        <w:t xml:space="preserve">, </w:t>
-      </w:r>
-      <w:r>
-        <w:rPr>
-          <w:b/>
-          <w:bCs/>
-        </w:rPr>
-        <w:t>Battaglia G</w:t>
-      </w:r>
-      <w:r>
-        <w:t xml:space="preserve">, </w:t>
-      </w:r>
-      <w:r>
-        <w:rPr>
-          <w:b/>
-          <w:bCs/>
-        </w:rPr>
-        <w:t>Palma A</w:t>
-      </w:r>
-      <w:r>
-        <w:t xml:space="preserve">, </w:t>
-      </w:r>
-      <w:r>
-        <w:rPr>
-          <w:b/>
-          <w:bCs/>
-        </w:rPr>
-        <w:t>Gentil P</w:t>
-      </w:r>
-      <w:r>
-        <w:t xml:space="preserve">, </w:t>
-      </w:r>
-      <w:proofErr w:type="spellStart"/>
-      <w:r>
-        <w:rPr>
-          <w:b/>
-          <w:bCs/>
-        </w:rPr>
-        <w:t>Neri</w:t>
-      </w:r>
-      <w:proofErr w:type="spellEnd"/>
-      <w:r>
-        <w:rPr>
-          <w:b/>
-          <w:bCs/>
-        </w:rPr>
-        <w:t xml:space="preserve"> M</w:t>
-      </w:r>
-      <w:r>
-        <w:t xml:space="preserve">, </w:t>
-      </w:r>
-      <w:r>
-        <w:rPr>
-          <w:b/>
-          <w:bCs/>
-        </w:rPr>
-        <w:t>Paoli A</w:t>
-      </w:r>
-      <w:r>
-        <w:t xml:space="preserve">. Effects of eight weeks of time-restricted feeding (16/8) on basal metabolism, maximal strength, body composition, inflammation, and cardiovascular risk factors in resistance-trained males. </w:t>
+        <w:t>Hutchison AT</w:t>
+      </w:r>
+      <w:r>
+        <w:t xml:space="preserve">, </w:t>
+      </w:r>
+      <w:r>
+        <w:rPr>
+          <w:b/>
+          <w:bCs/>
+        </w:rPr>
+        <w:t>Regmi P</w:t>
+      </w:r>
+      <w:r>
+        <w:t xml:space="preserve">, </w:t>
+      </w:r>
+      <w:r>
+        <w:rPr>
+          <w:b/>
+          <w:bCs/>
+        </w:rPr>
+        <w:t>Manoogian ENC</w:t>
+      </w:r>
+      <w:r>
+        <w:t xml:space="preserve">, </w:t>
+      </w:r>
+      <w:r>
+        <w:rPr>
+          <w:b/>
+          <w:bCs/>
+        </w:rPr>
+        <w:t>Fleischer JG</w:t>
+      </w:r>
+      <w:r>
+        <w:t xml:space="preserve">, </w:t>
+      </w:r>
+      <w:r>
+        <w:rPr>
+          <w:b/>
+          <w:bCs/>
+        </w:rPr>
+        <w:t>Wittert GA</w:t>
+      </w:r>
+      <w:r>
+        <w:t xml:space="preserve">, </w:t>
+      </w:r>
+      <w:r>
+        <w:rPr>
+          <w:b/>
+          <w:bCs/>
+        </w:rPr>
+        <w:t>Panda S</w:t>
+      </w:r>
+      <w:r>
+        <w:t xml:space="preserve">, </w:t>
+      </w:r>
+      <w:r>
+        <w:rPr>
+          <w:b/>
+          <w:bCs/>
+        </w:rPr>
+        <w:t>Heilbronn LK</w:t>
+      </w:r>
+      <w:r>
+        <w:t xml:space="preserve">. Time-Restricted Feeding Improves Glucose Tolerance in Men at Risk for Type 2 Diabetes: A Randomized Crossover Trial. </w:t>
       </w:r>
       <w:r>
         <w:rPr>
           <w:i/>
           <w:iCs/>
         </w:rPr>
-        <w:t xml:space="preserve">J </w:t>
-      </w:r>
-      <w:proofErr w:type="spellStart"/>
+        <w:t>Obesity</w:t>
+      </w:r>
+      <w:r>
+        <w:t xml:space="preserve"> 27: 724–732, 2019. doi: 10.1002/oby.22449.</w:t>
+      </w:r>
+    </w:p>
+    <w:p>
+      <w:pPr>
+        <w:pStyle w:val="Bibliography"/>
+      </w:pPr>
+      <w:r>
+        <w:t xml:space="preserve">23. </w:t>
+      </w:r>
+      <w:r>
+        <w:tab/>
+      </w:r>
+      <w:r>
+        <w:rPr>
+          <w:b/>
+          <w:bCs/>
+        </w:rPr>
+        <w:t>Jamshed H</w:t>
+      </w:r>
+      <w:r>
+        <w:t xml:space="preserve">, </w:t>
+      </w:r>
+      <w:r>
+        <w:rPr>
+          <w:b/>
+          <w:bCs/>
+        </w:rPr>
+        <w:t>Beyl RA</w:t>
+      </w:r>
+      <w:r>
+        <w:t xml:space="preserve">, </w:t>
+      </w:r>
+      <w:r>
+        <w:rPr>
+          <w:b/>
+          <w:bCs/>
+        </w:rPr>
+        <w:t>Della Manna DL</w:t>
+      </w:r>
+      <w:r>
+        <w:t xml:space="preserve">, </w:t>
+      </w:r>
+      <w:r>
+        <w:rPr>
+          <w:b/>
+          <w:bCs/>
+        </w:rPr>
+        <w:t>Yang ES</w:t>
+      </w:r>
+      <w:r>
+        <w:t xml:space="preserve">, </w:t>
+      </w:r>
+      <w:r>
+        <w:rPr>
+          <w:b/>
+          <w:bCs/>
+        </w:rPr>
+        <w:t>Ravussin E</w:t>
+      </w:r>
+      <w:r>
+        <w:t xml:space="preserve">, </w:t>
+      </w:r>
+      <w:r>
+        <w:rPr>
+          <w:b/>
+          <w:bCs/>
+        </w:rPr>
+        <w:t>Peterson CM</w:t>
+      </w:r>
+      <w:r>
+        <w:t xml:space="preserve">. Early Time-Restricted Feeding Improves 24-Hour Glucose Levels and Affects Markers of the Circadian Clock, Aging, and Autophagy in Humans. </w:t>
+      </w:r>
       <w:r>
         <w:rPr>
           <w:i/>
           <w:iCs/>
         </w:rPr>
-        <w:t>Transl</w:t>
-      </w:r>
-      <w:proofErr w:type="spellEnd"/>
+        <w:t>Nutrients</w:t>
+      </w:r>
+      <w:r>
+        <w:t xml:space="preserve"> 11: 1234, 2019. doi: 10.3390/nu11061234.</w:t>
+      </w:r>
+    </w:p>
+    <w:p>
+      <w:pPr>
+        <w:pStyle w:val="Bibliography"/>
+      </w:pPr>
+      <w:r>
+        <w:t xml:space="preserve">24. </w:t>
+      </w:r>
+      <w:r>
+        <w:tab/>
+      </w:r>
+      <w:r>
+        <w:rPr>
+          <w:b/>
+          <w:bCs/>
+        </w:rPr>
+        <w:t>Wilkinson MJ</w:t>
+      </w:r>
+      <w:r>
+        <w:t xml:space="preserve">, </w:t>
+      </w:r>
+      <w:r>
+        <w:rPr>
+          <w:b/>
+          <w:bCs/>
+        </w:rPr>
+        <w:t>Manoogian ENC</w:t>
+      </w:r>
+      <w:r>
+        <w:t xml:space="preserve">, </w:t>
+      </w:r>
+      <w:r>
+        <w:rPr>
+          <w:b/>
+          <w:bCs/>
+        </w:rPr>
+        <w:t>Zadourian A</w:t>
+      </w:r>
+      <w:r>
+        <w:t xml:space="preserve">, </w:t>
+      </w:r>
+      <w:r>
+        <w:rPr>
+          <w:b/>
+          <w:bCs/>
+        </w:rPr>
+        <w:t>Lo H</w:t>
+      </w:r>
+      <w:r>
+        <w:t xml:space="preserve">, </w:t>
+      </w:r>
+      <w:r>
+        <w:rPr>
+          <w:b/>
+          <w:bCs/>
+        </w:rPr>
+        <w:t>Fakhouri S</w:t>
+      </w:r>
+      <w:r>
+        <w:t xml:space="preserve">, </w:t>
+      </w:r>
+      <w:r>
+        <w:rPr>
+          <w:b/>
+          <w:bCs/>
+        </w:rPr>
+        <w:t>Shoghi A</w:t>
+      </w:r>
+      <w:r>
+        <w:t xml:space="preserve">, </w:t>
+      </w:r>
+      <w:r>
+        <w:rPr>
+          <w:b/>
+          <w:bCs/>
+        </w:rPr>
+        <w:t>Wang X</w:t>
+      </w:r>
+      <w:r>
+        <w:t xml:space="preserve">, </w:t>
+      </w:r>
+      <w:r>
+        <w:rPr>
+          <w:b/>
+          <w:bCs/>
+        </w:rPr>
+        <w:t>Fleischer JG</w:t>
+      </w:r>
+      <w:r>
+        <w:t xml:space="preserve">, </w:t>
+      </w:r>
+      <w:r>
+        <w:rPr>
+          <w:b/>
+          <w:bCs/>
+        </w:rPr>
+        <w:t>Navlakha S</w:t>
+      </w:r>
+      <w:r>
+        <w:t xml:space="preserve">, </w:t>
+      </w:r>
+      <w:r>
+        <w:rPr>
+          <w:b/>
+          <w:bCs/>
+        </w:rPr>
+        <w:t>Panda S</w:t>
+      </w:r>
+      <w:r>
+        <w:t xml:space="preserve">, </w:t>
+      </w:r>
+      <w:r>
+        <w:rPr>
+          <w:b/>
+          <w:bCs/>
+        </w:rPr>
+        <w:t>Taub PR</w:t>
+      </w:r>
+      <w:r>
+        <w:t xml:space="preserve">. Ten-Hour Time-Restricted Eating Reduces Weight, Blood Pressure, and Atherogenic Lipids in Patients with Metabolic Syndrome. </w:t>
+      </w:r>
       <w:r>
         <w:rPr>
           <w:i/>
           <w:iCs/>
         </w:rPr>
-        <w:t xml:space="preserve"> Med</w:t>
-      </w:r>
-      <w:r>
-        <w:t xml:space="preserve"> 14: 290, 2016. </w:t>
-      </w:r>
-      <w:proofErr w:type="spellStart"/>
-      <w:r>
-        <w:t>doi</w:t>
-      </w:r>
-      <w:proofErr w:type="spellEnd"/>
-      <w:r>
-        <w:t>: 10.1186/s12967-016-1044-0.</w:t>
+        <w:t>Cell Metab</w:t>
+      </w:r>
+      <w:r>
+        <w:t xml:space="preserve"> 31: 92-104.e5, 2020. doi: 10.1016/j.cmet.2019.11.004.</w:t>
       </w:r>
     </w:p>
     <w:p>
@@ -7979,7 +8193,7 @@
         <w:pStyle w:val="Bibliography"/>
       </w:pPr>
       <w:r>
-        <w:t xml:space="preserve">19. </w:t>
+        <w:t xml:space="preserve">25. </w:t>
       </w:r>
       <w:r>
         <w:tab/>
@@ -7989,58 +8203,40 @@
           <w:b/>
           <w:bCs/>
         </w:rPr>
-        <w:t>Antoni R</w:t>
-      </w:r>
-      <w:r>
-        <w:t xml:space="preserve">, </w:t>
-      </w:r>
-      <w:r>
-        <w:rPr>
-          <w:b/>
-          <w:bCs/>
-        </w:rPr>
-        <w:t>Robertson TM</w:t>
-      </w:r>
-      <w:r>
-        <w:t xml:space="preserve">, </w:t>
-      </w:r>
-      <w:r>
-        <w:rPr>
-          <w:b/>
-          <w:bCs/>
-        </w:rPr>
-        <w:t>Robertson MD</w:t>
-      </w:r>
-      <w:r>
-        <w:t xml:space="preserve">, </w:t>
-      </w:r>
-      <w:r>
-        <w:rPr>
-          <w:b/>
-          <w:bCs/>
-        </w:rPr>
-        <w:t>Johnston JD</w:t>
-      </w:r>
-      <w:r>
-        <w:t xml:space="preserve">. A pilot feasibility study exploring the effects of a moderate time-restricted feeding intervention on energy intake, adiposity and metabolic physiology in free-living human subjects. </w:t>
+        <w:t>Boucsein A</w:t>
+      </w:r>
+      <w:r>
+        <w:t xml:space="preserve">, </w:t>
+      </w:r>
+      <w:r>
+        <w:rPr>
+          <w:b/>
+          <w:bCs/>
+        </w:rPr>
+        <w:t>Rizwan MZ</w:t>
+      </w:r>
+      <w:r>
+        <w:t xml:space="preserve">, </w:t>
+      </w:r>
+      <w:r>
+        <w:rPr>
+          <w:b/>
+          <w:bCs/>
+        </w:rPr>
+        <w:t>Tups A</w:t>
+      </w:r>
+      <w:r>
+        <w:t xml:space="preserve">. Hypothalamic leptin sensitivity and health benefits of time-restricted feeding are dependent on the time of day in male mice. </w:t>
       </w:r>
       <w:r>
         <w:rPr>
           <w:i/>
           <w:iCs/>
         </w:rPr>
-        <w:t>Journal of Nutritional Science</w:t>
-      </w:r>
-      <w:r>
-        <w:t xml:space="preserve"> 7, 2018. </w:t>
-      </w:r>
-      <w:proofErr w:type="spellStart"/>
-      <w:r>
-        <w:t>doi</w:t>
-      </w:r>
-      <w:proofErr w:type="spellEnd"/>
-      <w:r>
-        <w:t>: 10.1017/jns.2018.13.</w:t>
+        <w:t>FASEB J</w:t>
+      </w:r>
+      <w:r>
+        <w:t xml:space="preserve"> 33: 12175–12187, 2019. doi: 10.1096/fj.201901004R.</w:t>
       </w:r>
     </w:p>
     <w:p>
@@ -8048,7 +8244,7 @@
         <w:pStyle w:val="Bibliography"/>
       </w:pPr>
       <w:r>
-        <w:t xml:space="preserve">20. </w:t>
+        <w:t xml:space="preserve">26. </w:t>
       </w:r>
       <w:r>
         <w:tab/>
@@ -8058,280 +8254,50 @@
           <w:b/>
           <w:bCs/>
         </w:rPr>
-        <w:t>Lowe DA</w:t>
-      </w:r>
-      <w:r>
-        <w:t xml:space="preserve">, </w:t>
-      </w:r>
-      <w:r>
-        <w:rPr>
-          <w:b/>
-          <w:bCs/>
-        </w:rPr>
-        <w:t>Wu N</w:t>
-      </w:r>
-      <w:r>
-        <w:t xml:space="preserve">, </w:t>
-      </w:r>
-      <w:proofErr w:type="spellStart"/>
-      <w:r>
-        <w:rPr>
-          <w:b/>
-          <w:bCs/>
-        </w:rPr>
-        <w:t>Rohdin</w:t>
-      </w:r>
-      <w:proofErr w:type="spellEnd"/>
-      <w:r>
-        <w:rPr>
-          <w:b/>
-          <w:bCs/>
-        </w:rPr>
-        <w:t>-Bibby L</w:t>
-      </w:r>
-      <w:r>
-        <w:t xml:space="preserve">, </w:t>
-      </w:r>
-      <w:r>
-        <w:rPr>
-          <w:b/>
-          <w:bCs/>
-        </w:rPr>
-        <w:t>Moore AH</w:t>
-      </w:r>
-      <w:r>
-        <w:t xml:space="preserve">, </w:t>
-      </w:r>
-      <w:r>
-        <w:rPr>
-          <w:b/>
-          <w:bCs/>
-        </w:rPr>
-        <w:t>Kelly N</w:t>
-      </w:r>
-      <w:r>
-        <w:t xml:space="preserve">, </w:t>
-      </w:r>
-      <w:r>
-        <w:rPr>
-          <w:b/>
-          <w:bCs/>
-        </w:rPr>
-        <w:t>Liu YE</w:t>
-      </w:r>
-      <w:r>
-        <w:t xml:space="preserve">, </w:t>
-      </w:r>
-      <w:r>
-        <w:rPr>
-          <w:b/>
-          <w:bCs/>
-        </w:rPr>
-        <w:t>Philip E</w:t>
-      </w:r>
-      <w:r>
-        <w:t xml:space="preserve">, </w:t>
-      </w:r>
-      <w:proofErr w:type="spellStart"/>
-      <w:r>
-        <w:rPr>
-          <w:b/>
-          <w:bCs/>
-        </w:rPr>
-        <w:t>Vittinghoff</w:t>
-      </w:r>
-      <w:proofErr w:type="spellEnd"/>
-      <w:r>
-        <w:rPr>
-          <w:b/>
-          <w:bCs/>
-        </w:rPr>
-        <w:t xml:space="preserve"> E</w:t>
-      </w:r>
-      <w:r>
-        <w:t xml:space="preserve">, </w:t>
-      </w:r>
-      <w:proofErr w:type="spellStart"/>
-      <w:r>
-        <w:rPr>
-          <w:b/>
-          <w:bCs/>
-        </w:rPr>
-        <w:t>Heymsfield</w:t>
-      </w:r>
-      <w:proofErr w:type="spellEnd"/>
-      <w:r>
-        <w:rPr>
-          <w:b/>
-          <w:bCs/>
-        </w:rPr>
-        <w:t xml:space="preserve"> SB</w:t>
-      </w:r>
-      <w:r>
-        <w:t xml:space="preserve">, </w:t>
-      </w:r>
-      <w:proofErr w:type="spellStart"/>
-      <w:r>
-        <w:rPr>
-          <w:b/>
-          <w:bCs/>
-        </w:rPr>
-        <w:t>Olgin</w:t>
-      </w:r>
-      <w:proofErr w:type="spellEnd"/>
-      <w:r>
-        <w:rPr>
-          <w:b/>
-          <w:bCs/>
-        </w:rPr>
-        <w:t xml:space="preserve"> JE</w:t>
-      </w:r>
-      <w:r>
-        <w:t xml:space="preserve">, </w:t>
-      </w:r>
-      <w:r>
-        <w:rPr>
-          <w:b/>
-          <w:bCs/>
-        </w:rPr>
-        <w:t>Shepherd JA</w:t>
-      </w:r>
-      <w:r>
-        <w:t xml:space="preserve">, </w:t>
-      </w:r>
-      <w:r>
-        <w:rPr>
-          <w:b/>
-          <w:bCs/>
-        </w:rPr>
-        <w:t>Weiss EJ</w:t>
-      </w:r>
-      <w:r>
-        <w:t xml:space="preserve">. Effects of Time-Restricted Eating on Weight Loss and Other Metabolic Parameters in Women and Men </w:t>
-      </w:r>
-      <w:proofErr w:type="gramStart"/>
-      <w:r>
-        <w:t>With</w:t>
-      </w:r>
-      <w:proofErr w:type="gramEnd"/>
-      <w:r>
-        <w:t xml:space="preserve"> Overweight and Obesity: The TREAT Randomized Clinical Trial. .</w:t>
-      </w:r>
-    </w:p>
-    <w:p>
-      <w:pPr>
-        <w:pStyle w:val="Bibliography"/>
-      </w:pPr>
-      <w:r>
-        <w:t xml:space="preserve">21. </w:t>
-      </w:r>
-      <w:r>
-        <w:tab/>
-      </w:r>
-      <w:r>
-        <w:rPr>
-          <w:b/>
-          <w:bCs/>
-        </w:rPr>
-        <w:t>Sutton EF</w:t>
-      </w:r>
-      <w:r>
-        <w:t xml:space="preserve">, </w:t>
-      </w:r>
-      <w:proofErr w:type="spellStart"/>
-      <w:r>
-        <w:rPr>
-          <w:b/>
-          <w:bCs/>
-        </w:rPr>
-        <w:t>Beyl</w:t>
-      </w:r>
-      <w:proofErr w:type="spellEnd"/>
-      <w:r>
-        <w:rPr>
-          <w:b/>
-          <w:bCs/>
-        </w:rPr>
-        <w:t xml:space="preserve"> R</w:t>
-      </w:r>
-      <w:r>
-        <w:t xml:space="preserve">, </w:t>
-      </w:r>
-      <w:r>
-        <w:rPr>
-          <w:b/>
-          <w:bCs/>
-        </w:rPr>
-        <w:t>Early KS</w:t>
-      </w:r>
-      <w:r>
-        <w:t xml:space="preserve">, </w:t>
-      </w:r>
-      <w:proofErr w:type="spellStart"/>
-      <w:r>
-        <w:rPr>
-          <w:b/>
-          <w:bCs/>
-        </w:rPr>
-        <w:t>Cefalu</w:t>
-      </w:r>
-      <w:proofErr w:type="spellEnd"/>
-      <w:r>
-        <w:rPr>
-          <w:b/>
-          <w:bCs/>
-        </w:rPr>
-        <w:t xml:space="preserve"> WT</w:t>
-      </w:r>
-      <w:r>
-        <w:t xml:space="preserve">, </w:t>
-      </w:r>
-      <w:proofErr w:type="spellStart"/>
-      <w:r>
-        <w:rPr>
-          <w:b/>
-          <w:bCs/>
-        </w:rPr>
-        <w:t>Ravussin</w:t>
-      </w:r>
-      <w:proofErr w:type="spellEnd"/>
-      <w:r>
-        <w:rPr>
-          <w:b/>
-          <w:bCs/>
-        </w:rPr>
-        <w:t xml:space="preserve"> E</w:t>
-      </w:r>
-      <w:r>
-        <w:t xml:space="preserve">, </w:t>
-      </w:r>
-      <w:r>
-        <w:rPr>
-          <w:b/>
-          <w:bCs/>
-        </w:rPr>
-        <w:t>Peterson CM</w:t>
-      </w:r>
-      <w:r>
-        <w:t xml:space="preserve">. Early Time-Restricted Feeding Improves Insulin Sensitivity, Blood Pressure, and Oxidative Stress Even without Weight Loss in Men with Prediabetes. </w:t>
+        <w:t>Chaix A</w:t>
+      </w:r>
+      <w:r>
+        <w:t xml:space="preserve">, </w:t>
+      </w:r>
+      <w:r>
+        <w:rPr>
+          <w:b/>
+          <w:bCs/>
+        </w:rPr>
+        <w:t>Zarrinpar A</w:t>
+      </w:r>
+      <w:r>
+        <w:t xml:space="preserve">, </w:t>
+      </w:r>
+      <w:r>
+        <w:rPr>
+          <w:b/>
+          <w:bCs/>
+        </w:rPr>
+        <w:t>Miu P</w:t>
+      </w:r>
+      <w:r>
+        <w:t xml:space="preserve">, </w:t>
+      </w:r>
+      <w:r>
+        <w:rPr>
+          <w:b/>
+          <w:bCs/>
+        </w:rPr>
+        <w:t>Panda S</w:t>
+      </w:r>
+      <w:r>
+        <w:t xml:space="preserve">. Time-restricted feeding is a preventative and therapeutic intervention against diverse nutritional challenges. </w:t>
       </w:r>
       <w:r>
         <w:rPr>
           <w:i/>
           <w:iCs/>
         </w:rPr>
-        <w:t>Cell Metabolism</w:t>
-      </w:r>
-      <w:r>
-        <w:t xml:space="preserve"> 27: 1212-1221.e3, 2018. </w:t>
-      </w:r>
-      <w:proofErr w:type="spellStart"/>
-      <w:r>
-        <w:t>doi</w:t>
-      </w:r>
-      <w:proofErr w:type="spellEnd"/>
-      <w:r>
-        <w:t>: 10.1016/j.cmet.2018.04.010.</w:t>
+        <w:t>Cell Metab</w:t>
+      </w:r>
+      <w:r>
+        <w:t xml:space="preserve"> 20: 991–1005, 2014. doi: 10.1016/j.cmet.2014.11.001.</w:t>
       </w:r>
     </w:p>
     <w:p>
@@ -8339,8 +8305,7 @@
         <w:pStyle w:val="Bibliography"/>
       </w:pPr>
       <w:r>
-        <w:lastRenderedPageBreak/>
-        <w:t xml:space="preserve">22. </w:t>
+        <w:t xml:space="preserve">27. </w:t>
       </w:r>
       <w:r>
         <w:tab/>
@@ -8350,106 +8315,70 @@
           <w:b/>
           <w:bCs/>
         </w:rPr>
-        <w:t>Hutchison AT</w:t>
-      </w:r>
-      <w:r>
-        <w:t xml:space="preserve">, </w:t>
-      </w:r>
-      <w:proofErr w:type="spellStart"/>
-      <w:r>
-        <w:rPr>
-          <w:b/>
-          <w:bCs/>
-        </w:rPr>
-        <w:t>Regmi</w:t>
-      </w:r>
-      <w:proofErr w:type="spellEnd"/>
-      <w:r>
-        <w:rPr>
-          <w:b/>
-          <w:bCs/>
-        </w:rPr>
-        <w:t xml:space="preserve"> P</w:t>
-      </w:r>
-      <w:r>
-        <w:t xml:space="preserve">, </w:t>
-      </w:r>
-      <w:r>
-        <w:rPr>
-          <w:b/>
-          <w:bCs/>
-        </w:rPr>
-        <w:t>Manoogian ENC</w:t>
-      </w:r>
-      <w:r>
-        <w:t xml:space="preserve">, </w:t>
-      </w:r>
-      <w:r>
-        <w:rPr>
-          <w:b/>
-          <w:bCs/>
-        </w:rPr>
-        <w:t>Fleischer JG</w:t>
-      </w:r>
-      <w:r>
-        <w:t xml:space="preserve">, </w:t>
-      </w:r>
-      <w:proofErr w:type="spellStart"/>
-      <w:r>
-        <w:rPr>
-          <w:b/>
-          <w:bCs/>
-        </w:rPr>
-        <w:t>Wittert</w:t>
-      </w:r>
-      <w:proofErr w:type="spellEnd"/>
-      <w:r>
-        <w:rPr>
-          <w:b/>
-          <w:bCs/>
-        </w:rPr>
-        <w:t xml:space="preserve"> GA</w:t>
-      </w:r>
-      <w:r>
-        <w:t xml:space="preserve">, </w:t>
-      </w:r>
-      <w:r>
-        <w:rPr>
-          <w:b/>
-          <w:bCs/>
-        </w:rPr>
-        <w:t>Panda S</w:t>
-      </w:r>
-      <w:r>
-        <w:t xml:space="preserve">, </w:t>
-      </w:r>
-      <w:r>
-        <w:rPr>
-          <w:b/>
-          <w:bCs/>
-        </w:rPr>
-        <w:t>Heilbronn LK</w:t>
-      </w:r>
-      <w:r>
-        <w:t xml:space="preserve">. Time-Restricted Feeding Improves Glucose Tolerance in Men at Risk for Type 2 Diabetes: A Randomized Crossover Trial. </w:t>
+        <w:t>Chung H</w:t>
+      </w:r>
+      <w:r>
+        <w:t xml:space="preserve">, </w:t>
+      </w:r>
+      <w:r>
+        <w:rPr>
+          <w:b/>
+          <w:bCs/>
+        </w:rPr>
+        <w:t>Chou W</w:t>
+      </w:r>
+      <w:r>
+        <w:t xml:space="preserve">, </w:t>
+      </w:r>
+      <w:r>
+        <w:rPr>
+          <w:b/>
+          <w:bCs/>
+        </w:rPr>
+        <w:t>Sears DD</w:t>
+      </w:r>
+      <w:r>
+        <w:t xml:space="preserve">, </w:t>
+      </w:r>
+      <w:r>
+        <w:rPr>
+          <w:b/>
+          <w:bCs/>
+        </w:rPr>
+        <w:t>Patterson RE</w:t>
+      </w:r>
+      <w:r>
+        <w:t xml:space="preserve">, </w:t>
+      </w:r>
+      <w:r>
+        <w:rPr>
+          <w:b/>
+          <w:bCs/>
+        </w:rPr>
+        <w:t>Webster NJG</w:t>
+      </w:r>
+      <w:r>
+        <w:t xml:space="preserve">, </w:t>
+      </w:r>
+      <w:r>
+        <w:rPr>
+          <w:b/>
+          <w:bCs/>
+        </w:rPr>
+        <w:t>Ellies LG</w:t>
+      </w:r>
+      <w:r>
+        <w:t xml:space="preserve">. Time-restricted feeding improves insulin resistance and hepatic steatosis in a mouse model of postmenopausal obesity. </w:t>
       </w:r>
       <w:r>
         <w:rPr>
           <w:i/>
           <w:iCs/>
         </w:rPr>
-        <w:t>Obesity</w:t>
-      </w:r>
-      <w:r>
-        <w:t xml:space="preserve"> 27: 724–732, 2019. </w:t>
-      </w:r>
-      <w:proofErr w:type="spellStart"/>
-      <w:r>
-        <w:t>doi</w:t>
-      </w:r>
-      <w:proofErr w:type="spellEnd"/>
-      <w:r>
-        <w:t>: 10.1002/oby.22449.</w:t>
+        <w:t>Metabolism</w:t>
+      </w:r>
+      <w:r>
+        <w:t xml:space="preserve"> 65: 1743–1754, 2016. doi: 10.1016/j.metabol.2016.09.006.</w:t>
       </w:r>
     </w:p>
     <w:p>
@@ -8457,7 +8386,7 @@
         <w:pStyle w:val="Bibliography"/>
       </w:pPr>
       <w:r>
-        <w:t xml:space="preserve">23. </w:t>
+        <w:t xml:space="preserve">28. </w:t>
       </w:r>
       <w:r>
         <w:tab/>
@@ -8467,96 +8396,120 @@
           <w:b/>
           <w:bCs/>
         </w:rPr>
-        <w:t>Jamshed H</w:t>
-      </w:r>
-      <w:r>
-        <w:t xml:space="preserve">, </w:t>
-      </w:r>
-      <w:proofErr w:type="spellStart"/>
-      <w:r>
-        <w:rPr>
-          <w:b/>
-          <w:bCs/>
-        </w:rPr>
-        <w:t>Beyl</w:t>
-      </w:r>
-      <w:proofErr w:type="spellEnd"/>
-      <w:r>
-        <w:rPr>
-          <w:b/>
-          <w:bCs/>
-        </w:rPr>
-        <w:t xml:space="preserve"> RA</w:t>
-      </w:r>
-      <w:r>
-        <w:t xml:space="preserve">, </w:t>
-      </w:r>
-      <w:r>
-        <w:rPr>
-          <w:b/>
-          <w:bCs/>
-        </w:rPr>
-        <w:t>Della Manna DL</w:t>
-      </w:r>
-      <w:r>
-        <w:t xml:space="preserve">, </w:t>
-      </w:r>
-      <w:r>
-        <w:rPr>
-          <w:b/>
-          <w:bCs/>
-        </w:rPr>
-        <w:t>Yang ES</w:t>
-      </w:r>
-      <w:r>
-        <w:t xml:space="preserve">, </w:t>
-      </w:r>
-      <w:proofErr w:type="spellStart"/>
-      <w:r>
-        <w:rPr>
-          <w:b/>
-          <w:bCs/>
-        </w:rPr>
-        <w:t>Ravussin</w:t>
-      </w:r>
-      <w:proofErr w:type="spellEnd"/>
-      <w:r>
-        <w:rPr>
-          <w:b/>
-          <w:bCs/>
-        </w:rPr>
-        <w:t xml:space="preserve"> E</w:t>
-      </w:r>
-      <w:r>
-        <w:t xml:space="preserve">, </w:t>
-      </w:r>
-      <w:r>
-        <w:rPr>
-          <w:b/>
-          <w:bCs/>
-        </w:rPr>
-        <w:t>Peterson CM</w:t>
-      </w:r>
-      <w:r>
-        <w:t xml:space="preserve">. Early Time-Restricted Feeding Improves 24-Hour Glucose Levels and Affects Markers of the Circadian Clock, Aging, and Autophagy in Humans. </w:t>
+        <w:t>Das M</w:t>
+      </w:r>
+      <w:r>
+        <w:t xml:space="preserve">, </w:t>
+      </w:r>
+      <w:r>
+        <w:rPr>
+          <w:b/>
+          <w:bCs/>
+        </w:rPr>
+        <w:t>Ellies LG</w:t>
+      </w:r>
+      <w:r>
+        <w:t xml:space="preserve">, </w:t>
+      </w:r>
+      <w:r>
+        <w:rPr>
+          <w:b/>
+          <w:bCs/>
+        </w:rPr>
+        <w:t>Kumar D</w:t>
+      </w:r>
+      <w:r>
+        <w:t xml:space="preserve">, </w:t>
+      </w:r>
+      <w:r>
+        <w:rPr>
+          <w:b/>
+          <w:bCs/>
+        </w:rPr>
+        <w:t>Sauceda C</w:t>
+      </w:r>
+      <w:r>
+        <w:t xml:space="preserve">, </w:t>
+      </w:r>
+      <w:r>
+        <w:rPr>
+          <w:b/>
+          <w:bCs/>
+        </w:rPr>
+        <w:t>Oberg A</w:t>
+      </w:r>
+      <w:r>
+        <w:t xml:space="preserve">, </w:t>
+      </w:r>
+      <w:r>
+        <w:rPr>
+          <w:b/>
+          <w:bCs/>
+        </w:rPr>
+        <w:t>Gross E</w:t>
+      </w:r>
+      <w:r>
+        <w:t xml:space="preserve">, </w:t>
+      </w:r>
+      <w:r>
+        <w:rPr>
+          <w:b/>
+          <w:bCs/>
+        </w:rPr>
+        <w:t>Mandt T</w:t>
+      </w:r>
+      <w:r>
+        <w:t xml:space="preserve">, </w:t>
+      </w:r>
+      <w:r>
+        <w:rPr>
+          <w:b/>
+          <w:bCs/>
+        </w:rPr>
+        <w:t>Newton IG</w:t>
+      </w:r>
+      <w:r>
+        <w:t xml:space="preserve">, </w:t>
+      </w:r>
+      <w:r>
+        <w:rPr>
+          <w:b/>
+          <w:bCs/>
+        </w:rPr>
+        <w:t>Kaur M</w:t>
+      </w:r>
+      <w:r>
+        <w:t xml:space="preserve">, </w:t>
+      </w:r>
+      <w:r>
+        <w:rPr>
+          <w:b/>
+          <w:bCs/>
+        </w:rPr>
+        <w:t>Sears DD</w:t>
+      </w:r>
+      <w:r>
+        <w:t xml:space="preserve">, </w:t>
+      </w:r>
+      <w:r>
+        <w:rPr>
+          <w:b/>
+          <w:bCs/>
+        </w:rPr>
+        <w:t>Webster NJG</w:t>
+      </w:r>
+      <w:r>
+        <w:t xml:space="preserve">. Time-restricted feeding normalizes hyperinsulinemia to inhibit breast cancer in obese postmenopausal mouse models. </w:t>
       </w:r>
       <w:r>
         <w:rPr>
           <w:i/>
           <w:iCs/>
         </w:rPr>
-        <w:t>Nutrients</w:t>
-      </w:r>
-      <w:r>
-        <w:t xml:space="preserve"> 11: 1234, 2019. </w:t>
-      </w:r>
-      <w:proofErr w:type="spellStart"/>
-      <w:r>
-        <w:t>doi</w:t>
-      </w:r>
-      <w:proofErr w:type="spellEnd"/>
-      <w:r>
-        <w:t>: 10.3390/nu11061234.</w:t>
+        <w:t>Nat Commun</w:t>
+      </w:r>
+      <w:r>
+        <w:t xml:space="preserve"> 12: 565, 2021. doi: 10.1038/s41467-020-20743-7.</w:t>
       </w:r>
     </w:p>
     <w:p>
@@ -8564,7 +8517,7 @@
         <w:pStyle w:val="Bibliography"/>
       </w:pPr>
       <w:r>
-        <w:t xml:space="preserve">24. </w:t>
+        <w:t xml:space="preserve">29. </w:t>
       </w:r>
       <w:r>
         <w:tab/>
@@ -8574,114 +8527,107 @@
           <w:b/>
           <w:bCs/>
         </w:rPr>
-        <w:t>Wilkinson MJ</w:t>
-      </w:r>
-      <w:r>
-        <w:t xml:space="preserve">, </w:t>
-      </w:r>
-      <w:r>
-        <w:rPr>
-          <w:b/>
-          <w:bCs/>
-        </w:rPr>
-        <w:t>Manoogian ENC</w:t>
-      </w:r>
-      <w:r>
-        <w:t xml:space="preserve">, </w:t>
-      </w:r>
-      <w:proofErr w:type="spellStart"/>
-      <w:r>
-        <w:rPr>
-          <w:b/>
-          <w:bCs/>
-        </w:rPr>
-        <w:t>Zadourian</w:t>
-      </w:r>
-      <w:proofErr w:type="spellEnd"/>
-      <w:r>
-        <w:rPr>
-          <w:b/>
-          <w:bCs/>
-        </w:rPr>
-        <w:t xml:space="preserve"> A</w:t>
-      </w:r>
-      <w:r>
-        <w:t xml:space="preserve">, </w:t>
-      </w:r>
-      <w:r>
-        <w:rPr>
-          <w:b/>
-          <w:bCs/>
-        </w:rPr>
-        <w:t>Lo H</w:t>
-      </w:r>
-      <w:r>
-        <w:t xml:space="preserve">, </w:t>
-      </w:r>
-      <w:proofErr w:type="spellStart"/>
-      <w:r>
-        <w:rPr>
-          <w:b/>
-          <w:bCs/>
-        </w:rPr>
-        <w:t>Fakhouri</w:t>
-      </w:r>
-      <w:proofErr w:type="spellEnd"/>
-      <w:r>
-        <w:rPr>
-          <w:b/>
-          <w:bCs/>
-        </w:rPr>
-        <w:t xml:space="preserve"> S</w:t>
-      </w:r>
-      <w:r>
-        <w:t xml:space="preserve">, </w:t>
-      </w:r>
-      <w:proofErr w:type="spellStart"/>
-      <w:r>
-        <w:rPr>
-          <w:b/>
-          <w:bCs/>
-        </w:rPr>
-        <w:t>Shoghi</w:t>
-      </w:r>
-      <w:proofErr w:type="spellEnd"/>
-      <w:r>
-        <w:rPr>
-          <w:b/>
-          <w:bCs/>
-        </w:rPr>
-        <w:t xml:space="preserve"> A</w:t>
-      </w:r>
-      <w:r>
-        <w:t xml:space="preserve">, </w:t>
-      </w:r>
-      <w:r>
-        <w:rPr>
-          <w:b/>
-          <w:bCs/>
-        </w:rPr>
-        <w:t>Wang X</w:t>
-      </w:r>
-      <w:r>
-        <w:t xml:space="preserve">, </w:t>
-      </w:r>
-      <w:r>
-        <w:rPr>
-          <w:b/>
-          <w:bCs/>
-        </w:rPr>
-        <w:t>Fleischer JG</w:t>
-      </w:r>
-      <w:r>
-        <w:t xml:space="preserve">, </w:t>
-      </w:r>
-      <w:r>
-        <w:rPr>
-          <w:b/>
-          <w:bCs/>
-        </w:rPr>
-        <w:t>Navlakha S</w:t>
+        <w:t>Hatori M</w:t>
+      </w:r>
+      <w:r>
+        <w:t xml:space="preserve">, </w:t>
+      </w:r>
+      <w:r>
+        <w:rPr>
+          <w:b/>
+          <w:bCs/>
+        </w:rPr>
+        <w:t>Vollmers C</w:t>
+      </w:r>
+      <w:r>
+        <w:t xml:space="preserve">, </w:t>
+      </w:r>
+      <w:r>
+        <w:rPr>
+          <w:b/>
+          <w:bCs/>
+        </w:rPr>
+        <w:t>Zarrinpar A</w:t>
+      </w:r>
+      <w:r>
+        <w:t xml:space="preserve">, </w:t>
+      </w:r>
+      <w:r>
+        <w:rPr>
+          <w:b/>
+          <w:bCs/>
+        </w:rPr>
+        <w:t>DiTacchio L</w:t>
+      </w:r>
+      <w:r>
+        <w:t xml:space="preserve">, </w:t>
+      </w:r>
+      <w:r>
+        <w:rPr>
+          <w:b/>
+          <w:bCs/>
+        </w:rPr>
+        <w:t>Bushong EA</w:t>
+      </w:r>
+      <w:r>
+        <w:t xml:space="preserve">, </w:t>
+      </w:r>
+      <w:r>
+        <w:rPr>
+          <w:b/>
+          <w:bCs/>
+        </w:rPr>
+        <w:t>Gill S</w:t>
+      </w:r>
+      <w:r>
+        <w:t xml:space="preserve">, </w:t>
+      </w:r>
+      <w:r>
+        <w:rPr>
+          <w:b/>
+          <w:bCs/>
+        </w:rPr>
+        <w:t>Leblanc M</w:t>
+      </w:r>
+      <w:r>
+        <w:t xml:space="preserve">, </w:t>
+      </w:r>
+      <w:r>
+        <w:rPr>
+          <w:b/>
+          <w:bCs/>
+        </w:rPr>
+        <w:t>Chaix A</w:t>
+      </w:r>
+      <w:r>
+        <w:t xml:space="preserve">, </w:t>
+      </w:r>
+      <w:r>
+        <w:rPr>
+          <w:b/>
+          <w:bCs/>
+        </w:rPr>
+        <w:t>Joens M</w:t>
+      </w:r>
+      <w:r>
+        <w:t xml:space="preserve">, </w:t>
+      </w:r>
+      <w:r>
+        <w:rPr>
+          <w:b/>
+          <w:bCs/>
+        </w:rPr>
+        <w:t>Fitzpatrick JAJ</w:t>
+      </w:r>
+      <w:r>
+        <w:t xml:space="preserve">, </w:t>
+      </w:r>
+      <w:r>
+        <w:rPr>
+          <w:b/>
+          <w:bCs/>
+        </w:rPr>
+        <w:t>Ellisman MH</w:t>
       </w:r>
       <w:r>
         <w:t xml:space="preserve">, </w:t>
@@ -8694,44 +8640,98 @@
         <w:t>Panda S</w:t>
       </w:r>
       <w:r>
-        <w:t xml:space="preserve">, </w:t>
-      </w:r>
-      <w:r>
-        <w:rPr>
-          <w:b/>
-          <w:bCs/>
-        </w:rPr>
-        <w:t>Taub PR</w:t>
-      </w:r>
-      <w:r>
-        <w:t xml:space="preserve">. Ten-Hour Time-Restricted Eating Reduces Weight, Blood Pressure, and Atherogenic Lipids in Patients with Metabolic Syndrome. </w:t>
+        <w:t xml:space="preserve">. Time-Restricted Feeding without Reducing Caloric Intake Prevents Metabolic Diseases in Mice Fed a High-Fat Diet. </w:t>
       </w:r>
       <w:r>
         <w:rPr>
           <w:i/>
           <w:iCs/>
         </w:rPr>
-        <w:t xml:space="preserve">Cell </w:t>
-      </w:r>
-      <w:proofErr w:type="spellStart"/>
+        <w:t>Cell Metabolism</w:t>
+      </w:r>
+      <w:r>
+        <w:t xml:space="preserve"> 15: 848–860, 2012. doi: 10.1016/j.cmet.2012.04.019.</w:t>
+      </w:r>
+    </w:p>
+    <w:p>
+      <w:pPr>
+        <w:pStyle w:val="Bibliography"/>
+      </w:pPr>
+      <w:r>
+        <w:t xml:space="preserve">30. </w:t>
+      </w:r>
+      <w:r>
+        <w:tab/>
+      </w:r>
+      <w:r>
+        <w:rPr>
+          <w:b/>
+          <w:bCs/>
+        </w:rPr>
+        <w:t>Sherman H</w:t>
+      </w:r>
+      <w:r>
+        <w:t xml:space="preserve">, </w:t>
+      </w:r>
+      <w:r>
+        <w:rPr>
+          <w:b/>
+          <w:bCs/>
+        </w:rPr>
+        <w:t>Genzer Y</w:t>
+      </w:r>
+      <w:r>
+        <w:t xml:space="preserve">, </w:t>
+      </w:r>
+      <w:r>
+        <w:rPr>
+          <w:b/>
+          <w:bCs/>
+        </w:rPr>
+        <w:t>Cohen R</w:t>
+      </w:r>
+      <w:r>
+        <w:t xml:space="preserve">, </w:t>
+      </w:r>
+      <w:r>
+        <w:rPr>
+          <w:b/>
+          <w:bCs/>
+        </w:rPr>
+        <w:t>Chapnik N</w:t>
+      </w:r>
+      <w:r>
+        <w:t xml:space="preserve">, </w:t>
+      </w:r>
+      <w:r>
+        <w:rPr>
+          <w:b/>
+          <w:bCs/>
+        </w:rPr>
+        <w:t>Madar Z</w:t>
+      </w:r>
+      <w:r>
+        <w:t xml:space="preserve">, </w:t>
+      </w:r>
+      <w:r>
+        <w:rPr>
+          <w:b/>
+          <w:bCs/>
+        </w:rPr>
+        <w:t>Froy O</w:t>
+      </w:r>
+      <w:r>
+        <w:t xml:space="preserve">. Timed high-fat diet resets circadian metabolism and prevents obesity. </w:t>
+      </w:r>
       <w:r>
         <w:rPr>
           <w:i/>
           <w:iCs/>
         </w:rPr>
-        <w:t>Metab</w:t>
-      </w:r>
-      <w:proofErr w:type="spellEnd"/>
-      <w:r>
-        <w:t xml:space="preserve"> 31: 92-104.e5, 2020. </w:t>
-      </w:r>
-      <w:proofErr w:type="spellStart"/>
-      <w:r>
-        <w:t>doi</w:t>
-      </w:r>
-      <w:proofErr w:type="spellEnd"/>
-      <w:r>
-        <w:t>: 10.1016/j.cmet.2019.11.004.</w:t>
+        <w:t>FASEB J</w:t>
+      </w:r>
+      <w:r>
+        <w:t xml:space="preserve"> 26: 3493–3502, 2012. doi: 10.1096/fj.12-208868.</w:t>
       </w:r>
     </w:p>
     <w:p>
@@ -8739,67 +8739,70 @@
         <w:pStyle w:val="Bibliography"/>
       </w:pPr>
       <w:r>
-        <w:t xml:space="preserve">25. </w:t>
+        <w:t xml:space="preserve">31. </w:t>
       </w:r>
       <w:r>
         <w:tab/>
       </w:r>
-      <w:proofErr w:type="spellStart"/>
-      <w:r>
-        <w:rPr>
-          <w:b/>
-          <w:bCs/>
-        </w:rPr>
-        <w:t>Boucsein</w:t>
-      </w:r>
-      <w:proofErr w:type="spellEnd"/>
-      <w:r>
-        <w:rPr>
-          <w:b/>
-          <w:bCs/>
-        </w:rPr>
-        <w:t xml:space="preserve"> A</w:t>
-      </w:r>
-      <w:r>
-        <w:t xml:space="preserve">, </w:t>
-      </w:r>
-      <w:r>
-        <w:rPr>
-          <w:b/>
-          <w:bCs/>
-        </w:rPr>
-        <w:t>Rizwan MZ</w:t>
-      </w:r>
-      <w:r>
-        <w:t xml:space="preserve">, </w:t>
-      </w:r>
-      <w:r>
-        <w:rPr>
-          <w:b/>
-          <w:bCs/>
-        </w:rPr>
-        <w:t>Tups A</w:t>
-      </w:r>
-      <w:r>
-        <w:t xml:space="preserve">. Hypothalamic leptin sensitivity and health benefits of time-restricted feeding are dependent on the time of day in male mice. </w:t>
+      <w:r>
+        <w:rPr>
+          <w:b/>
+          <w:bCs/>
+        </w:rPr>
+        <w:t>She Y</w:t>
+      </w:r>
+      <w:r>
+        <w:t xml:space="preserve">, </w:t>
+      </w:r>
+      <w:r>
+        <w:rPr>
+          <w:b/>
+          <w:bCs/>
+        </w:rPr>
+        <w:t>Sun J</w:t>
+      </w:r>
+      <w:r>
+        <w:t xml:space="preserve">, </w:t>
+      </w:r>
+      <w:r>
+        <w:rPr>
+          <w:b/>
+          <w:bCs/>
+        </w:rPr>
+        <w:t>Hou P</w:t>
+      </w:r>
+      <w:r>
+        <w:t xml:space="preserve">, </w:t>
+      </w:r>
+      <w:r>
+        <w:rPr>
+          <w:b/>
+          <w:bCs/>
+        </w:rPr>
+        <w:t>Fang P</w:t>
+      </w:r>
+      <w:r>
+        <w:t xml:space="preserve">, </w:t>
+      </w:r>
+      <w:r>
+        <w:rPr>
+          <w:b/>
+          <w:bCs/>
+        </w:rPr>
+        <w:t>Zhang Z</w:t>
+      </w:r>
+      <w:r>
+        <w:t xml:space="preserve">. Time-restricted feeding attenuates gluconeogenic activity through inhibition of PGC-1α expression and activity. </w:t>
       </w:r>
       <w:r>
         <w:rPr>
           <w:i/>
           <w:iCs/>
         </w:rPr>
-        <w:t>FASEB J</w:t>
-      </w:r>
-      <w:r>
-        <w:t xml:space="preserve"> 33: 12175–12187, 2019. </w:t>
-      </w:r>
-      <w:proofErr w:type="spellStart"/>
-      <w:r>
-        <w:t>doi</w:t>
-      </w:r>
-      <w:proofErr w:type="spellEnd"/>
-      <w:r>
-        <w:t>: 10.1096/fj.201901004R.</w:t>
+        <w:t>Physiology &amp; Behavior</w:t>
+      </w:r>
+      <w:r>
+        <w:t xml:space="preserve"> 231: 113313, 2021. doi: 10.1016/j.physbeh.2021.113313.</w:t>
       </w:r>
     </w:p>
     <w:p>
@@ -8807,104 +8810,133 @@
         <w:pStyle w:val="Bibliography"/>
       </w:pPr>
       <w:r>
-        <w:t xml:space="preserve">26. </w:t>
+        <w:t xml:space="preserve">32. </w:t>
       </w:r>
       <w:r>
         <w:tab/>
       </w:r>
-      <w:proofErr w:type="spellStart"/>
-      <w:r>
-        <w:rPr>
-          <w:b/>
-          <w:bCs/>
-        </w:rPr>
-        <w:t>Chaix</w:t>
-      </w:r>
-      <w:proofErr w:type="spellEnd"/>
-      <w:r>
-        <w:rPr>
-          <w:b/>
-          <w:bCs/>
-        </w:rPr>
-        <w:t xml:space="preserve"> A</w:t>
-      </w:r>
-      <w:r>
-        <w:t xml:space="preserve">, </w:t>
-      </w:r>
-      <w:proofErr w:type="spellStart"/>
-      <w:r>
-        <w:rPr>
-          <w:b/>
-          <w:bCs/>
-        </w:rPr>
-        <w:t>Zarrinpar</w:t>
-      </w:r>
-      <w:proofErr w:type="spellEnd"/>
-      <w:r>
-        <w:rPr>
-          <w:b/>
-          <w:bCs/>
-        </w:rPr>
-        <w:t xml:space="preserve"> A</w:t>
-      </w:r>
-      <w:r>
-        <w:t xml:space="preserve">, </w:t>
-      </w:r>
-      <w:proofErr w:type="spellStart"/>
-      <w:r>
-        <w:rPr>
-          <w:b/>
-          <w:bCs/>
-        </w:rPr>
-        <w:t>Miu</w:t>
-      </w:r>
-      <w:proofErr w:type="spellEnd"/>
-      <w:r>
-        <w:rPr>
-          <w:b/>
-          <w:bCs/>
-        </w:rPr>
-        <w:t xml:space="preserve"> P</w:t>
-      </w:r>
-      <w:r>
-        <w:t xml:space="preserve">, </w:t>
-      </w:r>
-      <w:r>
-        <w:rPr>
-          <w:b/>
-          <w:bCs/>
-        </w:rPr>
-        <w:t>Panda S</w:t>
-      </w:r>
-      <w:r>
-        <w:t xml:space="preserve">. Time-restricted feeding is a preventative and therapeutic intervention against diverse nutritional challenges. </w:t>
+      <w:r>
+        <w:rPr>
+          <w:b/>
+          <w:bCs/>
+        </w:rPr>
+        <w:t>R Core Team</w:t>
+      </w:r>
+      <w:r>
+        <w:t>. R: A Language and Environment for Statistical Computing [Online]. R Foundation for Statistical Computing: 2021. https://www.R-project.org/.</w:t>
+      </w:r>
+    </w:p>
+    <w:p>
+      <w:pPr>
+        <w:pStyle w:val="Bibliography"/>
+      </w:pPr>
+      <w:r>
+        <w:lastRenderedPageBreak/>
+        <w:t xml:space="preserve">33. </w:t>
+      </w:r>
+      <w:r>
+        <w:tab/>
+      </w:r>
+      <w:r>
+        <w:rPr>
+          <w:b/>
+          <w:bCs/>
+        </w:rPr>
+        <w:t>Bates D</w:t>
+      </w:r>
+      <w:r>
+        <w:t xml:space="preserve">, </w:t>
+      </w:r>
+      <w:r>
+        <w:rPr>
+          <w:b/>
+          <w:bCs/>
+        </w:rPr>
+        <w:t>Mächler M</w:t>
+      </w:r>
+      <w:r>
+        <w:t xml:space="preserve">, </w:t>
+      </w:r>
+      <w:r>
+        <w:rPr>
+          <w:b/>
+          <w:bCs/>
+        </w:rPr>
+        <w:t>Bolker B</w:t>
+      </w:r>
+      <w:r>
+        <w:t xml:space="preserve">, </w:t>
+      </w:r>
+      <w:r>
+        <w:rPr>
+          <w:b/>
+          <w:bCs/>
+        </w:rPr>
+        <w:t>Walker S</w:t>
+      </w:r>
+      <w:r>
+        <w:t xml:space="preserve">. Fitting Linear Mixed-Effects Models Using lme4. </w:t>
       </w:r>
       <w:r>
         <w:rPr>
           <w:i/>
           <w:iCs/>
         </w:rPr>
-        <w:t xml:space="preserve">Cell </w:t>
-      </w:r>
-      <w:proofErr w:type="spellStart"/>
+        <w:t>Journal of Statistical Software</w:t>
+      </w:r>
+      <w:r>
+        <w:t xml:space="preserve"> 67: 1–48, 2015. doi: 10.18637/jss.v067.i01.</w:t>
+      </w:r>
+    </w:p>
+    <w:p>
+      <w:pPr>
+        <w:pStyle w:val="Bibliography"/>
+      </w:pPr>
+      <w:r>
+        <w:t xml:space="preserve">34. </w:t>
+      </w:r>
+      <w:r>
+        <w:tab/>
+      </w:r>
+      <w:r>
+        <w:rPr>
+          <w:b/>
+          <w:bCs/>
+        </w:rPr>
+        <w:t>Ladyman SR</w:t>
+      </w:r>
+      <w:r>
+        <w:t xml:space="preserve">, </w:t>
+      </w:r>
+      <w:r>
+        <w:rPr>
+          <w:b/>
+          <w:bCs/>
+        </w:rPr>
+        <w:t>Carter KM</w:t>
+      </w:r>
+      <w:r>
+        <w:t xml:space="preserve">, </w:t>
+      </w:r>
+      <w:r>
+        <w:rPr>
+          <w:b/>
+          <w:bCs/>
+        </w:rPr>
+        <w:t>Grattan DR</w:t>
+      </w:r>
+      <w:r>
+        <w:t xml:space="preserve">. Energy homeostasis and running wheel activity during pregnancy in the mouse. </w:t>
+      </w:r>
       <w:r>
         <w:rPr>
           <w:i/>
           <w:iCs/>
         </w:rPr>
-        <w:t>Metab</w:t>
-      </w:r>
-      <w:proofErr w:type="spellEnd"/>
-      <w:r>
-        <w:t xml:space="preserve"> 20: 991–1005, 2014. </w:t>
-      </w:r>
-      <w:proofErr w:type="spellStart"/>
-      <w:r>
-        <w:t>doi</w:t>
-      </w:r>
-      <w:proofErr w:type="spellEnd"/>
-      <w:r>
-        <w:t>: 10.1016/j.cmet.2014.11.001.</w:t>
+        <w:t>Physiology &amp; Behavior</w:t>
+      </w:r>
+      <w:r>
+        <w:t xml:space="preserve"> 194: 83–94, 2018. doi: 10.1016/j.physbeh.2018.05.002.</w:t>
       </w:r>
     </w:p>
     <w:p>
@@ -8912,7 +8944,7 @@
         <w:pStyle w:val="Bibliography"/>
       </w:pPr>
       <w:r>
-        <w:t xml:space="preserve">27. </w:t>
+        <w:t xml:space="preserve">35. </w:t>
       </w:r>
       <w:r>
         <w:tab/>
@@ -8922,60 +8954,91 @@
           <w:b/>
           <w:bCs/>
         </w:rPr>
-        <w:t>Chung H</w:t>
-      </w:r>
-      <w:r>
-        <w:t xml:space="preserve">, </w:t>
-      </w:r>
-      <w:r>
-        <w:rPr>
-          <w:b/>
-          <w:bCs/>
-        </w:rPr>
-        <w:t>Chou W</w:t>
-      </w:r>
-      <w:r>
-        <w:t xml:space="preserve">, </w:t>
-      </w:r>
-      <w:r>
-        <w:rPr>
-          <w:b/>
-          <w:bCs/>
-        </w:rPr>
-        <w:t>Sears DD</w:t>
-      </w:r>
-      <w:r>
-        <w:t xml:space="preserve">, </w:t>
-      </w:r>
-      <w:r>
-        <w:rPr>
-          <w:b/>
-          <w:bCs/>
-        </w:rPr>
-        <w:t>Patterson RE</w:t>
-      </w:r>
-      <w:r>
-        <w:t xml:space="preserve">, </w:t>
-      </w:r>
-      <w:r>
-        <w:rPr>
-          <w:b/>
-          <w:bCs/>
-        </w:rPr>
-        <w:t>Webster NJG</w:t>
-      </w:r>
-      <w:r>
-        <w:t xml:space="preserve">, </w:t>
-      </w:r>
-      <w:r>
-        <w:rPr>
-          <w:b/>
-          <w:bCs/>
-        </w:rPr>
-        <w:t>Ellies LG</w:t>
-      </w:r>
-      <w:r>
-        <w:t xml:space="preserve">. Time-restricted feeding improves insulin resistance and hepatic steatosis in a mouse model of postmenopausal obesity. </w:t>
+        <w:t>Nutrition NRC (US) S on LA</w:t>
+      </w:r>
+      <w:r>
+        <w:t>. Nutrient Requirements of the Mouse [Online]. National Academies Press (US). https://www.ncbi.nlm.nih.gov/books/NBK231918/ [27 Jul. 2022].</w:t>
+      </w:r>
+    </w:p>
+    <w:p>
+      <w:pPr>
+        <w:pStyle w:val="Bibliography"/>
+      </w:pPr>
+      <w:r>
+        <w:t xml:space="preserve">36. </w:t>
+      </w:r>
+      <w:r>
+        <w:tab/>
+      </w:r>
+      <w:r>
+        <w:rPr>
+          <w:b/>
+          <w:bCs/>
+        </w:rPr>
+        <w:t>Woodie LN</w:t>
+      </w:r>
+      <w:r>
+        <w:t xml:space="preserve">, </w:t>
+      </w:r>
+      <w:r>
+        <w:rPr>
+          <w:b/>
+          <w:bCs/>
+        </w:rPr>
+        <w:t>Luo Y</w:t>
+      </w:r>
+      <w:r>
+        <w:t xml:space="preserve">, </w:t>
+      </w:r>
+      <w:r>
+        <w:rPr>
+          <w:b/>
+          <w:bCs/>
+        </w:rPr>
+        <w:t>Wayne MJ</w:t>
+      </w:r>
+      <w:r>
+        <w:t xml:space="preserve">, </w:t>
+      </w:r>
+      <w:r>
+        <w:rPr>
+          <w:b/>
+          <w:bCs/>
+        </w:rPr>
+        <w:t>Graff EC</w:t>
+      </w:r>
+      <w:r>
+        <w:t xml:space="preserve">, </w:t>
+      </w:r>
+      <w:r>
+        <w:rPr>
+          <w:b/>
+          <w:bCs/>
+        </w:rPr>
+        <w:t>Ahmed B</w:t>
+      </w:r>
+      <w:r>
+        <w:t xml:space="preserve">, </w:t>
+      </w:r>
+      <w:r>
+        <w:rPr>
+          <w:b/>
+          <w:bCs/>
+        </w:rPr>
+        <w:t>O’Neill AM</w:t>
+      </w:r>
+      <w:r>
+        <w:t xml:space="preserve">, </w:t>
+      </w:r>
+      <w:r>
+        <w:rPr>
+          <w:b/>
+          <w:bCs/>
+        </w:rPr>
+        <w:t>Greene MW</w:t>
+      </w:r>
+      <w:r>
+        <w:t xml:space="preserve">. Restricted feeding for 9h in the active period partially abrogates the detrimental metabolic effects of a Western diet with liquid sugar consumption in mice. </w:t>
       </w:r>
       <w:r>
         <w:rPr>
@@ -8985,15 +9048,7 @@
         <w:t>Metabolism</w:t>
       </w:r>
       <w:r>
-        <w:t xml:space="preserve"> 65: 1743–1754, 2016. </w:t>
-      </w:r>
-      <w:proofErr w:type="spellStart"/>
-      <w:r>
-        <w:t>doi</w:t>
-      </w:r>
-      <w:proofErr w:type="spellEnd"/>
-      <w:r>
-        <w:t>: 10.1016/j.metabol.2016.09.006.</w:t>
+        <w:t xml:space="preserve"> 82: 1–13, 2018. doi: 10.1016/j.metabol.2017.12.004.</w:t>
       </w:r>
     </w:p>
     <w:p>
@@ -9001,7 +9056,7 @@
         <w:pStyle w:val="Bibliography"/>
       </w:pPr>
       <w:r>
-        <w:t xml:space="preserve">28. </w:t>
+        <w:t xml:space="preserve">37. </w:t>
       </w:r>
       <w:r>
         <w:tab/>
@@ -9011,155 +9066,161 @@
           <w:b/>
           <w:bCs/>
         </w:rPr>
-        <w:t>Das M</w:t>
-      </w:r>
-      <w:r>
-        <w:t xml:space="preserve">, </w:t>
-      </w:r>
-      <w:r>
-        <w:rPr>
-          <w:b/>
-          <w:bCs/>
-        </w:rPr>
-        <w:t>Ellies LG</w:t>
-      </w:r>
-      <w:r>
-        <w:t xml:space="preserve">, </w:t>
-      </w:r>
-      <w:r>
-        <w:rPr>
-          <w:b/>
-          <w:bCs/>
-        </w:rPr>
-        <w:t>Kumar D</w:t>
-      </w:r>
-      <w:r>
-        <w:t xml:space="preserve">, </w:t>
-      </w:r>
-      <w:proofErr w:type="spellStart"/>
-      <w:r>
-        <w:rPr>
-          <w:b/>
-          <w:bCs/>
-        </w:rPr>
-        <w:t>Sauceda</w:t>
-      </w:r>
-      <w:proofErr w:type="spellEnd"/>
-      <w:r>
-        <w:rPr>
-          <w:b/>
-          <w:bCs/>
-        </w:rPr>
-        <w:t xml:space="preserve"> C</w:t>
-      </w:r>
-      <w:r>
-        <w:t xml:space="preserve">, </w:t>
-      </w:r>
-      <w:r>
-        <w:rPr>
-          <w:b/>
-          <w:bCs/>
-        </w:rPr>
-        <w:t>Oberg A</w:t>
-      </w:r>
-      <w:r>
-        <w:t xml:space="preserve">, </w:t>
-      </w:r>
-      <w:r>
-        <w:rPr>
-          <w:b/>
-          <w:bCs/>
-        </w:rPr>
-        <w:t>Gross E</w:t>
-      </w:r>
-      <w:r>
-        <w:t xml:space="preserve">, </w:t>
-      </w:r>
-      <w:proofErr w:type="spellStart"/>
-      <w:r>
-        <w:rPr>
-          <w:b/>
-          <w:bCs/>
-        </w:rPr>
-        <w:t>Mandt</w:t>
-      </w:r>
-      <w:proofErr w:type="spellEnd"/>
-      <w:r>
-        <w:rPr>
-          <w:b/>
-          <w:bCs/>
-        </w:rPr>
-        <w:t xml:space="preserve"> T</w:t>
-      </w:r>
-      <w:r>
-        <w:t xml:space="preserve">, </w:t>
-      </w:r>
-      <w:r>
-        <w:rPr>
-          <w:b/>
-          <w:bCs/>
-        </w:rPr>
-        <w:t>Newton IG</w:t>
-      </w:r>
-      <w:r>
-        <w:t xml:space="preserve">, </w:t>
-      </w:r>
-      <w:r>
-        <w:rPr>
-          <w:b/>
-          <w:bCs/>
-        </w:rPr>
-        <w:t>Kaur M</w:t>
-      </w:r>
-      <w:r>
-        <w:t xml:space="preserve">, </w:t>
-      </w:r>
-      <w:r>
-        <w:rPr>
-          <w:b/>
-          <w:bCs/>
-        </w:rPr>
-        <w:t>Sears DD</w:t>
-      </w:r>
-      <w:r>
-        <w:t xml:space="preserve">, </w:t>
-      </w:r>
-      <w:r>
-        <w:rPr>
-          <w:b/>
-          <w:bCs/>
-        </w:rPr>
-        <w:t>Webster NJG</w:t>
-      </w:r>
-      <w:r>
-        <w:t xml:space="preserve">. Time-restricted feeding normalizes hyperinsulinemia to inhibit breast cancer in obese postmenopausal mouse models. </w:t>
+        <w:t>Chaix A</w:t>
+      </w:r>
+      <w:r>
+        <w:t xml:space="preserve">, </w:t>
+      </w:r>
+      <w:r>
+        <w:rPr>
+          <w:b/>
+          <w:bCs/>
+        </w:rPr>
+        <w:t>Lin T</w:t>
+      </w:r>
+      <w:r>
+        <w:t xml:space="preserve">, </w:t>
+      </w:r>
+      <w:r>
+        <w:rPr>
+          <w:b/>
+          <w:bCs/>
+        </w:rPr>
+        <w:t>Le HD</w:t>
+      </w:r>
+      <w:r>
+        <w:t xml:space="preserve">, </w:t>
+      </w:r>
+      <w:r>
+        <w:rPr>
+          <w:b/>
+          <w:bCs/>
+        </w:rPr>
+        <w:t>Chang MW</w:t>
+      </w:r>
+      <w:r>
+        <w:t xml:space="preserve">, </w:t>
+      </w:r>
+      <w:r>
+        <w:rPr>
+          <w:b/>
+          <w:bCs/>
+        </w:rPr>
+        <w:t>Panda S</w:t>
+      </w:r>
+      <w:r>
+        <w:t xml:space="preserve">. Time-Restricted Feeding Prevents Obesity and Metabolic Syndrome in Mice Lacking a Circadian Clock. </w:t>
       </w:r>
       <w:r>
         <w:rPr>
           <w:i/>
           <w:iCs/>
         </w:rPr>
-        <w:t xml:space="preserve">Nat </w:t>
-      </w:r>
-      <w:proofErr w:type="spellStart"/>
+        <w:t>Cell Metabolism</w:t>
+      </w:r>
+      <w:r>
+        <w:t xml:space="preserve"> 29: 303-319.e4, 2019. doi: 10.1016/j.cmet.2018.08.004.</w:t>
+      </w:r>
+    </w:p>
+    <w:p>
+      <w:pPr>
+        <w:pStyle w:val="Bibliography"/>
+      </w:pPr>
+      <w:r>
+        <w:t xml:space="preserve">38. </w:t>
+      </w:r>
+      <w:r>
+        <w:tab/>
+      </w:r>
+      <w:r>
+        <w:rPr>
+          <w:b/>
+          <w:bCs/>
+        </w:rPr>
+        <w:t>García-Gaytán AC</w:t>
+      </w:r>
+      <w:r>
+        <w:t xml:space="preserve">, </w:t>
+      </w:r>
+      <w:r>
+        <w:rPr>
+          <w:b/>
+          <w:bCs/>
+        </w:rPr>
+        <w:t>Miranda-Anaya M</w:t>
+      </w:r>
+      <w:r>
+        <w:t xml:space="preserve">, </w:t>
+      </w:r>
+      <w:r>
+        <w:rPr>
+          <w:b/>
+          <w:bCs/>
+        </w:rPr>
+        <w:t>Turrubiate I</w:t>
+      </w:r>
+      <w:r>
+        <w:t xml:space="preserve">, </w:t>
+      </w:r>
+      <w:r>
+        <w:rPr>
+          <w:b/>
+          <w:bCs/>
+        </w:rPr>
+        <w:t>López-De Portugal L</w:t>
+      </w:r>
+      <w:r>
+        <w:t xml:space="preserve">, </w:t>
+      </w:r>
+      <w:r>
+        <w:rPr>
+          <w:b/>
+          <w:bCs/>
+        </w:rPr>
+        <w:t>Bocanegra-Botello GN</w:t>
+      </w:r>
+      <w:r>
+        <w:t xml:space="preserve">, </w:t>
+      </w:r>
+      <w:r>
+        <w:rPr>
+          <w:b/>
+          <w:bCs/>
+        </w:rPr>
+        <w:t>López-Islas A</w:t>
+      </w:r>
+      <w:r>
+        <w:t xml:space="preserve">, </w:t>
+      </w:r>
+      <w:r>
+        <w:rPr>
+          <w:b/>
+          <w:bCs/>
+        </w:rPr>
+        <w:t>Díaz-Muñoz M</w:t>
+      </w:r>
+      <w:r>
+        <w:t xml:space="preserve">, </w:t>
+      </w:r>
+      <w:r>
+        <w:rPr>
+          <w:b/>
+          <w:bCs/>
+        </w:rPr>
+        <w:t>Méndez I</w:t>
+      </w:r>
+      <w:r>
+        <w:t xml:space="preserve">. Synchronization of the circadian clock by time-restricted feeding with progressive increasing calorie intake. Resemblances and differences regarding a sustained hypocaloric restriction. </w:t>
+      </w:r>
       <w:r>
         <w:rPr>
           <w:i/>
           <w:iCs/>
         </w:rPr>
-        <w:t>Commun</w:t>
-      </w:r>
-      <w:proofErr w:type="spellEnd"/>
-      <w:r>
-        <w:t xml:space="preserve"> 12: 565, 2021. </w:t>
-      </w:r>
-      <w:proofErr w:type="spellStart"/>
-      <w:r>
-        <w:t>doi</w:t>
-      </w:r>
-      <w:proofErr w:type="spellEnd"/>
-      <w:r>
-        <w:t>: 10.1038/s41467-020-20743-7.</w:t>
+        <w:t>Sci Rep</w:t>
+      </w:r>
+      <w:r>
+        <w:t xml:space="preserve"> 10, 2020. doi: 10.1038/s41598-020-66538-0.</w:t>
       </w:r>
     </w:p>
     <w:p>
@@ -9167,220 +9228,170 @@
         <w:pStyle w:val="Bibliography"/>
       </w:pPr>
       <w:r>
-        <w:t xml:space="preserve">29. </w:t>
+        <w:t xml:space="preserve">39. </w:t>
       </w:r>
       <w:r>
         <w:tab/>
       </w:r>
-      <w:proofErr w:type="spellStart"/>
-      <w:r>
-        <w:rPr>
-          <w:b/>
-          <w:bCs/>
-        </w:rPr>
-        <w:t>Hatori</w:t>
-      </w:r>
-      <w:proofErr w:type="spellEnd"/>
-      <w:r>
-        <w:rPr>
-          <w:b/>
-          <w:bCs/>
-        </w:rPr>
-        <w:t xml:space="preserve"> M</w:t>
-      </w:r>
-      <w:r>
-        <w:t xml:space="preserve">, </w:t>
-      </w:r>
-      <w:proofErr w:type="spellStart"/>
-      <w:r>
-        <w:rPr>
-          <w:b/>
-          <w:bCs/>
-        </w:rPr>
-        <w:t>Vollmers</w:t>
-      </w:r>
-      <w:proofErr w:type="spellEnd"/>
-      <w:r>
-        <w:rPr>
-          <w:b/>
-          <w:bCs/>
-        </w:rPr>
-        <w:t xml:space="preserve"> C</w:t>
-      </w:r>
-      <w:r>
-        <w:t xml:space="preserve">, </w:t>
-      </w:r>
-      <w:proofErr w:type="spellStart"/>
-      <w:r>
-        <w:rPr>
-          <w:b/>
-          <w:bCs/>
-        </w:rPr>
-        <w:t>Zarrinpar</w:t>
-      </w:r>
-      <w:proofErr w:type="spellEnd"/>
-      <w:r>
-        <w:rPr>
-          <w:b/>
-          <w:bCs/>
-        </w:rPr>
-        <w:t xml:space="preserve"> A</w:t>
-      </w:r>
-      <w:r>
-        <w:t xml:space="preserve">, </w:t>
-      </w:r>
-      <w:proofErr w:type="spellStart"/>
-      <w:r>
-        <w:rPr>
-          <w:b/>
-          <w:bCs/>
-        </w:rPr>
-        <w:t>DiTacchio</w:t>
-      </w:r>
-      <w:proofErr w:type="spellEnd"/>
-      <w:r>
-        <w:rPr>
-          <w:b/>
-          <w:bCs/>
-        </w:rPr>
-        <w:t xml:space="preserve"> L</w:t>
-      </w:r>
-      <w:r>
-        <w:t xml:space="preserve">, </w:t>
-      </w:r>
-      <w:proofErr w:type="spellStart"/>
-      <w:r>
-        <w:rPr>
-          <w:b/>
-          <w:bCs/>
-        </w:rPr>
-        <w:t>Bushong</w:t>
-      </w:r>
-      <w:proofErr w:type="spellEnd"/>
-      <w:r>
-        <w:rPr>
-          <w:b/>
-          <w:bCs/>
-        </w:rPr>
-        <w:t xml:space="preserve"> EA</w:t>
-      </w:r>
-      <w:r>
-        <w:t xml:space="preserve">, </w:t>
-      </w:r>
-      <w:r>
-        <w:rPr>
-          <w:b/>
-          <w:bCs/>
-        </w:rPr>
-        <w:t>Gill S</w:t>
-      </w:r>
-      <w:r>
-        <w:t xml:space="preserve">, </w:t>
-      </w:r>
-      <w:r>
-        <w:rPr>
-          <w:b/>
-          <w:bCs/>
-        </w:rPr>
-        <w:t>Leblanc M</w:t>
-      </w:r>
-      <w:r>
-        <w:t xml:space="preserve">, </w:t>
-      </w:r>
-      <w:proofErr w:type="spellStart"/>
-      <w:r>
-        <w:rPr>
-          <w:b/>
-          <w:bCs/>
-        </w:rPr>
-        <w:t>Chaix</w:t>
-      </w:r>
-      <w:proofErr w:type="spellEnd"/>
-      <w:r>
-        <w:rPr>
-          <w:b/>
-          <w:bCs/>
-        </w:rPr>
-        <w:t xml:space="preserve"> A</w:t>
-      </w:r>
-      <w:r>
-        <w:t xml:space="preserve">, </w:t>
-      </w:r>
-      <w:proofErr w:type="spellStart"/>
-      <w:r>
-        <w:rPr>
-          <w:b/>
-          <w:bCs/>
-        </w:rPr>
-        <w:t>Joens</w:t>
-      </w:r>
-      <w:proofErr w:type="spellEnd"/>
-      <w:r>
-        <w:rPr>
-          <w:b/>
-          <w:bCs/>
-        </w:rPr>
-        <w:t xml:space="preserve"> M</w:t>
-      </w:r>
-      <w:r>
-        <w:t xml:space="preserve">, </w:t>
-      </w:r>
-      <w:r>
-        <w:rPr>
-          <w:b/>
-          <w:bCs/>
-        </w:rPr>
-        <w:t>Fitzpatrick JAJ</w:t>
-      </w:r>
-      <w:r>
-        <w:t xml:space="preserve">, </w:t>
-      </w:r>
-      <w:proofErr w:type="spellStart"/>
-      <w:r>
-        <w:rPr>
-          <w:b/>
-          <w:bCs/>
-        </w:rPr>
-        <w:t>Ellisman</w:t>
-      </w:r>
-      <w:proofErr w:type="spellEnd"/>
-      <w:r>
-        <w:rPr>
-          <w:b/>
-          <w:bCs/>
-        </w:rPr>
-        <w:t xml:space="preserve"> MH</w:t>
-      </w:r>
-      <w:r>
-        <w:t xml:space="preserve">, </w:t>
-      </w:r>
-      <w:r>
-        <w:rPr>
-          <w:b/>
-          <w:bCs/>
-        </w:rPr>
-        <w:t>Panda S</w:t>
-      </w:r>
-      <w:r>
-        <w:t xml:space="preserve">. Time-Restricted Feeding without Reducing Caloric Intake Prevents Metabolic Diseases in Mice Fed a High-Fat Diet. </w:t>
+      <w:r>
+        <w:rPr>
+          <w:b/>
+          <w:bCs/>
+        </w:rPr>
+        <w:t>Hu D</w:t>
+      </w:r>
+      <w:r>
+        <w:t xml:space="preserve">, </w:t>
+      </w:r>
+      <w:r>
+        <w:rPr>
+          <w:b/>
+          <w:bCs/>
+        </w:rPr>
+        <w:t>Mao Y</w:t>
+      </w:r>
+      <w:r>
+        <w:t xml:space="preserve">, </w:t>
+      </w:r>
+      <w:r>
+        <w:rPr>
+          <w:b/>
+          <w:bCs/>
+        </w:rPr>
+        <w:t>Xu G</w:t>
+      </w:r>
+      <w:r>
+        <w:t xml:space="preserve">, </w:t>
+      </w:r>
+      <w:r>
+        <w:rPr>
+          <w:b/>
+          <w:bCs/>
+        </w:rPr>
+        <w:t>Liao W</w:t>
+      </w:r>
+      <w:r>
+        <w:t xml:space="preserve">, </w:t>
+      </w:r>
+      <w:r>
+        <w:rPr>
+          <w:b/>
+          <w:bCs/>
+        </w:rPr>
+        <w:t>Ren J</w:t>
+      </w:r>
+      <w:r>
+        <w:t xml:space="preserve">, </w:t>
+      </w:r>
+      <w:r>
+        <w:rPr>
+          <w:b/>
+          <w:bCs/>
+        </w:rPr>
+        <w:t>Yang H</w:t>
+      </w:r>
+      <w:r>
+        <w:t xml:space="preserve">, </w:t>
+      </w:r>
+      <w:r>
+        <w:rPr>
+          <w:b/>
+          <w:bCs/>
+        </w:rPr>
+        <w:t>Yang J</w:t>
+      </w:r>
+      <w:r>
+        <w:t xml:space="preserve">, </w:t>
+      </w:r>
+      <w:r>
+        <w:rPr>
+          <w:b/>
+          <w:bCs/>
+        </w:rPr>
+        <w:t>Sun L</w:t>
+      </w:r>
+      <w:r>
+        <w:t xml:space="preserve">, </w:t>
+      </w:r>
+      <w:r>
+        <w:rPr>
+          <w:b/>
+          <w:bCs/>
+        </w:rPr>
+        <w:t>Chen H</w:t>
+      </w:r>
+      <w:r>
+        <w:t xml:space="preserve">, </w:t>
+      </w:r>
+      <w:r>
+        <w:rPr>
+          <w:b/>
+          <w:bCs/>
+        </w:rPr>
+        <w:t>Wang W</w:t>
+      </w:r>
+      <w:r>
+        <w:t xml:space="preserve">, </w:t>
+      </w:r>
+      <w:r>
+        <w:rPr>
+          <w:b/>
+          <w:bCs/>
+        </w:rPr>
+        <w:t>Wang Y</w:t>
+      </w:r>
+      <w:r>
+        <w:t xml:space="preserve">, </w:t>
+      </w:r>
+      <w:r>
+        <w:rPr>
+          <w:b/>
+          <w:bCs/>
+        </w:rPr>
+        <w:t>Sang X</w:t>
+      </w:r>
+      <w:r>
+        <w:t xml:space="preserve">, </w:t>
+      </w:r>
+      <w:r>
+        <w:rPr>
+          <w:b/>
+          <w:bCs/>
+        </w:rPr>
+        <w:t>Lu X</w:t>
+      </w:r>
+      <w:r>
+        <w:t xml:space="preserve">, </w:t>
+      </w:r>
+      <w:r>
+        <w:rPr>
+          <w:b/>
+          <w:bCs/>
+        </w:rPr>
+        <w:t>Zhang H</w:t>
+      </w:r>
+      <w:r>
+        <w:t xml:space="preserve">, </w:t>
+      </w:r>
+      <w:r>
+        <w:rPr>
+          <w:b/>
+          <w:bCs/>
+        </w:rPr>
+        <w:t>Zhong S</w:t>
+      </w:r>
+      <w:r>
+        <w:t xml:space="preserve">. Time-restricted feeding causes irreversible metabolic disorders and gut microbiota shift in pediatric mice. </w:t>
       </w:r>
       <w:r>
         <w:rPr>
           <w:i/>
           <w:iCs/>
         </w:rPr>
-        <w:t>Cell Metabolism</w:t>
-      </w:r>
-      <w:r>
-        <w:t xml:space="preserve"> 15: 848–860, 2012. </w:t>
-      </w:r>
-      <w:proofErr w:type="spellStart"/>
-      <w:r>
-        <w:t>doi</w:t>
-      </w:r>
-      <w:proofErr w:type="spellEnd"/>
-      <w:r>
-        <w:t>: 10.1016/j.cmet.2012.04.019.</w:t>
+        <w:t>Pediatr Res</w:t>
+      </w:r>
+      <w:r>
+        <w:t xml:space="preserve"> 85: 518–526, 2019. doi: 10.1038/s41390-018-0156-z.</w:t>
       </w:r>
     </w:p>
     <w:p>
@@ -9388,7 +9399,7 @@
         <w:pStyle w:val="Bibliography"/>
       </w:pPr>
       <w:r>
-        <w:t xml:space="preserve">30. </w:t>
+        <w:t xml:space="preserve">40. </w:t>
       </w:r>
       <w:r>
         <w:tab/>
@@ -9398,114 +9409,70 @@
           <w:b/>
           <w:bCs/>
         </w:rPr>
-        <w:t>Sherman H</w:t>
-      </w:r>
-      <w:r>
-        <w:t xml:space="preserve">, </w:t>
-      </w:r>
-      <w:proofErr w:type="spellStart"/>
-      <w:r>
-        <w:rPr>
-          <w:b/>
-          <w:bCs/>
-        </w:rPr>
-        <w:t>Genzer</w:t>
-      </w:r>
-      <w:proofErr w:type="spellEnd"/>
-      <w:r>
-        <w:rPr>
-          <w:b/>
-          <w:bCs/>
-        </w:rPr>
-        <w:t xml:space="preserve"> Y</w:t>
-      </w:r>
-      <w:r>
-        <w:t xml:space="preserve">, </w:t>
-      </w:r>
-      <w:r>
-        <w:rPr>
-          <w:b/>
-          <w:bCs/>
-        </w:rPr>
-        <w:t>Cohen R</w:t>
-      </w:r>
-      <w:r>
-        <w:t xml:space="preserve">, </w:t>
-      </w:r>
-      <w:proofErr w:type="spellStart"/>
-      <w:r>
-        <w:rPr>
-          <w:b/>
-          <w:bCs/>
-        </w:rPr>
-        <w:t>Chapnik</w:t>
-      </w:r>
-      <w:proofErr w:type="spellEnd"/>
-      <w:r>
-        <w:rPr>
-          <w:b/>
-          <w:bCs/>
-        </w:rPr>
-        <w:t xml:space="preserve"> N</w:t>
-      </w:r>
-      <w:r>
-        <w:t xml:space="preserve">, </w:t>
-      </w:r>
-      <w:proofErr w:type="spellStart"/>
-      <w:r>
-        <w:rPr>
-          <w:b/>
-          <w:bCs/>
-        </w:rPr>
-        <w:t>Madar</w:t>
-      </w:r>
-      <w:proofErr w:type="spellEnd"/>
-      <w:r>
-        <w:rPr>
-          <w:b/>
-          <w:bCs/>
-        </w:rPr>
-        <w:t xml:space="preserve"> Z</w:t>
-      </w:r>
-      <w:r>
-        <w:t xml:space="preserve">, </w:t>
-      </w:r>
-      <w:proofErr w:type="spellStart"/>
-      <w:r>
-        <w:rPr>
-          <w:b/>
-          <w:bCs/>
-        </w:rPr>
-        <w:t>Froy</w:t>
-      </w:r>
-      <w:proofErr w:type="spellEnd"/>
-      <w:r>
-        <w:rPr>
-          <w:b/>
-          <w:bCs/>
-        </w:rPr>
-        <w:t xml:space="preserve"> O</w:t>
-      </w:r>
-      <w:r>
-        <w:t xml:space="preserve">. Timed high-fat diet resets circadian metabolism and prevents obesity. </w:t>
+        <w:t>Barker DJ</w:t>
+      </w:r>
+      <w:r>
+        <w:t xml:space="preserve">, </w:t>
+      </w:r>
+      <w:r>
+        <w:rPr>
+          <w:b/>
+          <w:bCs/>
+        </w:rPr>
+        <w:t>Gluckman PD</w:t>
+      </w:r>
+      <w:r>
+        <w:t xml:space="preserve">, </w:t>
+      </w:r>
+      <w:r>
+        <w:rPr>
+          <w:b/>
+          <w:bCs/>
+        </w:rPr>
+        <w:t>Godfrey KM</w:t>
+      </w:r>
+      <w:r>
+        <w:t xml:space="preserve">, </w:t>
+      </w:r>
+      <w:r>
+        <w:rPr>
+          <w:b/>
+          <w:bCs/>
+        </w:rPr>
+        <w:t>Harding JE</w:t>
+      </w:r>
+      <w:r>
+        <w:t xml:space="preserve">, </w:t>
+      </w:r>
+      <w:r>
+        <w:rPr>
+          <w:b/>
+          <w:bCs/>
+        </w:rPr>
+        <w:t>Owens JA</w:t>
+      </w:r>
+      <w:r>
+        <w:t xml:space="preserve">, </w:t>
+      </w:r>
+      <w:r>
+        <w:rPr>
+          <w:b/>
+          <w:bCs/>
+        </w:rPr>
+        <w:t>Robinson JS</w:t>
+      </w:r>
+      <w:r>
+        <w:t xml:space="preserve">. Fetal nutrition and cardiovascular disease in adult life. </w:t>
       </w:r>
       <w:r>
         <w:rPr>
           <w:i/>
           <w:iCs/>
         </w:rPr>
-        <w:t>FASEB J</w:t>
-      </w:r>
-      <w:r>
-        <w:t xml:space="preserve"> 26: 3493–3502, 2012. </w:t>
-      </w:r>
-      <w:proofErr w:type="spellStart"/>
-      <w:r>
-        <w:t>doi</w:t>
-      </w:r>
-      <w:proofErr w:type="spellEnd"/>
-      <w:r>
-        <w:t>: 10.1096/fj.12-208868.</w:t>
+        <w:t>Lancet</w:t>
+      </w:r>
+      <w:r>
+        <w:t xml:space="preserve"> 341: 938–941, 1993. doi: 10.1016/0140-6736(93)91224-a.</w:t>
       </w:r>
     </w:p>
     <w:p>
@@ -9513,7 +9480,7 @@
         <w:pStyle w:val="Bibliography"/>
       </w:pPr>
       <w:r>
-        <w:t xml:space="preserve">31. </w:t>
+        <w:t xml:space="preserve">41. </w:t>
       </w:r>
       <w:r>
         <w:tab/>
@@ -9523,68 +9490,100 @@
           <w:b/>
           <w:bCs/>
         </w:rPr>
-        <w:t>She Y</w:t>
-      </w:r>
-      <w:r>
-        <w:t xml:space="preserve">, </w:t>
-      </w:r>
-      <w:r>
-        <w:rPr>
-          <w:b/>
-          <w:bCs/>
-        </w:rPr>
-        <w:t>Sun J</w:t>
-      </w:r>
-      <w:r>
-        <w:t xml:space="preserve">, </w:t>
-      </w:r>
-      <w:r>
-        <w:rPr>
-          <w:b/>
-          <w:bCs/>
-        </w:rPr>
-        <w:t>Hou P</w:t>
-      </w:r>
-      <w:r>
-        <w:t xml:space="preserve">, </w:t>
-      </w:r>
-      <w:r>
-        <w:rPr>
-          <w:b/>
-          <w:bCs/>
-        </w:rPr>
-        <w:t>Fang P</w:t>
-      </w:r>
-      <w:r>
-        <w:t xml:space="preserve">, </w:t>
-      </w:r>
-      <w:r>
-        <w:rPr>
-          <w:b/>
-          <w:bCs/>
-        </w:rPr>
-        <w:t>Zhang Z</w:t>
-      </w:r>
-      <w:r>
-        <w:t xml:space="preserve">. Time-restricted feeding attenuates gluconeogenic activity through inhibition of PGC-1α expression and activity. </w:t>
+        <w:t>Alejandro EU</w:t>
+      </w:r>
+      <w:r>
+        <w:t xml:space="preserve">, </w:t>
+      </w:r>
+      <w:r>
+        <w:rPr>
+          <w:b/>
+          <w:bCs/>
+        </w:rPr>
+        <w:t>Jo S</w:t>
+      </w:r>
+      <w:r>
+        <w:t xml:space="preserve">, </w:t>
+      </w:r>
+      <w:r>
+        <w:rPr>
+          <w:b/>
+          <w:bCs/>
+        </w:rPr>
+        <w:t>Akhaphong B</w:t>
+      </w:r>
+      <w:r>
+        <w:t xml:space="preserve">, </w:t>
+      </w:r>
+      <w:r>
+        <w:rPr>
+          <w:b/>
+          <w:bCs/>
+        </w:rPr>
+        <w:t>Llacer PR</w:t>
+      </w:r>
+      <w:r>
+        <w:t xml:space="preserve">, </w:t>
+      </w:r>
+      <w:r>
+        <w:rPr>
+          <w:b/>
+          <w:bCs/>
+        </w:rPr>
+        <w:t>Gianchandani M</w:t>
+      </w:r>
+      <w:r>
+        <w:t xml:space="preserve">, </w:t>
+      </w:r>
+      <w:r>
+        <w:rPr>
+          <w:b/>
+          <w:bCs/>
+        </w:rPr>
+        <w:t>Gregg B</w:t>
+      </w:r>
+      <w:r>
+        <w:t xml:space="preserve">, </w:t>
+      </w:r>
+      <w:r>
+        <w:rPr>
+          <w:b/>
+          <w:bCs/>
+        </w:rPr>
+        <w:t>Parlee SD</w:t>
+      </w:r>
+      <w:r>
+        <w:t xml:space="preserve">, </w:t>
+      </w:r>
+      <w:r>
+        <w:rPr>
+          <w:b/>
+          <w:bCs/>
+        </w:rPr>
+        <w:t>MacDougald OA</w:t>
+      </w:r>
+      <w:r>
+        <w:t xml:space="preserve">, </w:t>
+      </w:r>
+      <w:r>
+        <w:rPr>
+          <w:b/>
+          <w:bCs/>
+        </w:rPr>
+        <w:t>Bernal-Mizrachi E</w:t>
+      </w:r>
+      <w:r>
+        <w:t xml:space="preserve">. Maternal low-protein diet on the last week of pregnancy contributes to insulin resistance and β-cell dysfunction in the mouse offspring. </w:t>
       </w:r>
       <w:r>
         <w:rPr>
           <w:i/>
           <w:iCs/>
         </w:rPr>
-        <w:t>Physiology &amp; Behavior</w:t>
-      </w:r>
-      <w:r>
-        <w:t xml:space="preserve"> 231: 113313, 2021. </w:t>
-      </w:r>
-      <w:proofErr w:type="spellStart"/>
-      <w:r>
-        <w:t>doi</w:t>
-      </w:r>
-      <w:proofErr w:type="spellEnd"/>
-      <w:r>
-        <w:t>: 10.1016/j.physbeh.2021.113313.</w:t>
+        <w:t>Am J Physiol Regul Integr Comp Physiol</w:t>
+      </w:r>
+      <w:r>
+        <w:t xml:space="preserve"> 319: R485–R496, 2020. doi: 10.1152/ajpregu.00284.2019.</w:t>
       </w:r>
     </w:p>
     <w:p>
@@ -9592,7 +9591,7 @@
         <w:pStyle w:val="Bibliography"/>
       </w:pPr>
       <w:r>
-        <w:t xml:space="preserve">32. </w:t>
+        <w:t xml:space="preserve">42. </w:t>
       </w:r>
       <w:r>
         <w:tab/>
@@ -9602,98 +9601,60 @@
           <w:b/>
           <w:bCs/>
         </w:rPr>
-        <w:t>R Core Team</w:t>
-      </w:r>
-      <w:r>
-        <w:t>. R: A Language and Environment for Statistical Computing [Online]. R Foundation for Statistical Computing: 2021. https://www.R-project.org/.</w:t>
-      </w:r>
-    </w:p>
-    <w:p>
-      <w:pPr>
-        <w:pStyle w:val="Bibliography"/>
-      </w:pPr>
-      <w:r>
-        <w:lastRenderedPageBreak/>
-        <w:t xml:space="preserve">33. </w:t>
-      </w:r>
-      <w:r>
-        <w:tab/>
-      </w:r>
-      <w:r>
-        <w:rPr>
-          <w:b/>
-          <w:bCs/>
-        </w:rPr>
-        <w:t>Bates D</w:t>
-      </w:r>
-      <w:r>
-        <w:t xml:space="preserve">, </w:t>
-      </w:r>
-      <w:proofErr w:type="spellStart"/>
-      <w:r>
-        <w:rPr>
-          <w:b/>
-          <w:bCs/>
-        </w:rPr>
-        <w:t>Mächler</w:t>
-      </w:r>
-      <w:proofErr w:type="spellEnd"/>
-      <w:r>
-        <w:rPr>
-          <w:b/>
-          <w:bCs/>
-        </w:rPr>
-        <w:t xml:space="preserve"> M</w:t>
-      </w:r>
-      <w:r>
-        <w:t xml:space="preserve">, </w:t>
-      </w:r>
-      <w:proofErr w:type="spellStart"/>
-      <w:r>
-        <w:rPr>
-          <w:b/>
-          <w:bCs/>
-        </w:rPr>
-        <w:t>Bolker</w:t>
-      </w:r>
-      <w:proofErr w:type="spellEnd"/>
-      <w:r>
-        <w:rPr>
-          <w:b/>
-          <w:bCs/>
-        </w:rPr>
-        <w:t xml:space="preserve"> B</w:t>
-      </w:r>
-      <w:r>
-        <w:t xml:space="preserve">, </w:t>
-      </w:r>
-      <w:r>
-        <w:rPr>
-          <w:b/>
-          <w:bCs/>
-        </w:rPr>
-        <w:t>Walker S</w:t>
-      </w:r>
-      <w:r>
-        <w:t xml:space="preserve">. Fitting Linear Mixed-Effects Models Using lme4. </w:t>
+        <w:t>Shahkhalili Y</w:t>
+      </w:r>
+      <w:r>
+        <w:t xml:space="preserve">, </w:t>
+      </w:r>
+      <w:r>
+        <w:rPr>
+          <w:b/>
+          <w:bCs/>
+        </w:rPr>
+        <w:t>Moulin J</w:t>
+      </w:r>
+      <w:r>
+        <w:t xml:space="preserve">, </w:t>
+      </w:r>
+      <w:r>
+        <w:rPr>
+          <w:b/>
+          <w:bCs/>
+        </w:rPr>
+        <w:t>Zbinden I</w:t>
+      </w:r>
+      <w:r>
+        <w:t xml:space="preserve">, </w:t>
+      </w:r>
+      <w:r>
+        <w:rPr>
+          <w:b/>
+          <w:bCs/>
+        </w:rPr>
+        <w:t>Aprikian O</w:t>
+      </w:r>
+      <w:r>
+        <w:t xml:space="preserve">, </w:t>
+      </w:r>
+      <w:r>
+        <w:rPr>
+          <w:b/>
+          <w:bCs/>
+        </w:rPr>
+        <w:t>Macé K</w:t>
+      </w:r>
+      <w:r>
+        <w:t xml:space="preserve">. Comparison of two models of intrauterine growth restriction for early catch-up growth and later development of glucose intolerance and obesity in rats. </w:t>
       </w:r>
       <w:r>
         <w:rPr>
           <w:i/>
           <w:iCs/>
         </w:rPr>
-        <w:t>Journal of Statistical Software</w:t>
-      </w:r>
-      <w:r>
-        <w:t xml:space="preserve"> 67: 1–48, 2015. </w:t>
-      </w:r>
-      <w:proofErr w:type="spellStart"/>
-      <w:r>
-        <w:t>doi</w:t>
-      </w:r>
-      <w:proofErr w:type="spellEnd"/>
-      <w:r>
-        <w:t>: 10.18637/jss.v067.i01.</w:t>
+        <w:t>American Journal of Physiology-Regulatory, Integrative and Comparative Physiology</w:t>
+      </w:r>
+      <w:r>
+        <w:t xml:space="preserve"> 298: R141–R146, 2010. doi: 10.1152/ajpregu.00128.2009.</w:t>
       </w:r>
     </w:p>
     <w:p>
@@ -9701,67 +9662,80 @@
         <w:pStyle w:val="Bibliography"/>
       </w:pPr>
       <w:r>
-        <w:t xml:space="preserve">34. </w:t>
+        <w:t xml:space="preserve">43. </w:t>
       </w:r>
       <w:r>
         <w:tab/>
       </w:r>
-      <w:proofErr w:type="spellStart"/>
-      <w:r>
-        <w:rPr>
-          <w:b/>
-          <w:bCs/>
-        </w:rPr>
-        <w:t>Ladyman</w:t>
-      </w:r>
-      <w:proofErr w:type="spellEnd"/>
-      <w:r>
-        <w:rPr>
-          <w:b/>
-          <w:bCs/>
-        </w:rPr>
-        <w:t xml:space="preserve"> SR</w:t>
-      </w:r>
-      <w:r>
-        <w:t xml:space="preserve">, </w:t>
-      </w:r>
-      <w:r>
-        <w:rPr>
-          <w:b/>
-          <w:bCs/>
-        </w:rPr>
-        <w:t>Carter KM</w:t>
-      </w:r>
-      <w:r>
-        <w:t xml:space="preserve">, </w:t>
-      </w:r>
-      <w:r>
-        <w:rPr>
-          <w:b/>
-          <w:bCs/>
-        </w:rPr>
-        <w:t>Grattan DR</w:t>
-      </w:r>
-      <w:r>
-        <w:t xml:space="preserve">. Energy homeostasis and running wheel activity during pregnancy in the mouse. </w:t>
+      <w:r>
+        <w:rPr>
+          <w:b/>
+          <w:bCs/>
+        </w:rPr>
+        <w:t>Yuan Q</w:t>
+      </w:r>
+      <w:r>
+        <w:t xml:space="preserve">, </w:t>
+      </w:r>
+      <w:r>
+        <w:rPr>
+          <w:b/>
+          <w:bCs/>
+        </w:rPr>
+        <w:t>Chen L</w:t>
+      </w:r>
+      <w:r>
+        <w:t xml:space="preserve">, </w:t>
+      </w:r>
+      <w:r>
+        <w:rPr>
+          <w:b/>
+          <w:bCs/>
+        </w:rPr>
+        <w:t>Liu C</w:t>
+      </w:r>
+      <w:r>
+        <w:t xml:space="preserve">, </w:t>
+      </w:r>
+      <w:r>
+        <w:rPr>
+          <w:b/>
+          <w:bCs/>
+        </w:rPr>
+        <w:t>Xu K</w:t>
+      </w:r>
+      <w:r>
+        <w:t xml:space="preserve">, </w:t>
+      </w:r>
+      <w:r>
+        <w:rPr>
+          <w:b/>
+          <w:bCs/>
+        </w:rPr>
+        <w:t>Mao X</w:t>
+      </w:r>
+      <w:r>
+        <w:t xml:space="preserve">, </w:t>
+      </w:r>
+      <w:r>
+        <w:rPr>
+          <w:b/>
+          <w:bCs/>
+        </w:rPr>
+        <w:t>Liu C</w:t>
+      </w:r>
+      <w:r>
+        <w:t xml:space="preserve">. Postnatal Pancreatic Islet β Cell Function and Insulin Sensitivity at Different Stages of Lifetime in Rats Born with Intrauterine Growth Retardation. </w:t>
       </w:r>
       <w:r>
         <w:rPr>
           <w:i/>
           <w:iCs/>
         </w:rPr>
-        <w:t>Physiology &amp; Behavior</w:t>
-      </w:r>
-      <w:r>
-        <w:t xml:space="preserve"> 194: 83–94, 2018. </w:t>
-      </w:r>
-      <w:proofErr w:type="spellStart"/>
-      <w:r>
-        <w:t>doi</w:t>
-      </w:r>
-      <w:proofErr w:type="spellEnd"/>
-      <w:r>
-        <w:t>: 10.1016/j.physbeh.2018.05.002.</w:t>
+        <w:t>PLOS ONE</w:t>
+      </w:r>
+      <w:r>
+        <w:t xml:space="preserve"> 6: e25167, 2011. doi: 10.1371/journal.pone.0025167.</w:t>
       </w:r>
     </w:p>
     <w:p>
@@ -9769,7 +9743,8 @@
         <w:pStyle w:val="Bibliography"/>
       </w:pPr>
       <w:r>
-        <w:t xml:space="preserve">35. </w:t>
+        <w:lastRenderedPageBreak/>
+        <w:t xml:space="preserve">44. </w:t>
       </w:r>
       <w:r>
         <w:tab/>
@@ -9779,109 +9754,30 @@
           <w:b/>
           <w:bCs/>
         </w:rPr>
-        <w:t>Nutrition NRC (US) S on LA</w:t>
-      </w:r>
-      <w:r>
-        <w:t>. Nutrient Requirements of the Mouse [Online]. National Academies Press (US). https://www.ncbi.nlm.nih.gov/books/NBK231918/ [27 Jul. 2022].</w:t>
-      </w:r>
-    </w:p>
-    <w:p>
-      <w:pPr>
-        <w:pStyle w:val="Bibliography"/>
-      </w:pPr>
-      <w:r>
-        <w:t xml:space="preserve">36. </w:t>
-      </w:r>
-      <w:r>
-        <w:tab/>
-      </w:r>
-      <w:r>
-        <w:rPr>
-          <w:b/>
-          <w:bCs/>
-        </w:rPr>
-        <w:t>Woodie LN</w:t>
-      </w:r>
-      <w:r>
-        <w:t xml:space="preserve">, </w:t>
-      </w:r>
-      <w:r>
-        <w:rPr>
-          <w:b/>
-          <w:bCs/>
-        </w:rPr>
-        <w:t>Luo Y</w:t>
-      </w:r>
-      <w:r>
-        <w:t xml:space="preserve">, </w:t>
-      </w:r>
-      <w:r>
-        <w:rPr>
-          <w:b/>
-          <w:bCs/>
-        </w:rPr>
-        <w:t>Wayne MJ</w:t>
-      </w:r>
-      <w:r>
-        <w:t xml:space="preserve">, </w:t>
-      </w:r>
-      <w:r>
-        <w:rPr>
-          <w:b/>
-          <w:bCs/>
-        </w:rPr>
-        <w:t>Graff EC</w:t>
-      </w:r>
-      <w:r>
-        <w:t xml:space="preserve">, </w:t>
-      </w:r>
-      <w:r>
-        <w:rPr>
-          <w:b/>
-          <w:bCs/>
-        </w:rPr>
-        <w:t>Ahmed B</w:t>
-      </w:r>
-      <w:r>
-        <w:t xml:space="preserve">, </w:t>
-      </w:r>
-      <w:r>
-        <w:rPr>
-          <w:b/>
-          <w:bCs/>
-        </w:rPr>
-        <w:t>O’Neill AM</w:t>
-      </w:r>
-      <w:r>
-        <w:t xml:space="preserve">, </w:t>
-      </w:r>
-      <w:r>
-        <w:rPr>
-          <w:b/>
-          <w:bCs/>
-        </w:rPr>
-        <w:t>Greene MW</w:t>
-      </w:r>
-      <w:r>
-        <w:t xml:space="preserve">. Restricted feeding for 9h in the active period partially abrogates the detrimental metabolic effects of a Western diet with liquid sugar consumption in mice. </w:t>
+        <w:t>Radford BN</w:t>
+      </w:r>
+      <w:r>
+        <w:t xml:space="preserve">, </w:t>
+      </w:r>
+      <w:r>
+        <w:rPr>
+          <w:b/>
+          <w:bCs/>
+        </w:rPr>
+        <w:t>Han VKM</w:t>
+      </w:r>
+      <w:r>
+        <w:t xml:space="preserve">. Offspring from maternal nutrient restriction in mice show variations in adult glucose metabolism similar to human fetal growth restriction. </w:t>
       </w:r>
       <w:r>
         <w:rPr>
           <w:i/>
           <w:iCs/>
         </w:rPr>
-        <w:t>Metabolism</w:t>
-      </w:r>
-      <w:r>
-        <w:t xml:space="preserve"> 82: 1–13, 2018. </w:t>
-      </w:r>
-      <w:proofErr w:type="spellStart"/>
-      <w:r>
-        <w:t>doi</w:t>
-      </w:r>
-      <w:proofErr w:type="spellEnd"/>
-      <w:r>
-        <w:t>: 10.1016/j.metabol.2017.12.004.</w:t>
+        <w:t>Journal of Developmental Origins of Health and Disease</w:t>
+      </w:r>
+      <w:r>
+        <w:t xml:space="preserve"> 10: 469–478, 2019. doi: 10.1017/S2040174418000983.</w:t>
       </w:r>
     </w:p>
     <w:p>
@@ -9889,87 +9785,110 @@
         <w:pStyle w:val="Bibliography"/>
       </w:pPr>
       <w:r>
-        <w:t xml:space="preserve">37. </w:t>
+        <w:t xml:space="preserve">45. </w:t>
       </w:r>
       <w:r>
         <w:tab/>
       </w:r>
-      <w:proofErr w:type="spellStart"/>
-      <w:r>
-        <w:rPr>
-          <w:b/>
-          <w:bCs/>
-        </w:rPr>
-        <w:t>Chaix</w:t>
-      </w:r>
-      <w:proofErr w:type="spellEnd"/>
-      <w:r>
-        <w:rPr>
-          <w:b/>
-          <w:bCs/>
-        </w:rPr>
-        <w:t xml:space="preserve"> A</w:t>
-      </w:r>
-      <w:r>
-        <w:t xml:space="preserve">, </w:t>
-      </w:r>
-      <w:r>
-        <w:rPr>
-          <w:b/>
-          <w:bCs/>
-        </w:rPr>
-        <w:t>Lin T</w:t>
-      </w:r>
-      <w:r>
-        <w:t xml:space="preserve">, </w:t>
-      </w:r>
-      <w:r>
-        <w:rPr>
-          <w:b/>
-          <w:bCs/>
-        </w:rPr>
-        <w:t>Le HD</w:t>
-      </w:r>
-      <w:r>
-        <w:t xml:space="preserve">, </w:t>
-      </w:r>
-      <w:r>
-        <w:rPr>
-          <w:b/>
-          <w:bCs/>
-        </w:rPr>
-        <w:t>Chang MW</w:t>
-      </w:r>
-      <w:r>
-        <w:t xml:space="preserve">, </w:t>
-      </w:r>
-      <w:r>
-        <w:rPr>
-          <w:b/>
-          <w:bCs/>
-        </w:rPr>
-        <w:t>Panda S</w:t>
-      </w:r>
-      <w:r>
-        <w:t xml:space="preserve">. Time-Restricted Feeding Prevents Obesity and Metabolic Syndrome in Mice Lacking a Circadian Clock. </w:t>
+      <w:r>
+        <w:rPr>
+          <w:b/>
+          <w:bCs/>
+        </w:rPr>
+        <w:t>Wang J</w:t>
+      </w:r>
+      <w:r>
+        <w:t xml:space="preserve">, </w:t>
+      </w:r>
+      <w:r>
+        <w:rPr>
+          <w:b/>
+          <w:bCs/>
+        </w:rPr>
+        <w:t>Cao M</w:t>
+      </w:r>
+      <w:r>
+        <w:t xml:space="preserve">, </w:t>
+      </w:r>
+      <w:r>
+        <w:rPr>
+          <w:b/>
+          <w:bCs/>
+        </w:rPr>
+        <w:t>Zhuo Y</w:t>
+      </w:r>
+      <w:r>
+        <w:t xml:space="preserve">, </w:t>
+      </w:r>
+      <w:r>
+        <w:rPr>
+          <w:b/>
+          <w:bCs/>
+        </w:rPr>
+        <w:t>Che L</w:t>
+      </w:r>
+      <w:r>
+        <w:t xml:space="preserve">, </w:t>
+      </w:r>
+      <w:r>
+        <w:rPr>
+          <w:b/>
+          <w:bCs/>
+        </w:rPr>
+        <w:t>Fang Z</w:t>
+      </w:r>
+      <w:r>
+        <w:t xml:space="preserve">, </w:t>
+      </w:r>
+      <w:r>
+        <w:rPr>
+          <w:b/>
+          <w:bCs/>
+        </w:rPr>
+        <w:t>Xu S</w:t>
+      </w:r>
+      <w:r>
+        <w:t xml:space="preserve">, </w:t>
+      </w:r>
+      <w:r>
+        <w:rPr>
+          <w:b/>
+          <w:bCs/>
+        </w:rPr>
+        <w:t>Lin Y</w:t>
+      </w:r>
+      <w:r>
+        <w:t xml:space="preserve">, </w:t>
+      </w:r>
+      <w:r>
+        <w:rPr>
+          <w:b/>
+          <w:bCs/>
+        </w:rPr>
+        <w:t>Feng B</w:t>
+      </w:r>
+      <w:r>
+        <w:t xml:space="preserve">, </w:t>
+      </w:r>
+      <w:r>
+        <w:rPr>
+          <w:b/>
+          <w:bCs/>
+        </w:rPr>
+        <w:t>Wu D</w:t>
+      </w:r>
+      <w:r>
+        <w:t xml:space="preserve">. Catch-up growth following food restriction exacerbates adulthood glucose intolerance in pigs exposed to intrauterine undernutrition. </w:t>
       </w:r>
       <w:r>
         <w:rPr>
           <w:i/>
           <w:iCs/>
         </w:rPr>
-        <w:t>Cell Metabolism</w:t>
-      </w:r>
-      <w:r>
-        <w:t xml:space="preserve"> 29: 303-319.e4, 2019. </w:t>
-      </w:r>
-      <w:proofErr w:type="spellStart"/>
-      <w:r>
-        <w:t>doi</w:t>
-      </w:r>
-      <w:proofErr w:type="spellEnd"/>
-      <w:r>
-        <w:t>: 10.1016/j.cmet.2018.08.004.</w:t>
+        <w:t>Nutrition</w:t>
+      </w:r>
+      <w:r>
+        <w:t xml:space="preserve"> 32: 1275–1284, 2016. doi: 10.1016/j.nut.2016.03.010.</w:t>
       </w:r>
     </w:p>
     <w:p>
@@ -9977,7 +9896,7 @@
         <w:pStyle w:val="Bibliography"/>
       </w:pPr>
       <w:r>
-        <w:t xml:space="preserve">38. </w:t>
+        <w:t xml:space="preserve">46. </w:t>
       </w:r>
       <w:r>
         <w:tab/>
@@ -9987,132 +9906,60 @@
           <w:b/>
           <w:bCs/>
         </w:rPr>
-        <w:t>García-</w:t>
-      </w:r>
-      <w:proofErr w:type="spellStart"/>
-      <w:r>
-        <w:rPr>
-          <w:b/>
-          <w:bCs/>
-        </w:rPr>
-        <w:t>Gaytán</w:t>
-      </w:r>
-      <w:proofErr w:type="spellEnd"/>
-      <w:r>
-        <w:rPr>
-          <w:b/>
-          <w:bCs/>
-        </w:rPr>
-        <w:t xml:space="preserve"> AC</w:t>
-      </w:r>
-      <w:r>
-        <w:t xml:space="preserve">, </w:t>
-      </w:r>
-      <w:r>
-        <w:rPr>
-          <w:b/>
-          <w:bCs/>
-        </w:rPr>
-        <w:t>Miranda-Anaya M</w:t>
-      </w:r>
-      <w:r>
-        <w:t xml:space="preserve">, </w:t>
-      </w:r>
-      <w:proofErr w:type="spellStart"/>
-      <w:r>
-        <w:rPr>
-          <w:b/>
-          <w:bCs/>
-        </w:rPr>
-        <w:t>Turrubiate</w:t>
-      </w:r>
-      <w:proofErr w:type="spellEnd"/>
-      <w:r>
-        <w:rPr>
-          <w:b/>
-          <w:bCs/>
-        </w:rPr>
-        <w:t xml:space="preserve"> I</w:t>
-      </w:r>
-      <w:r>
-        <w:t xml:space="preserve">, </w:t>
-      </w:r>
-      <w:r>
-        <w:rPr>
-          <w:b/>
-          <w:bCs/>
-        </w:rPr>
-        <w:t>López-De Portugal L</w:t>
-      </w:r>
-      <w:r>
-        <w:t xml:space="preserve">, </w:t>
-      </w:r>
-      <w:proofErr w:type="spellStart"/>
-      <w:r>
-        <w:rPr>
-          <w:b/>
-          <w:bCs/>
-        </w:rPr>
-        <w:t>Bocanegra</w:t>
-      </w:r>
-      <w:proofErr w:type="spellEnd"/>
-      <w:r>
-        <w:rPr>
-          <w:b/>
-          <w:bCs/>
-        </w:rPr>
-        <w:t>-Botello GN</w:t>
-      </w:r>
-      <w:r>
-        <w:t xml:space="preserve">, </w:t>
-      </w:r>
-      <w:r>
-        <w:rPr>
-          <w:b/>
-          <w:bCs/>
-        </w:rPr>
-        <w:t>López-Islas A</w:t>
-      </w:r>
-      <w:r>
-        <w:t xml:space="preserve">, </w:t>
-      </w:r>
-      <w:r>
-        <w:rPr>
-          <w:b/>
-          <w:bCs/>
-        </w:rPr>
-        <w:t>Díaz-Muñoz M</w:t>
-      </w:r>
-      <w:r>
-        <w:t xml:space="preserve">, </w:t>
-      </w:r>
-      <w:r>
-        <w:rPr>
-          <w:b/>
-          <w:bCs/>
-        </w:rPr>
-        <w:t>Méndez I</w:t>
-      </w:r>
-      <w:r>
-        <w:t xml:space="preserve">. Synchronization of the circadian clock by time-restricted feeding with progressive increasing calorie intake. Resemblances and differences regarding a sustained hypocaloric restriction. </w:t>
+        <w:t>Intapad S</w:t>
+      </w:r>
+      <w:r>
+        <w:t xml:space="preserve">, </w:t>
+      </w:r>
+      <w:r>
+        <w:rPr>
+          <w:b/>
+          <w:bCs/>
+        </w:rPr>
+        <w:t>Dasinger JH</w:t>
+      </w:r>
+      <w:r>
+        <w:t xml:space="preserve">, </w:t>
+      </w:r>
+      <w:r>
+        <w:rPr>
+          <w:b/>
+          <w:bCs/>
+        </w:rPr>
+        <w:t>Fahling JM</w:t>
+      </w:r>
+      <w:r>
+        <w:t xml:space="preserve">, </w:t>
+      </w:r>
+      <w:r>
+        <w:rPr>
+          <w:b/>
+          <w:bCs/>
+        </w:rPr>
+        <w:t>Backstrom MA</w:t>
+      </w:r>
+      <w:r>
+        <w:t xml:space="preserve">, </w:t>
+      </w:r>
+      <w:r>
+        <w:rPr>
+          <w:b/>
+          <w:bCs/>
+        </w:rPr>
+        <w:t>Alexander BT</w:t>
+      </w:r>
+      <w:r>
+        <w:t xml:space="preserve">. Testosterone is protective against impaired glucose metabolism in male intrauterine growth-restricted offspring. </w:t>
       </w:r>
       <w:r>
         <w:rPr>
           <w:i/>
           <w:iCs/>
         </w:rPr>
-        <w:t>Sci Rep</w:t>
-      </w:r>
-      <w:r>
-        <w:t xml:space="preserve"> 10, 2020. </w:t>
-      </w:r>
-      <w:proofErr w:type="spellStart"/>
-      <w:r>
-        <w:t>doi</w:t>
-      </w:r>
-      <w:proofErr w:type="spellEnd"/>
-      <w:r>
-        <w:t>: 10.1038/s41598-020-66538-0.</w:t>
+        <w:t>PLOS ONE</w:t>
+      </w:r>
+      <w:r>
+        <w:t xml:space="preserve"> 12: e0187843, 2017. doi: 10.1371/journal.pone.0187843.</w:t>
       </w:r>
     </w:p>
     <w:p>
@@ -10120,7 +9967,7 @@
         <w:pStyle w:val="Bibliography"/>
       </w:pPr>
       <w:r>
-        <w:t xml:space="preserve">39. </w:t>
+        <w:t xml:space="preserve">47. </w:t>
       </w:r>
       <w:r>
         <w:tab/>
@@ -10130,177 +9977,171 @@
           <w:b/>
           <w:bCs/>
         </w:rPr>
-        <w:t>Hu D</w:t>
-      </w:r>
-      <w:r>
-        <w:t xml:space="preserve">, </w:t>
-      </w:r>
-      <w:r>
-        <w:rPr>
-          <w:b/>
-          <w:bCs/>
-        </w:rPr>
-        <w:t>Mao Y</w:t>
-      </w:r>
-      <w:r>
-        <w:t xml:space="preserve">, </w:t>
-      </w:r>
-      <w:r>
-        <w:rPr>
-          <w:b/>
-          <w:bCs/>
-        </w:rPr>
-        <w:t>Xu G</w:t>
-      </w:r>
-      <w:r>
-        <w:t xml:space="preserve">, </w:t>
-      </w:r>
-      <w:r>
-        <w:rPr>
-          <w:b/>
-          <w:bCs/>
-        </w:rPr>
-        <w:t>Liao W</w:t>
-      </w:r>
-      <w:r>
-        <w:t xml:space="preserve">, </w:t>
-      </w:r>
-      <w:r>
-        <w:rPr>
-          <w:b/>
-          <w:bCs/>
-        </w:rPr>
-        <w:t>Ren J</w:t>
-      </w:r>
-      <w:r>
-        <w:t xml:space="preserve">, </w:t>
-      </w:r>
-      <w:r>
-        <w:rPr>
-          <w:b/>
-          <w:bCs/>
-        </w:rPr>
-        <w:t>Yang H</w:t>
-      </w:r>
-      <w:r>
-        <w:t xml:space="preserve">, </w:t>
-      </w:r>
-      <w:r>
-        <w:rPr>
-          <w:b/>
-          <w:bCs/>
-        </w:rPr>
-        <w:t>Yang J</w:t>
-      </w:r>
-      <w:r>
-        <w:t xml:space="preserve">, </w:t>
-      </w:r>
-      <w:r>
-        <w:rPr>
-          <w:b/>
-          <w:bCs/>
-        </w:rPr>
-        <w:t>Sun L</w:t>
-      </w:r>
-      <w:r>
-        <w:t xml:space="preserve">, </w:t>
-      </w:r>
-      <w:r>
-        <w:rPr>
-          <w:b/>
-          <w:bCs/>
-        </w:rPr>
-        <w:t>Chen H</w:t>
-      </w:r>
-      <w:r>
-        <w:t xml:space="preserve">, </w:t>
-      </w:r>
-      <w:r>
-        <w:rPr>
-          <w:b/>
-          <w:bCs/>
-        </w:rPr>
-        <w:t>Wang W</w:t>
-      </w:r>
-      <w:r>
-        <w:t xml:space="preserve">, </w:t>
-      </w:r>
-      <w:r>
-        <w:rPr>
-          <w:b/>
-          <w:bCs/>
-        </w:rPr>
-        <w:t>Wang Y</w:t>
-      </w:r>
-      <w:r>
-        <w:t xml:space="preserve">, </w:t>
-      </w:r>
-      <w:r>
-        <w:rPr>
-          <w:b/>
-          <w:bCs/>
-        </w:rPr>
-        <w:t>Sang X</w:t>
-      </w:r>
-      <w:r>
-        <w:t xml:space="preserve">, </w:t>
-      </w:r>
-      <w:r>
-        <w:rPr>
-          <w:b/>
-          <w:bCs/>
-        </w:rPr>
-        <w:t>Lu X</w:t>
-      </w:r>
-      <w:r>
-        <w:t xml:space="preserve">, </w:t>
-      </w:r>
-      <w:r>
-        <w:rPr>
-          <w:b/>
-          <w:bCs/>
-        </w:rPr>
-        <w:t>Zhang H</w:t>
-      </w:r>
-      <w:r>
-        <w:t xml:space="preserve">, </w:t>
-      </w:r>
-      <w:r>
-        <w:rPr>
-          <w:b/>
-          <w:bCs/>
-        </w:rPr>
-        <w:t>Zhong S</w:t>
-      </w:r>
-      <w:r>
-        <w:t xml:space="preserve">. Time-restricted feeding causes irreversible metabolic disorders and gut microbiota shift in pediatric mice. </w:t>
-      </w:r>
-      <w:proofErr w:type="spellStart"/>
+        <w:t>Intapad S</w:t>
+      </w:r>
+      <w:r>
+        <w:t xml:space="preserve">, </w:t>
+      </w:r>
+      <w:r>
+        <w:rPr>
+          <w:b/>
+          <w:bCs/>
+        </w:rPr>
+        <w:t>Dasinger JH</w:t>
+      </w:r>
+      <w:r>
+        <w:t xml:space="preserve">, </w:t>
+      </w:r>
+      <w:r>
+        <w:rPr>
+          <w:b/>
+          <w:bCs/>
+        </w:rPr>
+        <w:t>Johnson JM</w:t>
+      </w:r>
+      <w:r>
+        <w:t xml:space="preserve">, </w:t>
+      </w:r>
+      <w:r>
+        <w:rPr>
+          <w:b/>
+          <w:bCs/>
+        </w:rPr>
+        <w:t>Brown AD</w:t>
+      </w:r>
+      <w:r>
+        <w:t xml:space="preserve">, </w:t>
+      </w:r>
+      <w:r>
+        <w:rPr>
+          <w:b/>
+          <w:bCs/>
+        </w:rPr>
+        <w:t>Ojeda NB</w:t>
+      </w:r>
+      <w:r>
+        <w:t xml:space="preserve">, </w:t>
+      </w:r>
+      <w:r>
+        <w:rPr>
+          <w:b/>
+          <w:bCs/>
+        </w:rPr>
+        <w:t>Alexander BT</w:t>
+      </w:r>
+      <w:r>
+        <w:t xml:space="preserve">. Male and female intrauterine growth-restricted offspring differ in blood pressure, renal function, and glucose homeostasis responses to a post-natal diet high in fat and sugar. </w:t>
+      </w:r>
       <w:r>
         <w:rPr>
           <w:i/>
           <w:iCs/>
         </w:rPr>
-        <w:t>Pediatr</w:t>
-      </w:r>
-      <w:proofErr w:type="spellEnd"/>
+        <w:t>Hypertension</w:t>
+      </w:r>
+      <w:r>
+        <w:t xml:space="preserve"> 73: 620–629, 2019. doi: 10.1161/HYPERTENSIONAHA.118.12134.</w:t>
+      </w:r>
+    </w:p>
+    <w:p>
+      <w:pPr>
+        <w:pStyle w:val="Bibliography"/>
+      </w:pPr>
+      <w:r>
+        <w:t xml:space="preserve">48. </w:t>
+      </w:r>
+      <w:r>
+        <w:tab/>
+      </w:r>
+      <w:r>
+        <w:rPr>
+          <w:b/>
+          <w:bCs/>
+        </w:rPr>
+        <w:t>Jahandideh F</w:t>
+      </w:r>
+      <w:r>
+        <w:t xml:space="preserve">, </w:t>
+      </w:r>
+      <w:r>
+        <w:rPr>
+          <w:b/>
+          <w:bCs/>
+        </w:rPr>
+        <w:t>Bourque SL</w:t>
+      </w:r>
+      <w:r>
+        <w:t xml:space="preserve">, </w:t>
+      </w:r>
+      <w:r>
+        <w:rPr>
+          <w:b/>
+          <w:bCs/>
+        </w:rPr>
+        <w:t>Armstrong EA</w:t>
+      </w:r>
+      <w:r>
+        <w:t xml:space="preserve">, </w:t>
+      </w:r>
+      <w:r>
+        <w:rPr>
+          <w:b/>
+          <w:bCs/>
+        </w:rPr>
+        <w:t>Cherak SJ</w:t>
+      </w:r>
+      <w:r>
+        <w:t xml:space="preserve">, </w:t>
+      </w:r>
+      <w:r>
+        <w:rPr>
+          <w:b/>
+          <w:bCs/>
+        </w:rPr>
+        <w:t>Panahi S</w:t>
+      </w:r>
+      <w:r>
+        <w:t xml:space="preserve">, </w:t>
+      </w:r>
+      <w:r>
+        <w:rPr>
+          <w:b/>
+          <w:bCs/>
+        </w:rPr>
+        <w:t>Macala KF</w:t>
+      </w:r>
+      <w:r>
+        <w:t xml:space="preserve">, </w:t>
+      </w:r>
+      <w:r>
+        <w:rPr>
+          <w:b/>
+          <w:bCs/>
+        </w:rPr>
+        <w:t>Davidge ST</w:t>
+      </w:r>
+      <w:r>
+        <w:t xml:space="preserve">, </w:t>
+      </w:r>
+      <w:r>
+        <w:rPr>
+          <w:b/>
+          <w:bCs/>
+        </w:rPr>
+        <w:t>Yager JY</w:t>
+      </w:r>
+      <w:r>
+        <w:t xml:space="preserve">. Late-pregnancy uterine artery ligation increases susceptibility to postnatal Western diet-induced fat accumulation in adult female offspring. </w:t>
+      </w:r>
       <w:r>
         <w:rPr>
           <w:i/>
           <w:iCs/>
         </w:rPr>
-        <w:t xml:space="preserve"> Res</w:t>
-      </w:r>
-      <w:r>
-        <w:t xml:space="preserve"> 85: 518–526, 2019. </w:t>
-      </w:r>
-      <w:proofErr w:type="spellStart"/>
-      <w:r>
-        <w:t>doi</w:t>
-      </w:r>
-      <w:proofErr w:type="spellEnd"/>
-      <w:r>
-        <w:t>: 10.1038/s41390-018-0156-z.</w:t>
+        <w:t>Sci Rep</w:t>
+      </w:r>
+      <w:r>
+        <w:t xml:space="preserve"> 10: 6926, 2020. doi: 10.1038/s41598-020-63392-y.</w:t>
       </w:r>
     </w:p>
     <w:p>
@@ -10308,7 +10149,7 @@
         <w:pStyle w:val="Bibliography"/>
       </w:pPr>
       <w:r>
-        <w:t xml:space="preserve">40. </w:t>
+        <w:t xml:space="preserve">49. </w:t>
       </w:r>
       <w:r>
         <w:tab/>
@@ -10318,87 +10159,30 @@
           <w:b/>
           <w:bCs/>
         </w:rPr>
-        <w:t>Barker DJ</w:t>
-      </w:r>
-      <w:r>
-        <w:t xml:space="preserve">, </w:t>
-      </w:r>
-      <w:proofErr w:type="spellStart"/>
-      <w:r>
-        <w:rPr>
-          <w:b/>
-          <w:bCs/>
-        </w:rPr>
-        <w:t>Gluckman</w:t>
-      </w:r>
-      <w:proofErr w:type="spellEnd"/>
-      <w:r>
-        <w:rPr>
-          <w:b/>
-          <w:bCs/>
-        </w:rPr>
-        <w:t xml:space="preserve"> PD</w:t>
-      </w:r>
-      <w:r>
-        <w:t xml:space="preserve">, </w:t>
-      </w:r>
-      <w:r>
-        <w:rPr>
-          <w:b/>
-          <w:bCs/>
-        </w:rPr>
-        <w:t>Godfrey KM</w:t>
-      </w:r>
-      <w:r>
-        <w:t xml:space="preserve">, </w:t>
-      </w:r>
-      <w:r>
-        <w:rPr>
-          <w:b/>
-          <w:bCs/>
-        </w:rPr>
-        <w:t>Harding JE</w:t>
-      </w:r>
-      <w:r>
-        <w:t xml:space="preserve">, </w:t>
-      </w:r>
-      <w:r>
-        <w:rPr>
-          <w:b/>
-          <w:bCs/>
-        </w:rPr>
-        <w:t>Owens JA</w:t>
-      </w:r>
-      <w:r>
-        <w:t xml:space="preserve">, </w:t>
-      </w:r>
-      <w:r>
-        <w:rPr>
-          <w:b/>
-          <w:bCs/>
-        </w:rPr>
-        <w:t>Robinson JS</w:t>
-      </w:r>
-      <w:r>
-        <w:t xml:space="preserve">. Fetal nutrition and cardiovascular disease in adult life. </w:t>
+        <w:t>Jansson T</w:t>
+      </w:r>
+      <w:r>
+        <w:t xml:space="preserve">, </w:t>
+      </w:r>
+      <w:r>
+        <w:rPr>
+          <w:b/>
+          <w:bCs/>
+        </w:rPr>
+        <w:t>Lambert GW</w:t>
+      </w:r>
+      <w:r>
+        <w:t xml:space="preserve">. Effect of intrauterine growth restriction on blood pressure, glucose tolerance and sympathetic nervous system activity in the rat at 3–4 months of age. </w:t>
       </w:r>
       <w:r>
         <w:rPr>
           <w:i/>
           <w:iCs/>
         </w:rPr>
-        <w:t>Lancet</w:t>
-      </w:r>
-      <w:r>
-        <w:t xml:space="preserve"> 341: 938–941, 1993. </w:t>
-      </w:r>
-      <w:proofErr w:type="spellStart"/>
-      <w:r>
-        <w:t>doi</w:t>
-      </w:r>
-      <w:proofErr w:type="spellEnd"/>
-      <w:r>
-        <w:t>: 10.1016/0140-6736(93)91224-a.</w:t>
+        <w:t>Journal of Hypertension</w:t>
+      </w:r>
+      <w:r>
+        <w:t xml:space="preserve"> 17: 1239–1248, 1999.</w:t>
       </w:r>
     </w:p>
     <w:p>
@@ -10406,7 +10190,7 @@
         <w:pStyle w:val="Bibliography"/>
       </w:pPr>
       <w:r>
-        <w:t xml:space="preserve">41. </w:t>
+        <w:t xml:space="preserve">50. </w:t>
       </w:r>
       <w:r>
         <w:tab/>
@@ -10416,1520 +10200,404 @@
           <w:b/>
           <w:bCs/>
         </w:rPr>
-        <w:t>Alejandro EU</w:t>
-      </w:r>
-      <w:r>
-        <w:t xml:space="preserve">, </w:t>
-      </w:r>
-      <w:r>
-        <w:rPr>
-          <w:b/>
-          <w:bCs/>
-        </w:rPr>
-        <w:t>Jo S</w:t>
-      </w:r>
-      <w:r>
-        <w:t xml:space="preserve">, </w:t>
-      </w:r>
-      <w:proofErr w:type="spellStart"/>
-      <w:r>
-        <w:rPr>
-          <w:b/>
-          <w:bCs/>
-        </w:rPr>
-        <w:t>Akhaphong</w:t>
-      </w:r>
-      <w:proofErr w:type="spellEnd"/>
-      <w:r>
-        <w:rPr>
-          <w:b/>
-          <w:bCs/>
-        </w:rPr>
-        <w:t xml:space="preserve"> B</w:t>
-      </w:r>
-      <w:r>
-        <w:t xml:space="preserve">, </w:t>
-      </w:r>
-      <w:proofErr w:type="spellStart"/>
-      <w:r>
-        <w:rPr>
-          <w:b/>
-          <w:bCs/>
-        </w:rPr>
-        <w:t>Llacer</w:t>
-      </w:r>
-      <w:proofErr w:type="spellEnd"/>
-      <w:r>
-        <w:rPr>
-          <w:b/>
-          <w:bCs/>
-        </w:rPr>
-        <w:t xml:space="preserve"> PR</w:t>
-      </w:r>
-      <w:r>
-        <w:t xml:space="preserve">, </w:t>
-      </w:r>
-      <w:proofErr w:type="spellStart"/>
-      <w:r>
-        <w:rPr>
-          <w:b/>
-          <w:bCs/>
-        </w:rPr>
-        <w:t>Gianchandani</w:t>
-      </w:r>
-      <w:proofErr w:type="spellEnd"/>
-      <w:r>
-        <w:rPr>
-          <w:b/>
-          <w:bCs/>
-        </w:rPr>
-        <w:t xml:space="preserve"> M</w:t>
-      </w:r>
-      <w:r>
-        <w:t xml:space="preserve">, </w:t>
-      </w:r>
-      <w:r>
-        <w:rPr>
-          <w:b/>
-          <w:bCs/>
-        </w:rPr>
-        <w:t>Gregg B</w:t>
-      </w:r>
-      <w:r>
-        <w:t xml:space="preserve">, </w:t>
-      </w:r>
-      <w:proofErr w:type="spellStart"/>
-      <w:r>
-        <w:rPr>
-          <w:b/>
-          <w:bCs/>
-        </w:rPr>
-        <w:t>Parlee</w:t>
-      </w:r>
-      <w:proofErr w:type="spellEnd"/>
-      <w:r>
-        <w:rPr>
-          <w:b/>
-          <w:bCs/>
-        </w:rPr>
-        <w:t xml:space="preserve"> SD</w:t>
-      </w:r>
-      <w:r>
-        <w:t xml:space="preserve">, </w:t>
-      </w:r>
-      <w:proofErr w:type="spellStart"/>
-      <w:r>
-        <w:rPr>
-          <w:b/>
-          <w:bCs/>
-        </w:rPr>
-        <w:t>MacDougald</w:t>
-      </w:r>
-      <w:proofErr w:type="spellEnd"/>
-      <w:r>
-        <w:rPr>
-          <w:b/>
-          <w:bCs/>
-        </w:rPr>
-        <w:t xml:space="preserve"> OA</w:t>
-      </w:r>
-      <w:r>
-        <w:t xml:space="preserve">, </w:t>
-      </w:r>
-      <w:r>
-        <w:rPr>
-          <w:b/>
-          <w:bCs/>
-        </w:rPr>
-        <w:t>Bernal-Mizrachi E</w:t>
-      </w:r>
-      <w:r>
-        <w:t xml:space="preserve">. Maternal low-protein diet on the last week of pregnancy contributes to insulin resistance and β-cell dysfunction in the mouse offspring. </w:t>
+        <w:t>Zhang Q</w:t>
+      </w:r>
+      <w:r>
+        <w:t xml:space="preserve">, </w:t>
+      </w:r>
+      <w:r>
+        <w:rPr>
+          <w:b/>
+          <w:bCs/>
+        </w:rPr>
+        <w:t>Xiao X</w:t>
+      </w:r>
+      <w:r>
+        <w:t xml:space="preserve">, </w:t>
+      </w:r>
+      <w:r>
+        <w:rPr>
+          <w:b/>
+          <w:bCs/>
+        </w:rPr>
+        <w:t>Zheng J</w:t>
+      </w:r>
+      <w:r>
+        <w:t xml:space="preserve">, </w:t>
+      </w:r>
+      <w:r>
+        <w:rPr>
+          <w:b/>
+          <w:bCs/>
+        </w:rPr>
+        <w:t>Li M</w:t>
+      </w:r>
+      <w:r>
+        <w:t xml:space="preserve">, </w:t>
+      </w:r>
+      <w:r>
+        <w:rPr>
+          <w:b/>
+          <w:bCs/>
+        </w:rPr>
+        <w:t>Yu M</w:t>
+      </w:r>
+      <w:r>
+        <w:t xml:space="preserve">, </w:t>
+      </w:r>
+      <w:r>
+        <w:rPr>
+          <w:b/>
+          <w:bCs/>
+        </w:rPr>
+        <w:t>Ping F</w:t>
+      </w:r>
+      <w:r>
+        <w:t xml:space="preserve">, </w:t>
+      </w:r>
+      <w:r>
+        <w:rPr>
+          <w:b/>
+          <w:bCs/>
+        </w:rPr>
+        <w:t>Wang T</w:t>
+      </w:r>
+      <w:r>
+        <w:t xml:space="preserve">, </w:t>
+      </w:r>
+      <w:r>
+        <w:rPr>
+          <w:b/>
+          <w:bCs/>
+        </w:rPr>
+        <w:t>Wang X</w:t>
+      </w:r>
+      <w:r>
+        <w:t xml:space="preserve">. A Maternal High-Fat Diet Induces DNA Methylation Changes That Contribute to Glucose Intolerance in Offspring. </w:t>
       </w:r>
       <w:r>
         <w:rPr>
           <w:i/>
           <w:iCs/>
         </w:rPr>
-        <w:t xml:space="preserve">Am J </w:t>
-      </w:r>
-      <w:proofErr w:type="spellStart"/>
+        <w:t>Front Endocrinol (Lausanne)</w:t>
+      </w:r>
+      <w:r>
+        <w:t xml:space="preserve"> 10: 871, 2019. doi: 10.3389/fendo.2019.00871.</w:t>
+      </w:r>
+    </w:p>
+    <w:p>
+      <w:pPr>
+        <w:pStyle w:val="Bibliography"/>
+      </w:pPr>
+      <w:r>
+        <w:t xml:space="preserve">51. </w:t>
+      </w:r>
+      <w:r>
+        <w:tab/>
+      </w:r>
+      <w:r>
+        <w:rPr>
+          <w:b/>
+          <w:bCs/>
+        </w:rPr>
+        <w:t>Zheng J</w:t>
+      </w:r>
+      <w:r>
+        <w:t xml:space="preserve">, </w:t>
+      </w:r>
+      <w:r>
+        <w:rPr>
+          <w:b/>
+          <w:bCs/>
+        </w:rPr>
+        <w:t>Zhang L</w:t>
+      </w:r>
+      <w:r>
+        <w:t xml:space="preserve">, </w:t>
+      </w:r>
+      <w:r>
+        <w:rPr>
+          <w:b/>
+          <w:bCs/>
+        </w:rPr>
+        <w:t>Wang Z</w:t>
+      </w:r>
+      <w:r>
+        <w:t xml:space="preserve">, </w:t>
+      </w:r>
+      <w:r>
+        <w:rPr>
+          <w:b/>
+          <w:bCs/>
+        </w:rPr>
+        <w:t>Zhang J</w:t>
+      </w:r>
+      <w:r>
+        <w:t xml:space="preserve">. Maternal high-fat diet regulates glucose metabolism and pancreatic β cell phenotype in mouse offspring at weaning. </w:t>
+      </w:r>
       <w:r>
         <w:rPr>
           <w:i/>
           <w:iCs/>
         </w:rPr>
-        <w:t>Physiol</w:t>
-      </w:r>
-      <w:proofErr w:type="spellEnd"/>
+        <w:t>PeerJ</w:t>
+      </w:r>
+      <w:r>
+        <w:t xml:space="preserve"> 8: e9407, 2020. doi: 10.7717/peerj.9407.</w:t>
+      </w:r>
+    </w:p>
+    <w:p>
+      <w:pPr>
+        <w:pStyle w:val="Bibliography"/>
+      </w:pPr>
+      <w:r>
+        <w:t xml:space="preserve">52. </w:t>
+      </w:r>
+      <w:r>
+        <w:tab/>
+      </w:r>
+      <w:r>
+        <w:rPr>
+          <w:b/>
+          <w:bCs/>
+        </w:rPr>
+        <w:t>Boehmer BH</w:t>
+      </w:r>
+      <w:r>
+        <w:t xml:space="preserve">, </w:t>
+      </w:r>
+      <w:r>
+        <w:rPr>
+          <w:b/>
+          <w:bCs/>
+        </w:rPr>
+        <w:t>Limesand SW</w:t>
+      </w:r>
+      <w:r>
+        <w:t xml:space="preserve">, </w:t>
+      </w:r>
+      <w:r>
+        <w:rPr>
+          <w:b/>
+          <w:bCs/>
+        </w:rPr>
+        <w:t>Rozance PJ</w:t>
+      </w:r>
+      <w:r>
+        <w:t xml:space="preserve">. The impact of IUGR on pancreatic islet development and β-cell function. </w:t>
+      </w:r>
       <w:r>
         <w:rPr>
           <w:i/>
           <w:iCs/>
         </w:rPr>
-        <w:t xml:space="preserve"> </w:t>
-      </w:r>
-      <w:proofErr w:type="spellStart"/>
+        <w:t>J Endocrinol</w:t>
+      </w:r>
+      <w:r>
+        <w:t xml:space="preserve"> 235: R63–R76, 2017. doi: 10.1530/JOE-17-0076.</w:t>
+      </w:r>
+    </w:p>
+    <w:p>
+      <w:pPr>
+        <w:pStyle w:val="Bibliography"/>
+      </w:pPr>
+      <w:r>
+        <w:t xml:space="preserve">53. </w:t>
+      </w:r>
+      <w:r>
+        <w:tab/>
+      </w:r>
+      <w:r>
+        <w:rPr>
+          <w:b/>
+          <w:bCs/>
+        </w:rPr>
+        <w:t>Simmons RA</w:t>
+      </w:r>
+      <w:r>
+        <w:t xml:space="preserve">, </w:t>
+      </w:r>
+      <w:r>
+        <w:rPr>
+          <w:b/>
+          <w:bCs/>
+        </w:rPr>
+        <w:t>Templeton LJ</w:t>
+      </w:r>
+      <w:r>
+        <w:t xml:space="preserve">, </w:t>
+      </w:r>
+      <w:r>
+        <w:rPr>
+          <w:b/>
+          <w:bCs/>
+        </w:rPr>
+        <w:t>Gertz SJ</w:t>
+      </w:r>
+      <w:r>
+        <w:t xml:space="preserve">. Intrauterine Growth Retardation Leads to the Development of Type 2 Diabetes in the Rat. </w:t>
+      </w:r>
       <w:r>
         <w:rPr>
           <w:i/>
           <w:iCs/>
         </w:rPr>
-        <w:t>Regul</w:t>
-      </w:r>
-      <w:proofErr w:type="spellEnd"/>
+        <w:t>Diabetes</w:t>
+      </w:r>
+      <w:r>
+        <w:t xml:space="preserve"> 50: 2279–2286, 2001. doi: 10.2337/diabetes.50.10.2279.</w:t>
+      </w:r>
+    </w:p>
+    <w:p>
+      <w:pPr>
+        <w:pStyle w:val="Bibliography"/>
+      </w:pPr>
+      <w:r>
+        <w:t xml:space="preserve">54. </w:t>
+      </w:r>
+      <w:r>
+        <w:tab/>
+      </w:r>
+      <w:r>
+        <w:rPr>
+          <w:b/>
+          <w:bCs/>
+        </w:rPr>
+        <w:t>Brown MR</w:t>
+      </w:r>
+      <w:r>
+        <w:t xml:space="preserve">, </w:t>
+      </w:r>
+      <w:r>
+        <w:rPr>
+          <w:b/>
+          <w:bCs/>
+        </w:rPr>
+        <w:t>Sen SK</w:t>
+      </w:r>
+      <w:r>
+        <w:t xml:space="preserve">, </w:t>
+      </w:r>
+      <w:r>
+        <w:rPr>
+          <w:b/>
+          <w:bCs/>
+        </w:rPr>
+        <w:t>Mazzone A</w:t>
+      </w:r>
+      <w:r>
+        <w:t xml:space="preserve">, </w:t>
+      </w:r>
+      <w:r>
+        <w:rPr>
+          <w:b/>
+          <w:bCs/>
+        </w:rPr>
+        <w:t>Her TK</w:t>
+      </w:r>
+      <w:r>
+        <w:t xml:space="preserve">, </w:t>
+      </w:r>
+      <w:r>
+        <w:rPr>
+          <w:b/>
+          <w:bCs/>
+        </w:rPr>
+        <w:t>Xiong Y</w:t>
+      </w:r>
+      <w:r>
+        <w:t xml:space="preserve">, </w:t>
+      </w:r>
+      <w:r>
+        <w:rPr>
+          <w:b/>
+          <w:bCs/>
+        </w:rPr>
+        <w:t>Lee J-H</w:t>
+      </w:r>
+      <w:r>
+        <w:t xml:space="preserve">, </w:t>
+      </w:r>
+      <w:r>
+        <w:rPr>
+          <w:b/>
+          <w:bCs/>
+        </w:rPr>
+        <w:t>Javeed N</w:t>
+      </w:r>
+      <w:r>
+        <w:t xml:space="preserve">, </w:t>
+      </w:r>
+      <w:r>
+        <w:rPr>
+          <w:b/>
+          <w:bCs/>
+        </w:rPr>
+        <w:t>Colwell CS</w:t>
+      </w:r>
+      <w:r>
+        <w:t xml:space="preserve">, </w:t>
+      </w:r>
+      <w:r>
+        <w:rPr>
+          <w:b/>
+          <w:bCs/>
+        </w:rPr>
+        <w:t>Rakshit K</w:t>
+      </w:r>
+      <w:r>
+        <w:t xml:space="preserve">, </w:t>
+      </w:r>
+      <w:r>
+        <w:rPr>
+          <w:b/>
+          <w:bCs/>
+        </w:rPr>
+        <w:t>LeBrasseur NK</w:t>
+      </w:r>
+      <w:r>
+        <w:t xml:space="preserve">, </w:t>
+      </w:r>
+      <w:r>
+        <w:rPr>
+          <w:b/>
+          <w:bCs/>
+        </w:rPr>
+        <w:t>Gaspar-Maia A</w:t>
+      </w:r>
+      <w:r>
+        <w:t xml:space="preserve">, </w:t>
+      </w:r>
+      <w:r>
+        <w:rPr>
+          <w:b/>
+          <w:bCs/>
+        </w:rPr>
+        <w:t>Ordog T</w:t>
+      </w:r>
+      <w:r>
+        <w:t xml:space="preserve">, </w:t>
+      </w:r>
+      <w:r>
+        <w:rPr>
+          <w:b/>
+          <w:bCs/>
+        </w:rPr>
+        <w:t>Matveyenko AV</w:t>
+      </w:r>
+      <w:r>
+        <w:t xml:space="preserve">. Time-restricted feeding prevents deleterious metabolic effects of circadian disruption through epigenetic control of β cell function. </w:t>
+      </w:r>
       <w:r>
         <w:rPr>
           <w:i/>
           <w:iCs/>
         </w:rPr>
-        <w:t xml:space="preserve"> </w:t>
-      </w:r>
-      <w:proofErr w:type="spellStart"/>
-      <w:r>
-        <w:rPr>
-          <w:i/>
-          <w:iCs/>
-        </w:rPr>
-        <w:t>Integr</w:t>
-      </w:r>
-      <w:proofErr w:type="spellEnd"/>
-      <w:r>
-        <w:rPr>
-          <w:i/>
-          <w:iCs/>
-        </w:rPr>
-        <w:t xml:space="preserve"> Comp </w:t>
-      </w:r>
-      <w:proofErr w:type="spellStart"/>
-      <w:r>
-        <w:rPr>
-          <w:i/>
-          <w:iCs/>
-        </w:rPr>
-        <w:t>Physiol</w:t>
-      </w:r>
-      <w:proofErr w:type="spellEnd"/>
-      <w:r>
-        <w:t xml:space="preserve"> 319: R485–R496, 2020. </w:t>
-      </w:r>
-      <w:proofErr w:type="spellStart"/>
-      <w:r>
-        <w:t>doi</w:t>
-      </w:r>
-      <w:proofErr w:type="spellEnd"/>
-      <w:r>
-        <w:t>: 10.1152/ajpregu.00284.2019.</w:t>
-      </w:r>
-    </w:p>
-    <w:p>
-      <w:pPr>
-        <w:pStyle w:val="Bibliography"/>
-      </w:pPr>
-      <w:r>
-        <w:t xml:space="preserve">42. </w:t>
-      </w:r>
-      <w:r>
-        <w:tab/>
-      </w:r>
-      <w:proofErr w:type="spellStart"/>
-      <w:r>
-        <w:rPr>
-          <w:b/>
-          <w:bCs/>
-        </w:rPr>
-        <w:t>Shahkhalili</w:t>
-      </w:r>
-      <w:proofErr w:type="spellEnd"/>
-      <w:r>
-        <w:rPr>
-          <w:b/>
-          <w:bCs/>
-        </w:rPr>
-        <w:t xml:space="preserve"> Y</w:t>
-      </w:r>
-      <w:r>
-        <w:t xml:space="preserve">, </w:t>
-      </w:r>
-      <w:r>
-        <w:rPr>
-          <w:b/>
-          <w:bCs/>
-        </w:rPr>
-        <w:t>Moulin J</w:t>
-      </w:r>
-      <w:r>
-        <w:t xml:space="preserve">, </w:t>
-      </w:r>
-      <w:proofErr w:type="spellStart"/>
-      <w:r>
-        <w:rPr>
-          <w:b/>
-          <w:bCs/>
-        </w:rPr>
-        <w:t>Zbinden</w:t>
-      </w:r>
-      <w:proofErr w:type="spellEnd"/>
-      <w:r>
-        <w:rPr>
-          <w:b/>
-          <w:bCs/>
-        </w:rPr>
-        <w:t xml:space="preserve"> I</w:t>
-      </w:r>
-      <w:r>
-        <w:t xml:space="preserve">, </w:t>
-      </w:r>
-      <w:proofErr w:type="spellStart"/>
-      <w:r>
-        <w:rPr>
-          <w:b/>
-          <w:bCs/>
-        </w:rPr>
-        <w:t>Aprikian</w:t>
-      </w:r>
-      <w:proofErr w:type="spellEnd"/>
-      <w:r>
-        <w:rPr>
-          <w:b/>
-          <w:bCs/>
-        </w:rPr>
-        <w:t xml:space="preserve"> O</w:t>
-      </w:r>
-      <w:r>
-        <w:t xml:space="preserve">, </w:t>
-      </w:r>
-      <w:proofErr w:type="spellStart"/>
-      <w:r>
-        <w:rPr>
-          <w:b/>
-          <w:bCs/>
-        </w:rPr>
-        <w:t>Macé</w:t>
-      </w:r>
-      <w:proofErr w:type="spellEnd"/>
-      <w:r>
-        <w:rPr>
-          <w:b/>
-          <w:bCs/>
-        </w:rPr>
-        <w:t xml:space="preserve"> K</w:t>
-      </w:r>
-      <w:r>
-        <w:t xml:space="preserve">. Comparison of two models of intrauterine growth restriction for early catch-up growth and later development of glucose intolerance and obesity in rats. </w:t>
-      </w:r>
-      <w:r>
-        <w:rPr>
-          <w:i/>
-          <w:iCs/>
-        </w:rPr>
-        <w:t>American Journal of Physiology-Regulatory, Integrative and Comparative Physiology</w:t>
-      </w:r>
-      <w:r>
-        <w:t xml:space="preserve"> 298: R141–R146, 2010. </w:t>
-      </w:r>
-      <w:proofErr w:type="spellStart"/>
-      <w:r>
-        <w:t>doi</w:t>
-      </w:r>
-      <w:proofErr w:type="spellEnd"/>
-      <w:r>
-        <w:t>: 10.1152/ajpregu.00128.2009.</w:t>
-      </w:r>
-    </w:p>
-    <w:p>
-      <w:pPr>
-        <w:pStyle w:val="Bibliography"/>
-      </w:pPr>
-      <w:r>
-        <w:t xml:space="preserve">43. </w:t>
-      </w:r>
-      <w:r>
-        <w:tab/>
-      </w:r>
-      <w:r>
-        <w:rPr>
-          <w:b/>
-          <w:bCs/>
-        </w:rPr>
-        <w:t>Yuan Q</w:t>
-      </w:r>
-      <w:r>
-        <w:t xml:space="preserve">, </w:t>
-      </w:r>
-      <w:r>
-        <w:rPr>
-          <w:b/>
-          <w:bCs/>
-        </w:rPr>
-        <w:t>Chen L</w:t>
-      </w:r>
-      <w:r>
-        <w:t xml:space="preserve">, </w:t>
-      </w:r>
-      <w:r>
-        <w:rPr>
-          <w:b/>
-          <w:bCs/>
-        </w:rPr>
-        <w:t>Liu C</w:t>
-      </w:r>
-      <w:r>
-        <w:t xml:space="preserve">, </w:t>
-      </w:r>
-      <w:r>
-        <w:rPr>
-          <w:b/>
-          <w:bCs/>
-        </w:rPr>
-        <w:t>Xu K</w:t>
-      </w:r>
-      <w:r>
-        <w:t xml:space="preserve">, </w:t>
-      </w:r>
-      <w:r>
-        <w:rPr>
-          <w:b/>
-          <w:bCs/>
-        </w:rPr>
-        <w:t>Mao X</w:t>
-      </w:r>
-      <w:r>
-        <w:t xml:space="preserve">, </w:t>
-      </w:r>
-      <w:r>
-        <w:rPr>
-          <w:b/>
-          <w:bCs/>
-        </w:rPr>
-        <w:t>Liu C</w:t>
-      </w:r>
-      <w:r>
-        <w:t xml:space="preserve">. Postnatal Pancreatic Islet β Cell Function and Insulin Sensitivity at Different Stages of Lifetime in Rats Born with Intrauterine Growth Retardation. </w:t>
-      </w:r>
-      <w:r>
-        <w:rPr>
-          <w:i/>
-          <w:iCs/>
-        </w:rPr>
-        <w:t>PLOS ONE</w:t>
-      </w:r>
-      <w:r>
-        <w:t xml:space="preserve"> 6: e25167, 2011. </w:t>
-      </w:r>
-      <w:proofErr w:type="spellStart"/>
-      <w:r>
-        <w:t>doi</w:t>
-      </w:r>
-      <w:proofErr w:type="spellEnd"/>
-      <w:r>
-        <w:t>: 10.1371/journal.pone.0025167.</w:t>
-      </w:r>
-    </w:p>
-    <w:p>
-      <w:pPr>
-        <w:pStyle w:val="Bibliography"/>
-      </w:pPr>
-      <w:r>
-        <w:lastRenderedPageBreak/>
-        <w:t xml:space="preserve">44. </w:t>
-      </w:r>
-      <w:r>
-        <w:tab/>
-      </w:r>
-      <w:r>
-        <w:rPr>
-          <w:b/>
-          <w:bCs/>
-        </w:rPr>
-        <w:t>Radford BN</w:t>
-      </w:r>
-      <w:r>
-        <w:t xml:space="preserve">, </w:t>
-      </w:r>
-      <w:r>
-        <w:rPr>
-          <w:b/>
-          <w:bCs/>
-        </w:rPr>
-        <w:t>Han VKM</w:t>
-      </w:r>
-      <w:r>
-        <w:t xml:space="preserve">. Offspring from maternal nutrient restriction in mice show variations in adult glucose metabolism similar to human fetal growth restriction. </w:t>
-      </w:r>
-      <w:r>
-        <w:rPr>
-          <w:i/>
-          <w:iCs/>
-        </w:rPr>
-        <w:t>Journal of Developmental Origins of Health and Disease</w:t>
-      </w:r>
-      <w:r>
-        <w:t xml:space="preserve"> 10: 469–478, 2019. </w:t>
-      </w:r>
-      <w:proofErr w:type="spellStart"/>
-      <w:r>
-        <w:t>doi</w:t>
-      </w:r>
-      <w:proofErr w:type="spellEnd"/>
-      <w:r>
-        <w:t>: 10.1017/S2040174418000983.</w:t>
-      </w:r>
-    </w:p>
-    <w:p>
-      <w:pPr>
-        <w:pStyle w:val="Bibliography"/>
-      </w:pPr>
-      <w:r>
-        <w:t xml:space="preserve">45. </w:t>
-      </w:r>
-      <w:r>
-        <w:tab/>
-      </w:r>
-      <w:r>
-        <w:rPr>
-          <w:b/>
-          <w:bCs/>
-        </w:rPr>
-        <w:t>Wang J</w:t>
-      </w:r>
-      <w:r>
-        <w:t xml:space="preserve">, </w:t>
-      </w:r>
-      <w:r>
-        <w:rPr>
-          <w:b/>
-          <w:bCs/>
-        </w:rPr>
-        <w:t>Cao M</w:t>
-      </w:r>
-      <w:r>
-        <w:t xml:space="preserve">, </w:t>
-      </w:r>
-      <w:proofErr w:type="spellStart"/>
-      <w:r>
-        <w:rPr>
-          <w:b/>
-          <w:bCs/>
-        </w:rPr>
-        <w:t>Zhuo</w:t>
-      </w:r>
-      <w:proofErr w:type="spellEnd"/>
-      <w:r>
-        <w:rPr>
-          <w:b/>
-          <w:bCs/>
-        </w:rPr>
-        <w:t xml:space="preserve"> Y</w:t>
-      </w:r>
-      <w:r>
-        <w:t xml:space="preserve">, </w:t>
-      </w:r>
-      <w:r>
-        <w:rPr>
-          <w:b/>
-          <w:bCs/>
-        </w:rPr>
-        <w:t>Che L</w:t>
-      </w:r>
-      <w:r>
-        <w:t xml:space="preserve">, </w:t>
-      </w:r>
-      <w:r>
-        <w:rPr>
-          <w:b/>
-          <w:bCs/>
-        </w:rPr>
-        <w:t>Fang Z</w:t>
-      </w:r>
-      <w:r>
-        <w:t xml:space="preserve">, </w:t>
-      </w:r>
-      <w:r>
-        <w:rPr>
-          <w:b/>
-          <w:bCs/>
-        </w:rPr>
-        <w:t>Xu S</w:t>
-      </w:r>
-      <w:r>
-        <w:t xml:space="preserve">, </w:t>
-      </w:r>
-      <w:r>
-        <w:rPr>
-          <w:b/>
-          <w:bCs/>
-        </w:rPr>
-        <w:t>Lin Y</w:t>
-      </w:r>
-      <w:r>
-        <w:t xml:space="preserve">, </w:t>
-      </w:r>
-      <w:r>
-        <w:rPr>
-          <w:b/>
-          <w:bCs/>
-        </w:rPr>
-        <w:t>Feng B</w:t>
-      </w:r>
-      <w:r>
-        <w:t xml:space="preserve">, </w:t>
-      </w:r>
-      <w:r>
-        <w:rPr>
-          <w:b/>
-          <w:bCs/>
-        </w:rPr>
-        <w:t>Wu D</w:t>
-      </w:r>
-      <w:r>
-        <w:t xml:space="preserve">. Catch-up growth following food restriction exacerbates adulthood glucose intolerance in pigs exposed to intrauterine undernutrition. </w:t>
-      </w:r>
-      <w:r>
-        <w:rPr>
-          <w:i/>
-          <w:iCs/>
-        </w:rPr>
-        <w:t>Nutrition</w:t>
-      </w:r>
-      <w:r>
-        <w:t xml:space="preserve"> 32: 1275–1284, 2016. </w:t>
-      </w:r>
-      <w:proofErr w:type="spellStart"/>
-      <w:r>
-        <w:t>doi</w:t>
-      </w:r>
-      <w:proofErr w:type="spellEnd"/>
-      <w:r>
-        <w:t>: 10.1016/j.nut.2016.03.010.</w:t>
-      </w:r>
-    </w:p>
-    <w:p>
-      <w:pPr>
-        <w:pStyle w:val="Bibliography"/>
-      </w:pPr>
-      <w:r>
-        <w:t xml:space="preserve">46. </w:t>
-      </w:r>
-      <w:r>
-        <w:tab/>
-      </w:r>
-      <w:proofErr w:type="spellStart"/>
-      <w:r>
-        <w:rPr>
-          <w:b/>
-          <w:bCs/>
-        </w:rPr>
-        <w:t>Intapad</w:t>
-      </w:r>
-      <w:proofErr w:type="spellEnd"/>
-      <w:r>
-        <w:rPr>
-          <w:b/>
-          <w:bCs/>
-        </w:rPr>
-        <w:t xml:space="preserve"> S</w:t>
-      </w:r>
-      <w:r>
-        <w:t xml:space="preserve">, </w:t>
-      </w:r>
-      <w:proofErr w:type="spellStart"/>
-      <w:r>
-        <w:rPr>
-          <w:b/>
-          <w:bCs/>
-        </w:rPr>
-        <w:t>Dasinger</w:t>
-      </w:r>
-      <w:proofErr w:type="spellEnd"/>
-      <w:r>
-        <w:rPr>
-          <w:b/>
-          <w:bCs/>
-        </w:rPr>
-        <w:t xml:space="preserve"> JH</w:t>
-      </w:r>
-      <w:r>
-        <w:t xml:space="preserve">, </w:t>
-      </w:r>
-      <w:proofErr w:type="spellStart"/>
-      <w:r>
-        <w:rPr>
-          <w:b/>
-          <w:bCs/>
-        </w:rPr>
-        <w:t>Fahling</w:t>
-      </w:r>
-      <w:proofErr w:type="spellEnd"/>
-      <w:r>
-        <w:rPr>
-          <w:b/>
-          <w:bCs/>
-        </w:rPr>
-        <w:t xml:space="preserve"> JM</w:t>
-      </w:r>
-      <w:r>
-        <w:t xml:space="preserve">, </w:t>
-      </w:r>
-      <w:r>
-        <w:rPr>
-          <w:b/>
-          <w:bCs/>
-        </w:rPr>
-        <w:t>Backstrom MA</w:t>
-      </w:r>
-      <w:r>
-        <w:t xml:space="preserve">, </w:t>
-      </w:r>
-      <w:r>
-        <w:rPr>
-          <w:b/>
-          <w:bCs/>
-        </w:rPr>
-        <w:t>Alexander BT</w:t>
-      </w:r>
-      <w:r>
-        <w:t xml:space="preserve">. Testosterone is protective against impaired glucose metabolism in male intrauterine growth-restricted offspring. </w:t>
-      </w:r>
-      <w:r>
-        <w:rPr>
-          <w:i/>
-          <w:iCs/>
-        </w:rPr>
-        <w:t>PLOS ONE</w:t>
-      </w:r>
-      <w:r>
-        <w:t xml:space="preserve"> 12: e0187843, 2017. </w:t>
-      </w:r>
-      <w:proofErr w:type="spellStart"/>
-      <w:r>
-        <w:t>doi</w:t>
-      </w:r>
-      <w:proofErr w:type="spellEnd"/>
-      <w:r>
-        <w:t>: 10.1371/journal.pone.0187843.</w:t>
-      </w:r>
-    </w:p>
-    <w:p>
-      <w:pPr>
-        <w:pStyle w:val="Bibliography"/>
-      </w:pPr>
-      <w:r>
-        <w:t xml:space="preserve">47. </w:t>
-      </w:r>
-      <w:r>
-        <w:tab/>
-      </w:r>
-      <w:proofErr w:type="spellStart"/>
-      <w:r>
-        <w:rPr>
-          <w:b/>
-          <w:bCs/>
-        </w:rPr>
-        <w:t>Intapad</w:t>
-      </w:r>
-      <w:proofErr w:type="spellEnd"/>
-      <w:r>
-        <w:rPr>
-          <w:b/>
-          <w:bCs/>
-        </w:rPr>
-        <w:t xml:space="preserve"> S</w:t>
-      </w:r>
-      <w:r>
-        <w:t xml:space="preserve">, </w:t>
-      </w:r>
-      <w:proofErr w:type="spellStart"/>
-      <w:r>
-        <w:rPr>
-          <w:b/>
-          <w:bCs/>
-        </w:rPr>
-        <w:t>Dasinger</w:t>
-      </w:r>
-      <w:proofErr w:type="spellEnd"/>
-      <w:r>
-        <w:rPr>
-          <w:b/>
-          <w:bCs/>
-        </w:rPr>
-        <w:t xml:space="preserve"> JH</w:t>
-      </w:r>
-      <w:r>
-        <w:t xml:space="preserve">, </w:t>
-      </w:r>
-      <w:r>
-        <w:rPr>
-          <w:b/>
-          <w:bCs/>
-        </w:rPr>
-        <w:t>Johnson JM</w:t>
-      </w:r>
-      <w:r>
-        <w:t xml:space="preserve">, </w:t>
-      </w:r>
-      <w:r>
-        <w:rPr>
-          <w:b/>
-          <w:bCs/>
-        </w:rPr>
-        <w:t>Brown AD</w:t>
-      </w:r>
-      <w:r>
-        <w:t xml:space="preserve">, </w:t>
-      </w:r>
-      <w:r>
-        <w:rPr>
-          <w:b/>
-          <w:bCs/>
-        </w:rPr>
-        <w:t>Ojeda NB</w:t>
-      </w:r>
-      <w:r>
-        <w:t xml:space="preserve">, </w:t>
-      </w:r>
-      <w:r>
-        <w:rPr>
-          <w:b/>
-          <w:bCs/>
-        </w:rPr>
-        <w:t>Alexander BT</w:t>
-      </w:r>
-      <w:r>
-        <w:t xml:space="preserve">. Male and female intrauterine growth-restricted offspring differ in blood pressure, renal function, and glucose homeostasis responses to a post-natal diet high in fat and sugar. </w:t>
-      </w:r>
-      <w:r>
-        <w:rPr>
-          <w:i/>
-          <w:iCs/>
-        </w:rPr>
-        <w:t>Hypertension</w:t>
-      </w:r>
-      <w:r>
-        <w:t xml:space="preserve"> 73: 620–629, 2019. </w:t>
-      </w:r>
-      <w:proofErr w:type="spellStart"/>
-      <w:r>
-        <w:t>doi</w:t>
-      </w:r>
-      <w:proofErr w:type="spellEnd"/>
-      <w:r>
-        <w:t>: 10.1161/HYPERTENSIONAHA.118.12134.</w:t>
-      </w:r>
-    </w:p>
-    <w:p>
-      <w:pPr>
-        <w:pStyle w:val="Bibliography"/>
-      </w:pPr>
-      <w:r>
-        <w:t xml:space="preserve">48. </w:t>
-      </w:r>
-      <w:r>
-        <w:tab/>
-      </w:r>
-      <w:proofErr w:type="spellStart"/>
-      <w:r>
-        <w:rPr>
-          <w:b/>
-          <w:bCs/>
-        </w:rPr>
-        <w:t>Jahandideh</w:t>
-      </w:r>
-      <w:proofErr w:type="spellEnd"/>
-      <w:r>
-        <w:rPr>
-          <w:b/>
-          <w:bCs/>
-        </w:rPr>
-        <w:t xml:space="preserve"> F</w:t>
-      </w:r>
-      <w:r>
-        <w:t xml:space="preserve">, </w:t>
-      </w:r>
-      <w:r>
-        <w:rPr>
-          <w:b/>
-          <w:bCs/>
-        </w:rPr>
-        <w:t>Bourque SL</w:t>
-      </w:r>
-      <w:r>
-        <w:t xml:space="preserve">, </w:t>
-      </w:r>
-      <w:r>
-        <w:rPr>
-          <w:b/>
-          <w:bCs/>
-        </w:rPr>
-        <w:t>Armstrong EA</w:t>
-      </w:r>
-      <w:r>
-        <w:t xml:space="preserve">, </w:t>
-      </w:r>
-      <w:proofErr w:type="spellStart"/>
-      <w:r>
-        <w:rPr>
-          <w:b/>
-          <w:bCs/>
-        </w:rPr>
-        <w:t>Cherak</w:t>
-      </w:r>
-      <w:proofErr w:type="spellEnd"/>
-      <w:r>
-        <w:rPr>
-          <w:b/>
-          <w:bCs/>
-        </w:rPr>
-        <w:t xml:space="preserve"> SJ</w:t>
-      </w:r>
-      <w:r>
-        <w:t xml:space="preserve">, </w:t>
-      </w:r>
-      <w:r>
-        <w:rPr>
-          <w:b/>
-          <w:bCs/>
-        </w:rPr>
-        <w:t>Panahi S</w:t>
-      </w:r>
-      <w:r>
-        <w:t xml:space="preserve">, </w:t>
-      </w:r>
-      <w:proofErr w:type="spellStart"/>
-      <w:r>
-        <w:rPr>
-          <w:b/>
-          <w:bCs/>
-        </w:rPr>
-        <w:t>Macala</w:t>
-      </w:r>
-      <w:proofErr w:type="spellEnd"/>
-      <w:r>
-        <w:rPr>
-          <w:b/>
-          <w:bCs/>
-        </w:rPr>
-        <w:t xml:space="preserve"> KF</w:t>
-      </w:r>
-      <w:r>
-        <w:t xml:space="preserve">, </w:t>
-      </w:r>
-      <w:proofErr w:type="spellStart"/>
-      <w:r>
-        <w:rPr>
-          <w:b/>
-          <w:bCs/>
-        </w:rPr>
-        <w:t>Davidge</w:t>
-      </w:r>
-      <w:proofErr w:type="spellEnd"/>
-      <w:r>
-        <w:rPr>
-          <w:b/>
-          <w:bCs/>
-        </w:rPr>
-        <w:t xml:space="preserve"> ST</w:t>
-      </w:r>
-      <w:r>
-        <w:t xml:space="preserve">, </w:t>
-      </w:r>
-      <w:proofErr w:type="spellStart"/>
-      <w:r>
-        <w:rPr>
-          <w:b/>
-          <w:bCs/>
-        </w:rPr>
-        <w:t>Yager</w:t>
-      </w:r>
-      <w:proofErr w:type="spellEnd"/>
-      <w:r>
-        <w:rPr>
-          <w:b/>
-          <w:bCs/>
-        </w:rPr>
-        <w:t xml:space="preserve"> JY</w:t>
-      </w:r>
-      <w:r>
-        <w:t xml:space="preserve">. Late-pregnancy uterine artery ligation increases susceptibility to postnatal Western diet-induced fat accumulation in adult female offspring. </w:t>
-      </w:r>
-      <w:r>
-        <w:rPr>
-          <w:i/>
-          <w:iCs/>
-        </w:rPr>
-        <w:t>Sci Rep</w:t>
-      </w:r>
-      <w:r>
-        <w:t xml:space="preserve"> 10: 6926, 2020. </w:t>
-      </w:r>
-      <w:proofErr w:type="spellStart"/>
-      <w:r>
-        <w:t>doi</w:t>
-      </w:r>
-      <w:proofErr w:type="spellEnd"/>
-      <w:r>
-        <w:t>: 10.1038/s41598-020-63392-y.</w:t>
-      </w:r>
-    </w:p>
-    <w:p>
-      <w:pPr>
-        <w:pStyle w:val="Bibliography"/>
-      </w:pPr>
-      <w:r>
-        <w:t xml:space="preserve">49. </w:t>
-      </w:r>
-      <w:r>
-        <w:tab/>
-      </w:r>
-      <w:r>
-        <w:rPr>
-          <w:b/>
-          <w:bCs/>
-        </w:rPr>
-        <w:t>Jansson T</w:t>
-      </w:r>
-      <w:r>
-        <w:t xml:space="preserve">, </w:t>
-      </w:r>
-      <w:r>
-        <w:rPr>
-          <w:b/>
-          <w:bCs/>
-        </w:rPr>
-        <w:t>Lambert GW</w:t>
-      </w:r>
-      <w:r>
-        <w:t xml:space="preserve">. Effect of intrauterine growth restriction on blood pressure, glucose tolerance and sympathetic nervous system activity in the rat at 3–4 months of age. </w:t>
-      </w:r>
-      <w:r>
-        <w:rPr>
-          <w:i/>
-          <w:iCs/>
-        </w:rPr>
-        <w:t>Journal of Hypertension</w:t>
-      </w:r>
-      <w:r>
-        <w:t xml:space="preserve"> 17: 1239–1248, 1999.</w:t>
-      </w:r>
-    </w:p>
-    <w:p>
-      <w:pPr>
-        <w:pStyle w:val="Bibliography"/>
-      </w:pPr>
-      <w:r>
-        <w:t xml:space="preserve">50. </w:t>
-      </w:r>
-      <w:r>
-        <w:tab/>
-      </w:r>
-      <w:r>
-        <w:rPr>
-          <w:b/>
-          <w:bCs/>
-        </w:rPr>
-        <w:t>Zhang Q</w:t>
-      </w:r>
-      <w:r>
-        <w:t xml:space="preserve">, </w:t>
-      </w:r>
-      <w:r>
-        <w:rPr>
-          <w:b/>
-          <w:bCs/>
-        </w:rPr>
-        <w:t>Xiao X</w:t>
-      </w:r>
-      <w:r>
-        <w:t xml:space="preserve">, </w:t>
-      </w:r>
-      <w:r>
-        <w:rPr>
-          <w:b/>
-          <w:bCs/>
-        </w:rPr>
-        <w:t>Zheng J</w:t>
-      </w:r>
-      <w:r>
-        <w:t xml:space="preserve">, </w:t>
-      </w:r>
-      <w:r>
-        <w:rPr>
-          <w:b/>
-          <w:bCs/>
-        </w:rPr>
-        <w:t>Li M</w:t>
-      </w:r>
-      <w:r>
-        <w:t xml:space="preserve">, </w:t>
-      </w:r>
-      <w:r>
-        <w:rPr>
-          <w:b/>
-          <w:bCs/>
-        </w:rPr>
-        <w:t>Yu M</w:t>
-      </w:r>
-      <w:r>
-        <w:t xml:space="preserve">, </w:t>
-      </w:r>
-      <w:r>
-        <w:rPr>
-          <w:b/>
-          <w:bCs/>
-        </w:rPr>
-        <w:t>Ping F</w:t>
-      </w:r>
-      <w:r>
-        <w:t xml:space="preserve">, </w:t>
-      </w:r>
-      <w:r>
-        <w:rPr>
-          <w:b/>
-          <w:bCs/>
-        </w:rPr>
-        <w:t>Wang T</w:t>
-      </w:r>
-      <w:r>
-        <w:t xml:space="preserve">, </w:t>
-      </w:r>
-      <w:r>
-        <w:rPr>
-          <w:b/>
-          <w:bCs/>
-        </w:rPr>
-        <w:t>Wang X</w:t>
-      </w:r>
-      <w:r>
-        <w:t xml:space="preserve">. A Maternal High-Fat Diet Induces DNA Methylation Changes That Contribute to Glucose Intolerance in Offspring. </w:t>
-      </w:r>
-      <w:r>
-        <w:rPr>
-          <w:i/>
-          <w:iCs/>
-        </w:rPr>
-        <w:t>Front Endocrinol (Lausanne)</w:t>
-      </w:r>
-      <w:r>
-        <w:t xml:space="preserve"> 10: 871, 2019. </w:t>
-      </w:r>
-      <w:proofErr w:type="spellStart"/>
-      <w:r>
-        <w:t>doi</w:t>
-      </w:r>
-      <w:proofErr w:type="spellEnd"/>
-      <w:r>
-        <w:t>: 10.3389/fendo.2019.00871.</w:t>
-      </w:r>
-    </w:p>
-    <w:p>
-      <w:pPr>
-        <w:pStyle w:val="Bibliography"/>
-      </w:pPr>
-      <w:r>
-        <w:t xml:space="preserve">51. </w:t>
-      </w:r>
-      <w:r>
-        <w:tab/>
-      </w:r>
-      <w:r>
-        <w:rPr>
-          <w:b/>
-          <w:bCs/>
-        </w:rPr>
-        <w:t>Zheng J</w:t>
-      </w:r>
-      <w:r>
-        <w:t xml:space="preserve">, </w:t>
-      </w:r>
-      <w:r>
-        <w:rPr>
-          <w:b/>
-          <w:bCs/>
-        </w:rPr>
-        <w:t>Zhang L</w:t>
-      </w:r>
-      <w:r>
-        <w:t xml:space="preserve">, </w:t>
-      </w:r>
-      <w:r>
-        <w:rPr>
-          <w:b/>
-          <w:bCs/>
-        </w:rPr>
-        <w:t>Wang Z</w:t>
-      </w:r>
-      <w:r>
-        <w:t xml:space="preserve">, </w:t>
-      </w:r>
-      <w:r>
-        <w:rPr>
-          <w:b/>
-          <w:bCs/>
-        </w:rPr>
-        <w:t>Zhang J</w:t>
-      </w:r>
-      <w:r>
-        <w:t xml:space="preserve">. Maternal high-fat diet regulates glucose metabolism and pancreatic β cell phenotype in mouse offspring at weaning. </w:t>
-      </w:r>
-      <w:proofErr w:type="spellStart"/>
-      <w:r>
-        <w:rPr>
-          <w:i/>
-          <w:iCs/>
-        </w:rPr>
-        <w:t>PeerJ</w:t>
-      </w:r>
-      <w:proofErr w:type="spellEnd"/>
-      <w:r>
-        <w:t xml:space="preserve"> 8: e9407, 2020. </w:t>
-      </w:r>
-      <w:proofErr w:type="spellStart"/>
-      <w:r>
-        <w:t>doi</w:t>
-      </w:r>
-      <w:proofErr w:type="spellEnd"/>
-      <w:r>
-        <w:t>: 10.7717/peerj.9407.</w:t>
-      </w:r>
-    </w:p>
-    <w:p>
-      <w:pPr>
-        <w:pStyle w:val="Bibliography"/>
-      </w:pPr>
-      <w:r>
-        <w:t xml:space="preserve">52. </w:t>
-      </w:r>
-      <w:r>
-        <w:tab/>
-      </w:r>
-      <w:r>
-        <w:rPr>
-          <w:b/>
-          <w:bCs/>
-        </w:rPr>
-        <w:t>Boehmer BH</w:t>
-      </w:r>
-      <w:r>
-        <w:t xml:space="preserve">, </w:t>
-      </w:r>
-      <w:proofErr w:type="spellStart"/>
-      <w:r>
-        <w:rPr>
-          <w:b/>
-          <w:bCs/>
-        </w:rPr>
-        <w:t>Limesand</w:t>
-      </w:r>
-      <w:proofErr w:type="spellEnd"/>
-      <w:r>
-        <w:rPr>
-          <w:b/>
-          <w:bCs/>
-        </w:rPr>
-        <w:t xml:space="preserve"> SW</w:t>
-      </w:r>
-      <w:r>
-        <w:t xml:space="preserve">, </w:t>
-      </w:r>
-      <w:proofErr w:type="spellStart"/>
-      <w:r>
-        <w:rPr>
-          <w:b/>
-          <w:bCs/>
-        </w:rPr>
-        <w:t>Rozance</w:t>
-      </w:r>
-      <w:proofErr w:type="spellEnd"/>
-      <w:r>
-        <w:rPr>
-          <w:b/>
-          <w:bCs/>
-        </w:rPr>
-        <w:t xml:space="preserve"> PJ</w:t>
-      </w:r>
-      <w:r>
-        <w:t xml:space="preserve">. The impact of IUGR on pancreatic islet development and β-cell function. </w:t>
-      </w:r>
-      <w:r>
-        <w:rPr>
-          <w:i/>
-          <w:iCs/>
-        </w:rPr>
-        <w:t>J Endocrinol</w:t>
-      </w:r>
-      <w:r>
-        <w:t xml:space="preserve"> 235: R63–R76, 2017. </w:t>
-      </w:r>
-      <w:proofErr w:type="spellStart"/>
-      <w:r>
-        <w:t>doi</w:t>
-      </w:r>
-      <w:proofErr w:type="spellEnd"/>
-      <w:r>
-        <w:t>: 10.1530/JOE-17-0076.</w:t>
-      </w:r>
-    </w:p>
-    <w:p>
-      <w:pPr>
-        <w:pStyle w:val="Bibliography"/>
-      </w:pPr>
-      <w:r>
-        <w:t xml:space="preserve">53. </w:t>
-      </w:r>
-      <w:r>
-        <w:tab/>
-      </w:r>
-      <w:r>
-        <w:rPr>
-          <w:b/>
-          <w:bCs/>
-        </w:rPr>
-        <w:t>Simmons RA</w:t>
-      </w:r>
-      <w:r>
-        <w:t xml:space="preserve">, </w:t>
-      </w:r>
-      <w:r>
-        <w:rPr>
-          <w:b/>
-          <w:bCs/>
-        </w:rPr>
-        <w:t>Templeton LJ</w:t>
-      </w:r>
-      <w:r>
-        <w:t xml:space="preserve">, </w:t>
-      </w:r>
-      <w:r>
-        <w:rPr>
-          <w:b/>
-          <w:bCs/>
-        </w:rPr>
-        <w:t>Gertz SJ</w:t>
-      </w:r>
-      <w:r>
-        <w:t xml:space="preserve">. Intrauterine Growth Retardation Leads to the Development of Type 2 Diabetes in the Rat. </w:t>
-      </w:r>
-      <w:r>
-        <w:rPr>
-          <w:i/>
-          <w:iCs/>
-        </w:rPr>
-        <w:t>Diabetes</w:t>
-      </w:r>
-      <w:r>
-        <w:t xml:space="preserve"> 50: 2279–2286, 2001. </w:t>
-      </w:r>
-      <w:proofErr w:type="spellStart"/>
-      <w:r>
-        <w:t>doi</w:t>
-      </w:r>
-      <w:proofErr w:type="spellEnd"/>
-      <w:r>
-        <w:t>: 10.2337/diabetes.50.10.2279.</w:t>
-      </w:r>
-    </w:p>
-    <w:p>
-      <w:pPr>
-        <w:pStyle w:val="Bibliography"/>
-      </w:pPr>
-      <w:r>
-        <w:t xml:space="preserve">54. </w:t>
-      </w:r>
-      <w:r>
-        <w:tab/>
-      </w:r>
-      <w:r>
-        <w:rPr>
-          <w:b/>
-          <w:bCs/>
-        </w:rPr>
-        <w:t>Brown MR</w:t>
-      </w:r>
-      <w:r>
-        <w:t xml:space="preserve">, </w:t>
-      </w:r>
-      <w:r>
-        <w:rPr>
-          <w:b/>
-          <w:bCs/>
-        </w:rPr>
-        <w:t>Sen SK</w:t>
-      </w:r>
-      <w:r>
-        <w:t xml:space="preserve">, </w:t>
-      </w:r>
-      <w:r>
-        <w:rPr>
-          <w:b/>
-          <w:bCs/>
-        </w:rPr>
-        <w:t>Mazzone A</w:t>
-      </w:r>
-      <w:r>
-        <w:t xml:space="preserve">, </w:t>
-      </w:r>
-      <w:r>
-        <w:rPr>
-          <w:b/>
-          <w:bCs/>
-        </w:rPr>
-        <w:t>Her TK</w:t>
-      </w:r>
-      <w:r>
-        <w:t xml:space="preserve">, </w:t>
-      </w:r>
-      <w:proofErr w:type="spellStart"/>
-      <w:r>
-        <w:rPr>
-          <w:b/>
-          <w:bCs/>
-        </w:rPr>
-        <w:t>Xiong</w:t>
-      </w:r>
-      <w:proofErr w:type="spellEnd"/>
-      <w:r>
-        <w:rPr>
-          <w:b/>
-          <w:bCs/>
-        </w:rPr>
-        <w:t xml:space="preserve"> Y</w:t>
-      </w:r>
-      <w:r>
-        <w:t xml:space="preserve">, </w:t>
-      </w:r>
-      <w:r>
-        <w:rPr>
-          <w:b/>
-          <w:bCs/>
-        </w:rPr>
-        <w:t>Lee J-H</w:t>
-      </w:r>
-      <w:r>
-        <w:t xml:space="preserve">, </w:t>
-      </w:r>
-      <w:r>
-        <w:rPr>
-          <w:b/>
-          <w:bCs/>
-        </w:rPr>
-        <w:t>Javeed N</w:t>
-      </w:r>
-      <w:r>
-        <w:t xml:space="preserve">, </w:t>
-      </w:r>
-      <w:r>
-        <w:rPr>
-          <w:b/>
-          <w:bCs/>
-        </w:rPr>
-        <w:t>Colwell CS</w:t>
-      </w:r>
-      <w:r>
-        <w:t xml:space="preserve">, </w:t>
-      </w:r>
-      <w:proofErr w:type="spellStart"/>
-      <w:r>
-        <w:rPr>
-          <w:b/>
-          <w:bCs/>
-        </w:rPr>
-        <w:t>Rakshit</w:t>
-      </w:r>
-      <w:proofErr w:type="spellEnd"/>
-      <w:r>
-        <w:rPr>
-          <w:b/>
-          <w:bCs/>
-        </w:rPr>
-        <w:t xml:space="preserve"> K</w:t>
-      </w:r>
-      <w:r>
-        <w:t xml:space="preserve">, </w:t>
-      </w:r>
-      <w:proofErr w:type="spellStart"/>
-      <w:r>
-        <w:rPr>
-          <w:b/>
-          <w:bCs/>
-        </w:rPr>
-        <w:t>LeBrasseur</w:t>
-      </w:r>
-      <w:proofErr w:type="spellEnd"/>
-      <w:r>
-        <w:rPr>
-          <w:b/>
-          <w:bCs/>
-        </w:rPr>
-        <w:t xml:space="preserve"> NK</w:t>
-      </w:r>
-      <w:r>
-        <w:t xml:space="preserve">, </w:t>
-      </w:r>
-      <w:r>
-        <w:rPr>
-          <w:b/>
-          <w:bCs/>
-        </w:rPr>
-        <w:t>Gaspar-Maia A</w:t>
-      </w:r>
-      <w:r>
-        <w:t xml:space="preserve">, </w:t>
-      </w:r>
-      <w:proofErr w:type="spellStart"/>
-      <w:r>
-        <w:rPr>
-          <w:b/>
-          <w:bCs/>
-        </w:rPr>
-        <w:t>Ordog</w:t>
-      </w:r>
-      <w:proofErr w:type="spellEnd"/>
-      <w:r>
-        <w:rPr>
-          <w:b/>
-          <w:bCs/>
-        </w:rPr>
-        <w:t xml:space="preserve"> T</w:t>
-      </w:r>
-      <w:r>
-        <w:t xml:space="preserve">, </w:t>
-      </w:r>
-      <w:proofErr w:type="spellStart"/>
-      <w:r>
-        <w:rPr>
-          <w:b/>
-          <w:bCs/>
-        </w:rPr>
-        <w:t>Matveyenko</w:t>
-      </w:r>
-      <w:proofErr w:type="spellEnd"/>
-      <w:r>
-        <w:rPr>
-          <w:b/>
-          <w:bCs/>
-        </w:rPr>
-        <w:t xml:space="preserve"> AV</w:t>
-      </w:r>
-      <w:r>
-        <w:t xml:space="preserve">. Time-restricted feeding prevents deleterious metabolic effects of circadian disruption through epigenetic control of β cell function. </w:t>
-      </w:r>
-      <w:r>
-        <w:rPr>
-          <w:i/>
-          <w:iCs/>
-        </w:rPr>
         <w:t>Sci Adv</w:t>
       </w:r>
       <w:r>
-        <w:t xml:space="preserve"> 7: eabg6856, 2021. </w:t>
-      </w:r>
-      <w:proofErr w:type="spellStart"/>
-      <w:r>
-        <w:t>doi</w:t>
-      </w:r>
-      <w:proofErr w:type="spellEnd"/>
-      <w:r>
-        <w:t>: 10.1126/sciadv.abg6856.</w:t>
+        <w:t xml:space="preserve"> 7: eabg6856, 2021. doi: 10.1126/sciadv.abg6856.</w:t>
       </w:r>
     </w:p>
     <w:p>
@@ -12628,97 +11296,11 @@
     </w:lvl>
   </w:abstractNum>
   <w:abstractNum w:abstractNumId="10" w15:restartNumberingAfterBreak="0">
-    <w:nsid w:val="12951381"/>
+    <w:nsid w:val="0F5D1BBF"/>
     <w:multiLevelType w:val="multilevel"/>
-    <w:tmpl w:val="0409001D"/>
+    <w:tmpl w:val="B136172C"/>
     <w:lvl w:ilvl="0">
-      <w:start w:val="1"/>
-      <w:numFmt w:val="decimal"/>
-      <w:lvlText w:val="%1)"/>
-      <w:lvlJc w:val="left"/>
-      <w:pPr>
-        <w:ind w:left="360" w:hanging="360"/>
-      </w:pPr>
-    </w:lvl>
-    <w:lvl w:ilvl="1">
-      <w:start w:val="1"/>
-      <w:numFmt w:val="lowerLetter"/>
-      <w:lvlText w:val="%2)"/>
-      <w:lvlJc w:val="left"/>
-      <w:pPr>
-        <w:ind w:left="720" w:hanging="360"/>
-      </w:pPr>
-    </w:lvl>
-    <w:lvl w:ilvl="2">
-      <w:start w:val="1"/>
-      <w:numFmt w:val="lowerRoman"/>
-      <w:lvlText w:val="%3)"/>
-      <w:lvlJc w:val="left"/>
-      <w:pPr>
-        <w:ind w:left="1080" w:hanging="360"/>
-      </w:pPr>
-    </w:lvl>
-    <w:lvl w:ilvl="3">
-      <w:start w:val="1"/>
-      <w:numFmt w:val="decimal"/>
-      <w:lvlText w:val="(%4)"/>
-      <w:lvlJc w:val="left"/>
-      <w:pPr>
-        <w:ind w:left="1440" w:hanging="360"/>
-      </w:pPr>
-    </w:lvl>
-    <w:lvl w:ilvl="4">
-      <w:start w:val="1"/>
-      <w:numFmt w:val="lowerLetter"/>
-      <w:lvlText w:val="(%5)"/>
-      <w:lvlJc w:val="left"/>
-      <w:pPr>
-        <w:ind w:left="1800" w:hanging="360"/>
-      </w:pPr>
-    </w:lvl>
-    <w:lvl w:ilvl="5">
-      <w:start w:val="1"/>
-      <w:numFmt w:val="lowerRoman"/>
-      <w:lvlText w:val="(%6)"/>
-      <w:lvlJc w:val="left"/>
-      <w:pPr>
-        <w:ind w:left="2160" w:hanging="360"/>
-      </w:pPr>
-    </w:lvl>
-    <w:lvl w:ilvl="6">
-      <w:start w:val="1"/>
-      <w:numFmt w:val="decimal"/>
-      <w:lvlText w:val="%7."/>
-      <w:lvlJc w:val="left"/>
-      <w:pPr>
-        <w:ind w:left="2520" w:hanging="360"/>
-      </w:pPr>
-    </w:lvl>
-    <w:lvl w:ilvl="7">
-      <w:start w:val="1"/>
-      <w:numFmt w:val="lowerLetter"/>
-      <w:lvlText w:val="%8."/>
-      <w:lvlJc w:val="left"/>
-      <w:pPr>
-        <w:ind w:left="2880" w:hanging="360"/>
-      </w:pPr>
-    </w:lvl>
-    <w:lvl w:ilvl="8">
-      <w:start w:val="1"/>
-      <w:numFmt w:val="lowerRoman"/>
-      <w:lvlText w:val="%9."/>
-      <w:lvlJc w:val="left"/>
-      <w:pPr>
-        <w:ind w:left="3240" w:hanging="360"/>
-      </w:pPr>
-    </w:lvl>
-  </w:abstractNum>
-  <w:abstractNum w:abstractNumId="11" w15:restartNumberingAfterBreak="0">
-    <w:nsid w:val="6BBF45E0"/>
-    <w:multiLevelType w:val="multilevel"/>
-    <w:tmpl w:val="E1F05A26"/>
-    <w:lvl w:ilvl="0">
-      <w:start w:val="1"/>
+      <w:start w:val="4"/>
       <w:numFmt w:val="decimal"/>
       <w:pStyle w:val="Heading1"/>
       <w:suff w:val="space"/>
@@ -12844,11 +11426,219 @@
       </w:rPr>
     </w:lvl>
   </w:abstractNum>
+  <w:abstractNum w:abstractNumId="11" w15:restartNumberingAfterBreak="0">
+    <w:nsid w:val="12951381"/>
+    <w:multiLevelType w:val="multilevel"/>
+    <w:tmpl w:val="0409001D"/>
+    <w:lvl w:ilvl="0">
+      <w:start w:val="1"/>
+      <w:numFmt w:val="decimal"/>
+      <w:lvlText w:val="%1)"/>
+      <w:lvlJc w:val="left"/>
+      <w:pPr>
+        <w:ind w:left="360" w:hanging="360"/>
+      </w:pPr>
+    </w:lvl>
+    <w:lvl w:ilvl="1">
+      <w:start w:val="1"/>
+      <w:numFmt w:val="lowerLetter"/>
+      <w:lvlText w:val="%2)"/>
+      <w:lvlJc w:val="left"/>
+      <w:pPr>
+        <w:ind w:left="720" w:hanging="360"/>
+      </w:pPr>
+    </w:lvl>
+    <w:lvl w:ilvl="2">
+      <w:start w:val="1"/>
+      <w:numFmt w:val="lowerRoman"/>
+      <w:lvlText w:val="%3)"/>
+      <w:lvlJc w:val="left"/>
+      <w:pPr>
+        <w:ind w:left="1080" w:hanging="360"/>
+      </w:pPr>
+    </w:lvl>
+    <w:lvl w:ilvl="3">
+      <w:start w:val="1"/>
+      <w:numFmt w:val="decimal"/>
+      <w:lvlText w:val="(%4)"/>
+      <w:lvlJc w:val="left"/>
+      <w:pPr>
+        <w:ind w:left="1440" w:hanging="360"/>
+      </w:pPr>
+    </w:lvl>
+    <w:lvl w:ilvl="4">
+      <w:start w:val="1"/>
+      <w:numFmt w:val="lowerLetter"/>
+      <w:lvlText w:val="(%5)"/>
+      <w:lvlJc w:val="left"/>
+      <w:pPr>
+        <w:ind w:left="1800" w:hanging="360"/>
+      </w:pPr>
+    </w:lvl>
+    <w:lvl w:ilvl="5">
+      <w:start w:val="1"/>
+      <w:numFmt w:val="lowerRoman"/>
+      <w:lvlText w:val="(%6)"/>
+      <w:lvlJc w:val="left"/>
+      <w:pPr>
+        <w:ind w:left="2160" w:hanging="360"/>
+      </w:pPr>
+    </w:lvl>
+    <w:lvl w:ilvl="6">
+      <w:start w:val="1"/>
+      <w:numFmt w:val="decimal"/>
+      <w:lvlText w:val="%7."/>
+      <w:lvlJc w:val="left"/>
+      <w:pPr>
+        <w:ind w:left="2520" w:hanging="360"/>
+      </w:pPr>
+    </w:lvl>
+    <w:lvl w:ilvl="7">
+      <w:start w:val="1"/>
+      <w:numFmt w:val="lowerLetter"/>
+      <w:lvlText w:val="%8."/>
+      <w:lvlJc w:val="left"/>
+      <w:pPr>
+        <w:ind w:left="2880" w:hanging="360"/>
+      </w:pPr>
+    </w:lvl>
+    <w:lvl w:ilvl="8">
+      <w:start w:val="1"/>
+      <w:numFmt w:val="lowerRoman"/>
+      <w:lvlText w:val="%9."/>
+      <w:lvlJc w:val="left"/>
+      <w:pPr>
+        <w:ind w:left="3240" w:hanging="360"/>
+      </w:pPr>
+    </w:lvl>
+  </w:abstractNum>
+  <w:abstractNum w:abstractNumId="12" w15:restartNumberingAfterBreak="0">
+    <w:nsid w:val="6BBF45E0"/>
+    <w:multiLevelType w:val="multilevel"/>
+    <w:tmpl w:val="C11A8F24"/>
+    <w:lvl w:ilvl="0">
+      <w:start w:val="1"/>
+      <w:numFmt w:val="decimal"/>
+      <w:suff w:val="space"/>
+      <w:lvlText w:val="Chapter %1"/>
+      <w:lvlJc w:val="left"/>
+      <w:pPr>
+        <w:ind w:left="0" w:firstLine="0"/>
+      </w:pPr>
+      <w:rPr>
+        <w:rFonts w:hint="default"/>
+      </w:rPr>
+    </w:lvl>
+    <w:lvl w:ilvl="1">
+      <w:start w:val="1"/>
+      <w:numFmt w:val="decimal"/>
+      <w:suff w:val="space"/>
+      <w:lvlText w:val="%1.%2"/>
+      <w:lvlJc w:val="left"/>
+      <w:pPr>
+        <w:ind w:left="0" w:firstLine="0"/>
+      </w:pPr>
+      <w:rPr>
+        <w:rFonts w:hint="default"/>
+      </w:rPr>
+    </w:lvl>
+    <w:lvl w:ilvl="2">
+      <w:start w:val="1"/>
+      <w:numFmt w:val="decimal"/>
+      <w:suff w:val="space"/>
+      <w:lvlText w:val="%1.%2.%3"/>
+      <w:lvlJc w:val="left"/>
+      <w:pPr>
+        <w:ind w:left="0" w:firstLine="0"/>
+      </w:pPr>
+      <w:rPr>
+        <w:rFonts w:hint="default"/>
+      </w:rPr>
+    </w:lvl>
+    <w:lvl w:ilvl="3">
+      <w:start w:val="1"/>
+      <w:numFmt w:val="none"/>
+      <w:suff w:val="nothing"/>
+      <w:lvlText w:val=""/>
+      <w:lvlJc w:val="left"/>
+      <w:pPr>
+        <w:ind w:left="0" w:firstLine="0"/>
+      </w:pPr>
+      <w:rPr>
+        <w:rFonts w:hint="default"/>
+      </w:rPr>
+    </w:lvl>
+    <w:lvl w:ilvl="4">
+      <w:start w:val="1"/>
+      <w:numFmt w:val="none"/>
+      <w:suff w:val="nothing"/>
+      <w:lvlText w:val=""/>
+      <w:lvlJc w:val="left"/>
+      <w:pPr>
+        <w:ind w:left="0" w:firstLine="0"/>
+      </w:pPr>
+      <w:rPr>
+        <w:rFonts w:hint="default"/>
+      </w:rPr>
+    </w:lvl>
+    <w:lvl w:ilvl="5">
+      <w:start w:val="1"/>
+      <w:numFmt w:val="none"/>
+      <w:suff w:val="nothing"/>
+      <w:lvlText w:val=""/>
+      <w:lvlJc w:val="left"/>
+      <w:pPr>
+        <w:ind w:left="0" w:firstLine="0"/>
+      </w:pPr>
+      <w:rPr>
+        <w:rFonts w:hint="default"/>
+      </w:rPr>
+    </w:lvl>
+    <w:lvl w:ilvl="6">
+      <w:start w:val="1"/>
+      <w:numFmt w:val="none"/>
+      <w:suff w:val="nothing"/>
+      <w:lvlText w:val=""/>
+      <w:lvlJc w:val="left"/>
+      <w:pPr>
+        <w:ind w:left="0" w:firstLine="0"/>
+      </w:pPr>
+      <w:rPr>
+        <w:rFonts w:hint="default"/>
+      </w:rPr>
+    </w:lvl>
+    <w:lvl w:ilvl="7">
+      <w:start w:val="1"/>
+      <w:numFmt w:val="none"/>
+      <w:suff w:val="nothing"/>
+      <w:lvlText w:val=""/>
+      <w:lvlJc w:val="left"/>
+      <w:pPr>
+        <w:ind w:left="0" w:firstLine="0"/>
+      </w:pPr>
+      <w:rPr>
+        <w:rFonts w:hint="default"/>
+      </w:rPr>
+    </w:lvl>
+    <w:lvl w:ilvl="8">
+      <w:start w:val="1"/>
+      <w:numFmt w:val="none"/>
+      <w:suff w:val="nothing"/>
+      <w:lvlText w:val=""/>
+      <w:lvlJc w:val="left"/>
+      <w:pPr>
+        <w:ind w:left="0" w:firstLine="0"/>
+      </w:pPr>
+      <w:rPr>
+        <w:rFonts w:hint="default"/>
+      </w:rPr>
+    </w:lvl>
+  </w:abstractNum>
   <w:num w:numId="1" w16cid:durableId="1114208324">
-    <w:abstractNumId w:val="11"/>
+    <w:abstractNumId w:val="12"/>
   </w:num>
   <w:num w:numId="2" w16cid:durableId="827594455">
-    <w:abstractNumId w:val="10"/>
+    <w:abstractNumId w:val="11"/>
   </w:num>
   <w:num w:numId="3" w16cid:durableId="590239939">
     <w:abstractNumId w:val="0"/>
@@ -12879,6 +11669,9 @@
   </w:num>
   <w:num w:numId="12" w16cid:durableId="1627344595">
     <w:abstractNumId w:val="9"/>
+  </w:num>
+  <w:num w:numId="13" w16cid:durableId="623846872">
+    <w:abstractNumId w:val="10"/>
   </w:num>
 </w:numbering>
 </file>
@@ -13286,7 +12079,7 @@
     <w:pPr>
       <w:pageBreakBefore/>
       <w:numPr>
-        <w:numId w:val="1"/>
+        <w:numId w:val="13"/>
       </w:numPr>
       <w:spacing w:before="1440" w:line="360" w:lineRule="auto"/>
       <w:jc w:val="center"/>
@@ -13312,7 +12105,7 @@
       <w:keepLines/>
       <w:numPr>
         <w:ilvl w:val="1"/>
-        <w:numId w:val="1"/>
+        <w:numId w:val="13"/>
       </w:numPr>
       <w:spacing w:before="200" w:after="120"/>
       <w:outlineLvl w:val="1"/>
@@ -13337,7 +12130,7 @@
     <w:pPr>
       <w:numPr>
         <w:ilvl w:val="2"/>
-        <w:numId w:val="1"/>
+        <w:numId w:val="13"/>
       </w:numPr>
       <w:spacing w:before="200" w:after="120"/>
       <w:outlineLvl w:val="2"/>
@@ -13362,7 +12155,7 @@
       <w:keepLines/>
       <w:numPr>
         <w:ilvl w:val="3"/>
-        <w:numId w:val="1"/>
+        <w:numId w:val="13"/>
       </w:numPr>
       <w:spacing w:before="200"/>
       <w:outlineLvl w:val="3"/>
@@ -13391,7 +12184,7 @@
       <w:keepLines/>
       <w:numPr>
         <w:ilvl w:val="4"/>
-        <w:numId w:val="1"/>
+        <w:numId w:val="13"/>
       </w:numPr>
       <w:spacing w:before="200"/>
       <w:outlineLvl w:val="4"/>
@@ -13416,7 +12209,7 @@
       <w:keepLines/>
       <w:numPr>
         <w:ilvl w:val="5"/>
-        <w:numId w:val="1"/>
+        <w:numId w:val="13"/>
       </w:numPr>
       <w:spacing w:before="200"/>
       <w:outlineLvl w:val="5"/>
@@ -13443,7 +12236,7 @@
       <w:keepLines/>
       <w:numPr>
         <w:ilvl w:val="6"/>
-        <w:numId w:val="1"/>
+        <w:numId w:val="13"/>
       </w:numPr>
       <w:spacing w:before="200"/>
       <w:outlineLvl w:val="6"/>
@@ -13470,7 +12263,7 @@
       <w:keepLines/>
       <w:numPr>
         <w:ilvl w:val="7"/>
-        <w:numId w:val="1"/>
+        <w:numId w:val="13"/>
       </w:numPr>
       <w:spacing w:before="200"/>
       <w:outlineLvl w:val="7"/>
@@ -13497,7 +12290,7 @@
       <w:keepLines/>
       <w:numPr>
         <w:ilvl w:val="8"/>
-        <w:numId w:val="1"/>
+        <w:numId w:val="13"/>
       </w:numPr>
       <w:spacing w:before="200"/>
       <w:outlineLvl w:val="8"/>

--- a/Dissertation Chapters/chapter 4/Chapter 4.docx
+++ b/Dissertation Chapters/chapter 4/Chapter 4.docx
@@ -468,31 +468,6 @@
       <w:pPr>
         <w:ind w:firstLine="720"/>
       </w:pPr>
-      <w:r>
-        <w:t xml:space="preserve">This dissertation </w:t>
-      </w:r>
-      <w:r>
-        <w:t>is dedicated to all who made this work possible, which is an impossibly long list. I thank my partner for making so many sacrifices that facilitated me reaching for my dreams as a scientist and for keeping me alive during this ever-challenging process. I thank my family for always supporting life-long learning and pushing me to pursue my passions to their fullest extent</w:t>
-      </w:r>
-      <w:r>
-        <w:t>.</w:t>
-      </w:r>
-      <w:r>
-        <w:t xml:space="preserve"> I thank the educators who have not only imparted their </w:t>
-      </w:r>
-      <w:proofErr w:type="gramStart"/>
-      <w:r>
-        <w:t>wisdom, but</w:t>
-      </w:r>
-      <w:proofErr w:type="gramEnd"/>
-      <w:r>
-        <w:t xml:space="preserve"> have motivated me to evolve as a critical thinker and who told me I had a place in the academy when I constantly felt I didn’t. And finally, I thank my dogs, for keeping me sane and still wanting anything to do with me after spending years on this project.</w:t>
-      </w:r>
-    </w:p>
-    <w:p>
-      <w:pPr>
-        <w:ind w:firstLine="720"/>
-      </w:pPr>
     </w:p>
     <w:p/>
     <w:p>
@@ -530,15 +505,6 @@
       <w:pPr>
         <w:ind w:firstLine="720"/>
       </w:pPr>
-      <w:r>
-        <w:t xml:space="preserve">This work was only possible through the collaboration of many researchers, students, mentors, and collaborators. I thank the animals used in this project for their contribution to our knowledge of nutrition science. I thank the participants of the PRESS study for sharing their experiences with us during their pregnancies. None of this project would’ve been feasible without their generosity and dedication to serving </w:t>
-      </w:r>
-      <w:r>
-        <w:t>future parents on their journeys</w:t>
-      </w:r>
-      <w:r>
-        <w:t xml:space="preserve">. </w:t>
-      </w:r>
     </w:p>
     <w:p>
       <w:pPr>
@@ -547,841 +513,14 @@
     </w:p>
     <w:p>
       <w:pPr>
-        <w:ind w:firstLine="720"/>
-      </w:pPr>
-    </w:p>
-    <w:p>
-      <w:pPr>
         <w:spacing w:line="259" w:lineRule="auto"/>
       </w:pPr>
       <w:bookmarkStart w:id="2" w:name="_Toc482008686"/>
       <w:r>
         <w:br w:type="page"/>
       </w:r>
-    </w:p>
-    <w:p>
-      <w:pPr>
-        <w:spacing w:after="480" w:line="240" w:lineRule="auto"/>
-        <w:jc w:val="center"/>
-        <w:rPr>
-          <w:b/>
-        </w:rPr>
-      </w:pPr>
-      <w:r>
-        <w:rPr>
-          <w:b/>
-        </w:rPr>
-        <w:lastRenderedPageBreak/>
-        <w:br/>
-      </w:r>
-      <w:r>
-        <w:rPr>
-          <w:b/>
-        </w:rPr>
-        <w:br/>
-      </w:r>
-      <w:r>
-        <w:rPr>
-          <w:b/>
-        </w:rPr>
-        <w:br/>
-      </w:r>
-      <w:r>
-        <w:rPr>
-          <w:b/>
-        </w:rPr>
-        <w:br/>
-      </w:r>
-      <w:r>
-        <w:rPr>
-          <w:b/>
-        </w:rPr>
-        <w:br/>
-      </w:r>
-      <w:r>
-        <w:rPr>
-          <w:b/>
-        </w:rPr>
-        <w:t>Table of Contents</w:t>
-      </w:r>
       <w:bookmarkEnd w:id="2"/>
     </w:p>
-    <w:p>
-      <w:pPr>
-        <w:pStyle w:val="TOC1"/>
-        <w:rPr>
-          <w:rFonts w:asciiTheme="minorHAnsi" w:eastAsiaTheme="minorEastAsia" w:hAnsiTheme="minorHAnsi" w:cstheme="minorBidi"/>
-          <w:noProof/>
-          <w:color w:val="auto"/>
-          <w:szCs w:val="24"/>
-        </w:rPr>
-      </w:pPr>
-      <w:r>
-        <w:fldChar w:fldCharType="begin"/>
-      </w:r>
-      <w:r>
-        <w:instrText xml:space="preserve"> TOC \o "1-3" \h \z \u </w:instrText>
-      </w:r>
-      <w:r>
-        <w:fldChar w:fldCharType="separate"/>
-      </w:r>
-      <w:hyperlink w:anchor="_Toc72320941" w:history="1">
-        <w:r>
-          <w:rPr>
-            <w:rStyle w:val="Hyperlink"/>
-            <w:noProof/>
-          </w:rPr>
-          <w:t>Dedication</w:t>
-        </w:r>
-        <w:r>
-          <w:rPr>
-            <w:noProof/>
-            <w:webHidden/>
-          </w:rPr>
-          <w:tab/>
-        </w:r>
-        <w:r>
-          <w:rPr>
-            <w:noProof/>
-            <w:webHidden/>
-          </w:rPr>
-          <w:fldChar w:fldCharType="begin"/>
-        </w:r>
-        <w:r>
-          <w:rPr>
-            <w:noProof/>
-            <w:webHidden/>
-          </w:rPr>
-          <w:instrText xml:space="preserve"> PAGEREF _Toc72320941 \h </w:instrText>
-        </w:r>
-        <w:r>
-          <w:rPr>
-            <w:noProof/>
-            <w:webHidden/>
-          </w:rPr>
-        </w:r>
-        <w:r>
-          <w:rPr>
-            <w:noProof/>
-            <w:webHidden/>
-          </w:rPr>
-          <w:fldChar w:fldCharType="separate"/>
-        </w:r>
-        <w:r>
-          <w:rPr>
-            <w:noProof/>
-            <w:webHidden/>
-          </w:rPr>
-          <w:t>ii</w:t>
-        </w:r>
-        <w:r>
-          <w:rPr>
-            <w:noProof/>
-            <w:webHidden/>
-          </w:rPr>
-          <w:fldChar w:fldCharType="end"/>
-        </w:r>
-      </w:hyperlink>
-    </w:p>
-    <w:p>
-      <w:pPr>
-        <w:pStyle w:val="TOC1"/>
-        <w:rPr>
-          <w:rFonts w:asciiTheme="minorHAnsi" w:eastAsiaTheme="minorEastAsia" w:hAnsiTheme="minorHAnsi" w:cstheme="minorBidi"/>
-          <w:noProof/>
-          <w:color w:val="auto"/>
-          <w:szCs w:val="24"/>
-        </w:rPr>
-      </w:pPr>
-      <w:hyperlink w:anchor="_Toc72320942" w:history="1">
-        <w:r>
-          <w:rPr>
-            <w:rStyle w:val="Hyperlink"/>
-            <w:noProof/>
-          </w:rPr>
-          <w:t>Acknowledgements</w:t>
-        </w:r>
-        <w:r>
-          <w:rPr>
-            <w:noProof/>
-            <w:webHidden/>
-          </w:rPr>
-          <w:tab/>
-        </w:r>
-        <w:r>
-          <w:rPr>
-            <w:noProof/>
-            <w:webHidden/>
-          </w:rPr>
-          <w:fldChar w:fldCharType="begin"/>
-        </w:r>
-        <w:r>
-          <w:rPr>
-            <w:noProof/>
-            <w:webHidden/>
-          </w:rPr>
-          <w:instrText xml:space="preserve"> PAGEREF _Toc72320942 \h </w:instrText>
-        </w:r>
-        <w:r>
-          <w:rPr>
-            <w:noProof/>
-            <w:webHidden/>
-          </w:rPr>
-        </w:r>
-        <w:r>
-          <w:rPr>
-            <w:noProof/>
-            <w:webHidden/>
-          </w:rPr>
-          <w:fldChar w:fldCharType="separate"/>
-        </w:r>
-        <w:r>
-          <w:rPr>
-            <w:noProof/>
-            <w:webHidden/>
-          </w:rPr>
-          <w:t>iii</w:t>
-        </w:r>
-        <w:r>
-          <w:rPr>
-            <w:noProof/>
-            <w:webHidden/>
-          </w:rPr>
-          <w:fldChar w:fldCharType="end"/>
-        </w:r>
-      </w:hyperlink>
-    </w:p>
-    <w:p>
-      <w:pPr>
-        <w:pStyle w:val="TOC1"/>
-        <w:rPr>
-          <w:rFonts w:asciiTheme="minorHAnsi" w:eastAsiaTheme="minorEastAsia" w:hAnsiTheme="minorHAnsi" w:cstheme="minorBidi"/>
-          <w:noProof/>
-          <w:color w:val="auto"/>
-          <w:szCs w:val="24"/>
-        </w:rPr>
-      </w:pPr>
-      <w:hyperlink w:anchor="_Toc72320943" w:history="1">
-        <w:r>
-          <w:rPr>
-            <w:rStyle w:val="Hyperlink"/>
-            <w:noProof/>
-          </w:rPr>
-          <w:t>List of Tables</w:t>
-        </w:r>
-        <w:r>
-          <w:rPr>
-            <w:noProof/>
-            <w:webHidden/>
-          </w:rPr>
-          <w:tab/>
-        </w:r>
-        <w:r>
-          <w:rPr>
-            <w:noProof/>
-            <w:webHidden/>
-          </w:rPr>
-          <w:fldChar w:fldCharType="begin"/>
-        </w:r>
-        <w:r>
-          <w:rPr>
-            <w:noProof/>
-            <w:webHidden/>
-          </w:rPr>
-          <w:instrText xml:space="preserve"> PAGEREF _Toc72320943 \h </w:instrText>
-        </w:r>
-        <w:r>
-          <w:rPr>
-            <w:noProof/>
-            <w:webHidden/>
-          </w:rPr>
-        </w:r>
-        <w:r>
-          <w:rPr>
-            <w:noProof/>
-            <w:webHidden/>
-          </w:rPr>
-          <w:fldChar w:fldCharType="separate"/>
-        </w:r>
-        <w:r>
-          <w:rPr>
-            <w:noProof/>
-            <w:webHidden/>
-          </w:rPr>
-          <w:t>v</w:t>
-        </w:r>
-        <w:r>
-          <w:rPr>
-            <w:noProof/>
-            <w:webHidden/>
-          </w:rPr>
-          <w:fldChar w:fldCharType="end"/>
-        </w:r>
-      </w:hyperlink>
-    </w:p>
-    <w:p>
-      <w:pPr>
-        <w:pStyle w:val="TOC1"/>
-        <w:rPr>
-          <w:rFonts w:asciiTheme="minorHAnsi" w:eastAsiaTheme="minorEastAsia" w:hAnsiTheme="minorHAnsi" w:cstheme="minorBidi"/>
-          <w:noProof/>
-          <w:color w:val="auto"/>
-          <w:szCs w:val="24"/>
-        </w:rPr>
-      </w:pPr>
-      <w:hyperlink w:anchor="_Toc72320944" w:history="1">
-        <w:r>
-          <w:rPr>
-            <w:rStyle w:val="Hyperlink"/>
-            <w:noProof/>
-          </w:rPr>
-          <w:t>List of Figures</w:t>
-        </w:r>
-        <w:r>
-          <w:rPr>
-            <w:noProof/>
-            <w:webHidden/>
-          </w:rPr>
-          <w:tab/>
-        </w:r>
-        <w:r>
-          <w:rPr>
-            <w:noProof/>
-            <w:webHidden/>
-          </w:rPr>
-          <w:fldChar w:fldCharType="begin"/>
-        </w:r>
-        <w:r>
-          <w:rPr>
-            <w:noProof/>
-            <w:webHidden/>
-          </w:rPr>
-          <w:instrText xml:space="preserve"> PAGEREF _Toc72320944 \h </w:instrText>
-        </w:r>
-        <w:r>
-          <w:rPr>
-            <w:noProof/>
-            <w:webHidden/>
-          </w:rPr>
-        </w:r>
-        <w:r>
-          <w:rPr>
-            <w:noProof/>
-            <w:webHidden/>
-          </w:rPr>
-          <w:fldChar w:fldCharType="separate"/>
-        </w:r>
-        <w:r>
-          <w:rPr>
-            <w:noProof/>
-            <w:webHidden/>
-          </w:rPr>
-          <w:t>vi</w:t>
-        </w:r>
-        <w:r>
-          <w:rPr>
-            <w:noProof/>
-            <w:webHidden/>
-          </w:rPr>
-          <w:fldChar w:fldCharType="end"/>
-        </w:r>
-      </w:hyperlink>
-    </w:p>
-    <w:p>
-      <w:pPr>
-        <w:pStyle w:val="TOC1"/>
-        <w:rPr>
-          <w:rFonts w:asciiTheme="minorHAnsi" w:eastAsiaTheme="minorEastAsia" w:hAnsiTheme="minorHAnsi" w:cstheme="minorBidi"/>
-          <w:noProof/>
-          <w:color w:val="auto"/>
-          <w:szCs w:val="24"/>
-        </w:rPr>
-      </w:pPr>
-      <w:hyperlink w:anchor="_Toc72320945" w:history="1">
-        <w:r>
-          <w:rPr>
-            <w:rStyle w:val="Hyperlink"/>
-            <w:noProof/>
-          </w:rPr>
-          <w:t>Abstract</w:t>
-        </w:r>
-        <w:r>
-          <w:rPr>
-            <w:noProof/>
-            <w:webHidden/>
-          </w:rPr>
-          <w:tab/>
-        </w:r>
-        <w:r>
-          <w:rPr>
-            <w:noProof/>
-            <w:webHidden/>
-          </w:rPr>
-          <w:fldChar w:fldCharType="begin"/>
-        </w:r>
-        <w:r>
-          <w:rPr>
-            <w:noProof/>
-            <w:webHidden/>
-          </w:rPr>
-          <w:instrText xml:space="preserve"> PAGEREF _Toc72320945 \h </w:instrText>
-        </w:r>
-        <w:r>
-          <w:rPr>
-            <w:noProof/>
-            <w:webHidden/>
-          </w:rPr>
-        </w:r>
-        <w:r>
-          <w:rPr>
-            <w:noProof/>
-            <w:webHidden/>
-          </w:rPr>
-          <w:fldChar w:fldCharType="separate"/>
-        </w:r>
-        <w:r>
-          <w:rPr>
-            <w:noProof/>
-            <w:webHidden/>
-          </w:rPr>
-          <w:t>vii</w:t>
-        </w:r>
-        <w:r>
-          <w:rPr>
-            <w:noProof/>
-            <w:webHidden/>
-          </w:rPr>
-          <w:fldChar w:fldCharType="end"/>
-        </w:r>
-      </w:hyperlink>
-    </w:p>
-    <w:p>
-      <w:pPr>
-        <w:pStyle w:val="TOC1"/>
-        <w:rPr>
-          <w:rFonts w:asciiTheme="minorHAnsi" w:eastAsiaTheme="minorEastAsia" w:hAnsiTheme="minorHAnsi" w:cstheme="minorBidi"/>
-          <w:noProof/>
-          <w:color w:val="auto"/>
-          <w:szCs w:val="24"/>
-        </w:rPr>
-      </w:pPr>
-      <w:hyperlink w:anchor="_Toc72320946" w:history="1">
-        <w:r>
-          <w:rPr>
-            <w:rStyle w:val="Hyperlink"/>
-            <w:noProof/>
-          </w:rPr>
-          <w:t>Chapter 1 Introduction</w:t>
-        </w:r>
-        <w:r>
-          <w:rPr>
-            <w:noProof/>
-            <w:webHidden/>
-          </w:rPr>
-          <w:tab/>
-        </w:r>
-        <w:r>
-          <w:rPr>
-            <w:noProof/>
-            <w:webHidden/>
-          </w:rPr>
-          <w:fldChar w:fldCharType="begin"/>
-        </w:r>
-        <w:r>
-          <w:rPr>
-            <w:noProof/>
-            <w:webHidden/>
-          </w:rPr>
-          <w:instrText xml:space="preserve"> PAGEREF _Toc72320946 \h </w:instrText>
-        </w:r>
-        <w:r>
-          <w:rPr>
-            <w:noProof/>
-            <w:webHidden/>
-          </w:rPr>
-        </w:r>
-        <w:r>
-          <w:rPr>
-            <w:noProof/>
-            <w:webHidden/>
-          </w:rPr>
-          <w:fldChar w:fldCharType="separate"/>
-        </w:r>
-        <w:r>
-          <w:rPr>
-            <w:noProof/>
-            <w:webHidden/>
-          </w:rPr>
-          <w:t>1</w:t>
-        </w:r>
-        <w:r>
-          <w:rPr>
-            <w:noProof/>
-            <w:webHidden/>
-          </w:rPr>
-          <w:fldChar w:fldCharType="end"/>
-        </w:r>
-      </w:hyperlink>
-    </w:p>
-    <w:p>
-      <w:pPr>
-        <w:pStyle w:val="TOC2"/>
-        <w:tabs>
-          <w:tab w:val="right" w:leader="dot" w:pos="9350"/>
-        </w:tabs>
-        <w:rPr>
-          <w:rFonts w:asciiTheme="minorHAnsi" w:eastAsiaTheme="minorEastAsia" w:hAnsiTheme="minorHAnsi" w:cstheme="minorBidi"/>
-          <w:noProof/>
-          <w:szCs w:val="24"/>
-        </w:rPr>
-      </w:pPr>
-      <w:hyperlink w:anchor="_Toc72320947" w:history="1">
-        <w:r>
-          <w:rPr>
-            <w:rStyle w:val="Hyperlink"/>
-            <w:noProof/>
-          </w:rPr>
-          <w:t>1.1 This section is using the Heading 2 style</w:t>
-        </w:r>
-        <w:r>
-          <w:rPr>
-            <w:noProof/>
-            <w:webHidden/>
-          </w:rPr>
-          <w:tab/>
-        </w:r>
-        <w:r>
-          <w:rPr>
-            <w:noProof/>
-            <w:webHidden/>
-          </w:rPr>
-          <w:fldChar w:fldCharType="begin"/>
-        </w:r>
-        <w:r>
-          <w:rPr>
-            <w:noProof/>
-            <w:webHidden/>
-          </w:rPr>
-          <w:instrText xml:space="preserve"> PAGEREF _Toc72320947 \h </w:instrText>
-        </w:r>
-        <w:r>
-          <w:rPr>
-            <w:noProof/>
-            <w:webHidden/>
-          </w:rPr>
-        </w:r>
-        <w:r>
-          <w:rPr>
-            <w:noProof/>
-            <w:webHidden/>
-          </w:rPr>
-          <w:fldChar w:fldCharType="separate"/>
-        </w:r>
-        <w:r>
-          <w:rPr>
-            <w:noProof/>
-            <w:webHidden/>
-          </w:rPr>
-          <w:t>1</w:t>
-        </w:r>
-        <w:r>
-          <w:rPr>
-            <w:noProof/>
-            <w:webHidden/>
-          </w:rPr>
-          <w:fldChar w:fldCharType="end"/>
-        </w:r>
-      </w:hyperlink>
-    </w:p>
-    <w:p>
-      <w:pPr>
-        <w:pStyle w:val="TOC3"/>
-        <w:tabs>
-          <w:tab w:val="right" w:leader="dot" w:pos="9350"/>
-        </w:tabs>
-        <w:rPr>
-          <w:rFonts w:asciiTheme="minorHAnsi" w:eastAsiaTheme="minorEastAsia" w:hAnsiTheme="minorHAnsi" w:cstheme="minorBidi"/>
-          <w:noProof/>
-          <w:szCs w:val="24"/>
-        </w:rPr>
-      </w:pPr>
-      <w:hyperlink w:anchor="_Toc72320948" w:history="1">
-        <w:r>
-          <w:rPr>
-            <w:rStyle w:val="Hyperlink"/>
-            <w:noProof/>
-          </w:rPr>
-          <w:t>1.1.1 This subsection is using the Heading 3 style</w:t>
-        </w:r>
-        <w:r>
-          <w:rPr>
-            <w:noProof/>
-            <w:webHidden/>
-          </w:rPr>
-          <w:tab/>
-        </w:r>
-        <w:r>
-          <w:rPr>
-            <w:noProof/>
-            <w:webHidden/>
-          </w:rPr>
-          <w:fldChar w:fldCharType="begin"/>
-        </w:r>
-        <w:r>
-          <w:rPr>
-            <w:noProof/>
-            <w:webHidden/>
-          </w:rPr>
-          <w:instrText xml:space="preserve"> PAGEREF _Toc72320948 \h </w:instrText>
-        </w:r>
-        <w:r>
-          <w:rPr>
-            <w:noProof/>
-            <w:webHidden/>
-          </w:rPr>
-        </w:r>
-        <w:r>
-          <w:rPr>
-            <w:noProof/>
-            <w:webHidden/>
-          </w:rPr>
-          <w:fldChar w:fldCharType="separate"/>
-        </w:r>
-        <w:r>
-          <w:rPr>
-            <w:noProof/>
-            <w:webHidden/>
-          </w:rPr>
-          <w:t>1</w:t>
-        </w:r>
-        <w:r>
-          <w:rPr>
-            <w:noProof/>
-            <w:webHidden/>
-          </w:rPr>
-          <w:fldChar w:fldCharType="end"/>
-        </w:r>
-      </w:hyperlink>
-    </w:p>
-    <w:p>
-      <w:pPr>
-        <w:pStyle w:val="TOC1"/>
-        <w:rPr>
-          <w:rFonts w:asciiTheme="minorHAnsi" w:eastAsiaTheme="minorEastAsia" w:hAnsiTheme="minorHAnsi" w:cstheme="minorBidi"/>
-          <w:noProof/>
-          <w:color w:val="auto"/>
-          <w:szCs w:val="24"/>
-        </w:rPr>
-      </w:pPr>
-      <w:hyperlink w:anchor="_Toc72320949" w:history="1">
-        <w:r>
-          <w:rPr>
-            <w:rStyle w:val="Hyperlink"/>
-            <w:noProof/>
-          </w:rPr>
-          <w:t>Chapter 2 Research Design and Methods</w:t>
-        </w:r>
-        <w:r>
-          <w:rPr>
-            <w:noProof/>
-            <w:webHidden/>
-          </w:rPr>
-          <w:tab/>
-        </w:r>
-        <w:r>
-          <w:rPr>
-            <w:noProof/>
-            <w:webHidden/>
-          </w:rPr>
-          <w:fldChar w:fldCharType="begin"/>
-        </w:r>
-        <w:r>
-          <w:rPr>
-            <w:noProof/>
-            <w:webHidden/>
-          </w:rPr>
-          <w:instrText xml:space="preserve"> PAGEREF _Toc72320949 \h </w:instrText>
-        </w:r>
-        <w:r>
-          <w:rPr>
-            <w:noProof/>
-            <w:webHidden/>
-          </w:rPr>
-        </w:r>
-        <w:r>
-          <w:rPr>
-            <w:noProof/>
-            <w:webHidden/>
-          </w:rPr>
-          <w:fldChar w:fldCharType="separate"/>
-        </w:r>
-        <w:r>
-          <w:rPr>
-            <w:noProof/>
-            <w:webHidden/>
-          </w:rPr>
-          <w:t>2</w:t>
-        </w:r>
-        <w:r>
-          <w:rPr>
-            <w:noProof/>
-            <w:webHidden/>
-          </w:rPr>
-          <w:fldChar w:fldCharType="end"/>
-        </w:r>
-      </w:hyperlink>
-    </w:p>
-    <w:p>
-      <w:pPr>
-        <w:pStyle w:val="TOC1"/>
-        <w:rPr>
-          <w:rFonts w:asciiTheme="minorHAnsi" w:eastAsiaTheme="minorEastAsia" w:hAnsiTheme="minorHAnsi" w:cstheme="minorBidi"/>
-          <w:noProof/>
-          <w:color w:val="auto"/>
-          <w:szCs w:val="24"/>
-        </w:rPr>
-      </w:pPr>
-      <w:hyperlink w:anchor="_Toc72320950" w:history="1">
-        <w:r>
-          <w:rPr>
-            <w:rStyle w:val="Hyperlink"/>
-            <w:noProof/>
-          </w:rPr>
-          <w:t>Appendices</w:t>
-        </w:r>
-        <w:r>
-          <w:rPr>
-            <w:noProof/>
-            <w:webHidden/>
-          </w:rPr>
-          <w:tab/>
-        </w:r>
-        <w:r>
-          <w:rPr>
-            <w:noProof/>
-            <w:webHidden/>
-          </w:rPr>
-          <w:fldChar w:fldCharType="begin"/>
-        </w:r>
-        <w:r>
-          <w:rPr>
-            <w:noProof/>
-            <w:webHidden/>
-          </w:rPr>
-          <w:instrText xml:space="preserve"> PAGEREF _Toc72320950 \h </w:instrText>
-        </w:r>
-        <w:r>
-          <w:rPr>
-            <w:noProof/>
-            <w:webHidden/>
-          </w:rPr>
-        </w:r>
-        <w:r>
-          <w:rPr>
-            <w:noProof/>
-            <w:webHidden/>
-          </w:rPr>
-          <w:fldChar w:fldCharType="separate"/>
-        </w:r>
-        <w:r>
-          <w:rPr>
-            <w:noProof/>
-            <w:webHidden/>
-          </w:rPr>
-          <w:t>3</w:t>
-        </w:r>
-        <w:r>
-          <w:rPr>
-            <w:noProof/>
-            <w:webHidden/>
-          </w:rPr>
-          <w:fldChar w:fldCharType="end"/>
-        </w:r>
-      </w:hyperlink>
-    </w:p>
-    <w:p>
-      <w:pPr>
-        <w:pStyle w:val="TOC1"/>
-        <w:rPr>
-          <w:rFonts w:asciiTheme="minorHAnsi" w:eastAsiaTheme="minorEastAsia" w:hAnsiTheme="minorHAnsi" w:cstheme="minorBidi"/>
-          <w:noProof/>
-          <w:color w:val="auto"/>
-          <w:szCs w:val="24"/>
-        </w:rPr>
-      </w:pPr>
-      <w:hyperlink w:anchor="_Toc72320951" w:history="1">
-        <w:r>
-          <w:rPr>
-            <w:rStyle w:val="Hyperlink"/>
-            <w:noProof/>
-          </w:rPr>
-          <w:t>Bibliography</w:t>
-        </w:r>
-        <w:r>
-          <w:rPr>
-            <w:noProof/>
-            <w:webHidden/>
-          </w:rPr>
-          <w:tab/>
-        </w:r>
-        <w:r>
-          <w:rPr>
-            <w:noProof/>
-            <w:webHidden/>
-          </w:rPr>
-          <w:fldChar w:fldCharType="begin"/>
-        </w:r>
-        <w:r>
-          <w:rPr>
-            <w:noProof/>
-            <w:webHidden/>
-          </w:rPr>
-          <w:instrText xml:space="preserve"> PAGEREF _Toc72320951 \h </w:instrText>
-        </w:r>
-        <w:r>
-          <w:rPr>
-            <w:noProof/>
-            <w:webHidden/>
-          </w:rPr>
-        </w:r>
-        <w:r>
-          <w:rPr>
-            <w:noProof/>
-            <w:webHidden/>
-          </w:rPr>
-          <w:fldChar w:fldCharType="separate"/>
-        </w:r>
-        <w:r>
-          <w:rPr>
-            <w:noProof/>
-            <w:webHidden/>
-          </w:rPr>
-          <w:t>4</w:t>
-        </w:r>
-        <w:r>
-          <w:rPr>
-            <w:noProof/>
-            <w:webHidden/>
-          </w:rPr>
-          <w:fldChar w:fldCharType="end"/>
-        </w:r>
-      </w:hyperlink>
-    </w:p>
-    <w:p>
-      <w:pPr>
-        <w:sectPr>
-          <w:pgSz w:w="12240" w:h="15840"/>
-          <w:pgMar w:top="1440" w:right="1440" w:bottom="1440" w:left="1440" w:header="720" w:footer="720" w:gutter="0"/>
-          <w:pgNumType w:fmt="lowerRoman"/>
-          <w:cols w:space="720"/>
-          <w:docGrid w:linePitch="360"/>
-        </w:sectPr>
-      </w:pPr>
-      <w:r>
-        <w:fldChar w:fldCharType="end"/>
-      </w:r>
-    </w:p>
-    <w:p/>
     <w:p>
       <w:pPr>
         <w:sectPr>
@@ -1663,299 +802,7 @@
         <w:fldChar w:fldCharType="end"/>
       </w:r>
     </w:p>
-    <w:p/>
-    <w:p>
-      <w:pPr>
-        <w:sectPr>
-          <w:pgSz w:w="12240" w:h="15840"/>
-          <w:pgMar w:top="1440" w:right="1440" w:bottom="1440" w:left="1440" w:header="720" w:footer="720" w:gutter="0"/>
-          <w:pgNumType w:fmt="lowerRoman"/>
-          <w:cols w:space="720"/>
-          <w:docGrid w:linePitch="360"/>
-        </w:sectPr>
-      </w:pPr>
-    </w:p>
-    <w:p>
-      <w:pPr>
-        <w:pStyle w:val="Heading1"/>
-        <w:numPr>
-          <w:ilvl w:val="0"/>
-          <w:numId w:val="0"/>
-        </w:numPr>
-      </w:pPr>
-      <w:r>
-        <w:rPr>
-          <w:noProof/>
-        </w:rPr>
-        <w:lastRenderedPageBreak/>
-        <w:drawing>
-          <wp:anchor distT="0" distB="0" distL="0" distR="91440" simplePos="0" relativeHeight="251660288" behindDoc="1" locked="0" layoutInCell="1" allowOverlap="1" wp14:anchorId="6CD79B52" wp14:editId="4DE12362">
-            <wp:simplePos x="0" y="0"/>
-            <wp:positionH relativeFrom="column">
-              <wp:posOffset>4370932</wp:posOffset>
-            </wp:positionH>
-            <wp:positionV relativeFrom="paragraph">
-              <wp:posOffset>1480158</wp:posOffset>
-            </wp:positionV>
-            <wp:extent cx="247650" cy="213360"/>
-            <wp:effectExtent l="0" t="0" r="6350" b="2540"/>
-            <wp:wrapTight wrapText="bothSides">
-              <wp:wrapPolygon edited="0">
-                <wp:start x="0" y="0"/>
-                <wp:lineTo x="0" y="20571"/>
-                <wp:lineTo x="21046" y="20571"/>
-                <wp:lineTo x="21046" y="0"/>
-                <wp:lineTo x="0" y="0"/>
-              </wp:wrapPolygon>
-            </wp:wrapTight>
-            <wp:docPr id="2" name="Picture 2"/>
-            <wp:cNvGraphicFramePr>
-              <a:graphicFrameLocks xmlns:a="http://schemas.openxmlformats.org/drawingml/2006/main" noChangeAspect="1"/>
-            </wp:cNvGraphicFramePr>
-            <a:graphic xmlns:a="http://schemas.openxmlformats.org/drawingml/2006/main">
-              <a:graphicData uri="http://schemas.openxmlformats.org/drawingml/2006/picture">
-                <pic:pic xmlns:pic="http://schemas.openxmlformats.org/drawingml/2006/picture">
-                  <pic:nvPicPr>
-                    <pic:cNvPr id="1" name="Screen Shot 2020-05-20 at 11.05.41 AM.png"/>
-                    <pic:cNvPicPr/>
-                  </pic:nvPicPr>
-                  <pic:blipFill rotWithShape="1">
-                    <a:blip r:embed="rId10"/>
-                    <a:srcRect l="9299" t="14117" r="8723" b="10230"/>
-                    <a:stretch/>
-                  </pic:blipFill>
-                  <pic:spPr bwMode="auto">
-                    <a:xfrm>
-                      <a:off x="0" y="0"/>
-                      <a:ext cx="247650" cy="213360"/>
-                    </a:xfrm>
-                    <a:prstGeom prst="rect">
-                      <a:avLst/>
-                    </a:prstGeom>
-                    <a:ln>
-                      <a:noFill/>
-                    </a:ln>
-                    <a:extLst>
-                      <a:ext uri="{53640926-AAD7-44D8-BBD7-CCE9431645EC}">
-                        <a14:shadowObscured xmlns:a14="http://schemas.microsoft.com/office/drawing/2010/main"/>
-                      </a:ext>
-                    </a:extLst>
-                  </pic:spPr>
-                </pic:pic>
-              </a:graphicData>
-            </a:graphic>
-            <wp14:sizeRelH relativeFrom="margin">
-              <wp14:pctWidth>0</wp14:pctWidth>
-            </wp14:sizeRelH>
-            <wp14:sizeRelV relativeFrom="margin">
-              <wp14:pctHeight>0</wp14:pctHeight>
-            </wp14:sizeRelV>
-          </wp:anchor>
-        </w:drawing>
-      </w:r>
-      <w:r>
-        <w:t>List of Appendices</w:t>
-      </w:r>
-    </w:p>
-    <w:p>
-      <w:r>
-        <w:t>If you don’t need a list of Appendices, turn on the invisible characters</w:t>
-      </w:r>
-      <w:r>
-        <w:t xml:space="preserve"> ( on the </w:t>
-      </w:r>
-      <w:proofErr w:type="gramStart"/>
-      <w:r>
-        <w:t>Home</w:t>
-      </w:r>
-      <w:proofErr w:type="gramEnd"/>
-      <w:r>
-        <w:t xml:space="preserve"> ribbon), </w:t>
-      </w:r>
-      <w:r>
-        <w:t>then select the title above, the content below, and the section break below that, and delete them all.</w:t>
-      </w:r>
-      <w:r>
-        <w:t xml:space="preserve"> The list of appendices below is not an automatic</w:t>
-      </w:r>
-      <w:r>
-        <w:t>ally-generated</w:t>
-      </w:r>
-      <w:r>
-        <w:t xml:space="preserve"> list, and you’ll </w:t>
-      </w:r>
-      <w:r>
-        <w:t>need</w:t>
-      </w:r>
-      <w:r>
-        <w:t xml:space="preserve"> to </w:t>
-      </w:r>
-      <w:r>
-        <w:t>enter</w:t>
-      </w:r>
-      <w:r>
-        <w:t xml:space="preserve"> the page numbers when you’re about to send a copy of your file to someone else.</w:t>
-      </w:r>
-    </w:p>
-    <w:p/>
-    <w:p>
-      <w:pPr>
-        <w:tabs>
-          <w:tab w:val="right" w:leader="dot" w:pos="9360"/>
-        </w:tabs>
-      </w:pPr>
-      <w:r>
-        <w:t>Appendix A</w:t>
-      </w:r>
-      <w:r>
-        <w:tab/>
-        <w:t>XXXXX</w:t>
-      </w:r>
-    </w:p>
-    <w:p>
-      <w:pPr>
-        <w:tabs>
-          <w:tab w:val="right" w:leader="dot" w:pos="9360"/>
-        </w:tabs>
-      </w:pPr>
-      <w:r>
-        <w:t>Appendix B</w:t>
-      </w:r>
-      <w:r>
-        <w:tab/>
-        <w:t>XXXXX</w:t>
-      </w:r>
-    </w:p>
-    <w:p>
-      <w:pPr>
-        <w:tabs>
-          <w:tab w:val="right" w:leader="dot" w:pos="9360"/>
-        </w:tabs>
-      </w:pPr>
-      <w:r>
-        <w:t>Appendix C</w:t>
-      </w:r>
-      <w:r>
-        <w:tab/>
-        <w:t>XXXXX</w:t>
-      </w:r>
-    </w:p>
-    <w:p>
-      <w:pPr>
-        <w:tabs>
-          <w:tab w:val="right" w:leader="dot" w:pos="9360"/>
-        </w:tabs>
-      </w:pPr>
-      <w:r>
-        <w:t>Appendix D</w:t>
-      </w:r>
-      <w:r>
-        <w:tab/>
-        <w:t>XXXXX</w:t>
-      </w:r>
-    </w:p>
-    <w:p>
-      <w:pPr>
-        <w:tabs>
-          <w:tab w:val="right" w:leader="dot" w:pos="9360"/>
-        </w:tabs>
-      </w:pPr>
-      <w:r>
-        <w:t>Appendix E</w:t>
-      </w:r>
-      <w:r>
-        <w:tab/>
-        <w:t>XXXXX</w:t>
-      </w:r>
-    </w:p>
-    <w:p>
-      <w:pPr>
-        <w:tabs>
-          <w:tab w:val="right" w:leader="dot" w:pos="9360"/>
-        </w:tabs>
-      </w:pPr>
-      <w:r>
-        <w:t>Appendix F</w:t>
-      </w:r>
-      <w:r>
-        <w:tab/>
-        <w:t>XXXXX</w:t>
-      </w:r>
-    </w:p>
-    <w:p/>
-    <w:p/>
-    <w:p>
-      <w:pPr>
-        <w:sectPr>
-          <w:pgSz w:w="12240" w:h="15840"/>
-          <w:pgMar w:top="1440" w:right="1440" w:bottom="1440" w:left="1440" w:header="720" w:footer="720" w:gutter="0"/>
-          <w:pgNumType w:fmt="lowerRoman"/>
-          <w:cols w:space="720"/>
-          <w:docGrid w:linePitch="360"/>
-        </w:sectPr>
-      </w:pPr>
-    </w:p>
-    <w:p>
-      <w:pPr>
-        <w:pStyle w:val="Heading1"/>
-        <w:numPr>
-          <w:ilvl w:val="0"/>
-          <w:numId w:val="0"/>
-        </w:numPr>
-      </w:pPr>
-      <w:r>
-        <w:lastRenderedPageBreak/>
-        <w:t>Abstract</w:t>
-      </w:r>
-      <w:bookmarkEnd w:id="4"/>
-    </w:p>
-    <w:p>
-      <w:pPr>
-        <w:spacing w:line="240" w:lineRule="auto"/>
-      </w:pPr>
-    </w:p>
-    <w:p>
-      <w:pPr>
-        <w:ind w:firstLine="720"/>
-      </w:pPr>
-      <w:r>
-        <w:t xml:space="preserve">The guidelines for the abstract are stated </w:t>
-      </w:r>
-      <w:r>
-        <w:t xml:space="preserve">in </w:t>
-      </w:r>
-      <w:r>
-        <w:rPr>
-          <w:i/>
-        </w:rPr>
-        <w:t>The Dissertation Handbook</w:t>
-      </w:r>
-      <w:r>
-        <w:t xml:space="preserve">, provided by Rackham, </w:t>
-      </w:r>
-      <w:r>
-        <w:t>and are included below:</w:t>
-      </w:r>
-    </w:p>
-    <w:p>
-      <w:pPr>
-        <w:pStyle w:val="Quote"/>
-      </w:pPr>
-      <w:r>
-        <w:t>The abstract provides an overview of the purpose and focus of the dissertation—the problem, research issues and questions—and a presentation of arguments, methods or procedures used. It should summarize the evidence, results or findings. An abstract of up to 550 words is required as part of the dissertation. At the final dissertation submission, the text of the abstract (with no special characters) is required to be entered into the online submission system.”</w:t>
-      </w:r>
-      <w:r>
-        <w:t xml:space="preserve"> (Rubin 6).</w:t>
-      </w:r>
-    </w:p>
-    <w:p>
-      <w:pPr>
-        <w:ind w:firstLine="720"/>
-      </w:pPr>
-      <w:r>
-        <w:t xml:space="preserve">You should replace this text with your own abstract, created to fit within the guidelines stated above. </w:t>
-      </w:r>
-    </w:p>
+    <w:bookmarkEnd w:id="4"/>
     <w:p/>
     <w:p>
       <w:pPr>
@@ -1975,12 +822,6 @@
       </w:pPr>
       <w:r>
         <w:lastRenderedPageBreak/>
-        <w:t>Chapter 4</w:t>
-      </w:r>
-      <w:r>
-        <w:t xml:space="preserve">: </w:t>
-      </w:r>
-      <w:r>
         <w:t>Gestational Early-Time Restricted Feeding Results in Sex-Specific Glucose Intolerance in Adult Male Mice</w:t>
       </w:r>
     </w:p>
@@ -3064,7 +1905,7 @@
                     <pic:cNvPicPr/>
                   </pic:nvPicPr>
                   <pic:blipFill>
-                    <a:blip r:embed="rId11"/>
+                    <a:blip r:embed="rId10"/>
                     <a:stretch>
                       <a:fillRect/>
                     </a:stretch>
@@ -3195,7 +2036,7 @@
       <w:pPr>
         <w:ind w:firstLine="720"/>
         <w:sectPr>
-          <w:footerReference w:type="default" r:id="rId12"/>
+          <w:footerReference w:type="default" r:id="rId11"/>
           <w:pgSz w:w="12240" w:h="15840"/>
           <w:pgMar w:top="1440" w:right="1440" w:bottom="1440" w:left="1440" w:header="720" w:footer="720" w:gutter="0"/>
           <w:pgNumType w:start="1"/>
@@ -3459,7 +2300,7 @@
                     <pic:cNvPicPr/>
                   </pic:nvPicPr>
                   <pic:blipFill>
-                    <a:blip r:embed="rId13"/>
+                    <a:blip r:embed="rId12"/>
                     <a:stretch>
                       <a:fillRect/>
                     </a:stretch>
@@ -3982,7 +2823,7 @@
                     <pic:cNvPicPr/>
                   </pic:nvPicPr>
                   <pic:blipFill>
-                    <a:blip r:embed="rId14"/>
+                    <a:blip r:embed="rId13"/>
                     <a:stretch>
                       <a:fillRect/>
                     </a:stretch>
@@ -4455,7 +3296,7 @@
                     <pic:cNvPicPr/>
                   </pic:nvPicPr>
                   <pic:blipFill>
-                    <a:blip r:embed="rId15"/>
+                    <a:blip r:embed="rId14"/>
                     <a:stretch>
                       <a:fillRect/>
                     </a:stretch>
@@ -5094,7 +3935,7 @@
                     <pic:cNvPicPr/>
                   </pic:nvPicPr>
                   <pic:blipFill>
-                    <a:blip r:embed="rId16"/>
+                    <a:blip r:embed="rId15"/>
                     <a:stretch>
                       <a:fillRect/>
                     </a:stretch>
@@ -6229,7 +5070,7 @@
           <w:tab w:val="left" w:pos="6526"/>
         </w:tabs>
         <w:sectPr>
-          <w:footerReference w:type="default" r:id="rId17"/>
+          <w:footerReference w:type="default" r:id="rId16"/>
           <w:pgSz w:w="12240" w:h="15840"/>
           <w:pgMar w:top="1440" w:right="1440" w:bottom="1440" w:left="1440" w:header="720" w:footer="720" w:gutter="0"/>
           <w:cols w:space="720"/>
@@ -6269,7 +5110,7 @@
       <w:r>
         <w:t xml:space="preserve">visit </w:t>
       </w:r>
-      <w:hyperlink r:id="rId18" w:history="1">
+      <w:hyperlink r:id="rId17" w:history="1">
         <w:r>
           <w:rPr>
             <w:rStyle w:val="Hyperlink"/>
@@ -6300,7 +5141,7 @@
     <w:p>
       <w:pPr>
         <w:sectPr>
-          <w:footerReference w:type="default" r:id="rId19"/>
+          <w:footerReference w:type="default" r:id="rId18"/>
           <w:pgSz w:w="12240" w:h="15840"/>
           <w:pgMar w:top="1440" w:right="1440" w:bottom="1440" w:left="1440" w:header="720" w:footer="720" w:gutter="0"/>
           <w:cols w:space="720"/>
